--- a/README.docx
+++ b/README.docx
@@ -3524,6 +3524,34 @@
         </w:rPr>
         <w:tab/>
         <w:t xml:space="preserve">Sorter.heapSort</w:t>
+      </w:r>
+    </w:p>
+    <w:p>
+      <w:pPr>
+        <w:spacing w:before="0" w:after="0" w:line="240"/>
+        <w:ind w:right="0" w:left="0" w:firstLine="0"/>
+        <w:jc w:val="left"/>
+        <w:rPr>
+          <w:rFonts w:ascii="Times" w:hAnsi="Times" w:cs="Times" w:eastAsia="Times"/>
+          <w:b/>
+          <w:color w:val="000000"/>
+          <w:spacing w:val="0"/>
+          <w:position w:val="0"/>
+          <w:sz w:val="24"/>
+          <w:shd w:fill="auto" w:val="clear"/>
+        </w:rPr>
+      </w:pPr>
+      <w:r>
+        <w:rPr>
+          <w:rFonts w:ascii="Times" w:hAnsi="Times" w:cs="Times" w:eastAsia="Times"/>
+          <w:b/>
+          <w:color w:val="000000"/>
+          <w:spacing w:val="0"/>
+          <w:position w:val="0"/>
+          <w:sz w:val="24"/>
+          <w:shd w:fill="auto" w:val="clear"/>
+        </w:rPr>
+        <w:t xml:space="preserve">            processing of cmd line args</w:t>
       </w:r>
     </w:p>
     <w:p>

--- a/README.docx
+++ b/README.docx
@@ -322,6 +322,58 @@
           <w:shd w:fill="auto" w:val="clear"/>
         </w:rPr>
       </w:pPr>
+      <w:r>
+        <w:rPr>
+          <w:rFonts w:ascii="Times" w:hAnsi="Times" w:cs="Times" w:eastAsia="Times"/>
+          <w:color w:val="000000"/>
+          <w:spacing w:val="0"/>
+          <w:position w:val="0"/>
+          <w:sz w:val="24"/>
+          <w:shd w:fill="auto" w:val="clear"/>
+        </w:rPr>
+        <w:t xml:space="preserve">-Stackoverflow.com / other forums that were brought up when 'google-ing' a question. </w:t>
+      </w:r>
+    </w:p>
+    <w:p>
+      <w:pPr>
+        <w:spacing w:before="0" w:after="0" w:line="240"/>
+        <w:ind w:right="0" w:left="720" w:firstLine="0"/>
+        <w:jc w:val="left"/>
+        <w:rPr>
+          <w:rFonts w:ascii="Times" w:hAnsi="Times" w:cs="Times" w:eastAsia="Times"/>
+          <w:color w:val="000000"/>
+          <w:spacing w:val="0"/>
+          <w:position w:val="0"/>
+          <w:sz w:val="24"/>
+          <w:shd w:fill="auto" w:val="clear"/>
+        </w:rPr>
+      </w:pPr>
+      <w:r>
+        <w:rPr>
+          <w:rFonts w:ascii="Times" w:hAnsi="Times" w:cs="Times" w:eastAsia="Times"/>
+          <w:color w:val="000000"/>
+          <w:spacing w:val="0"/>
+          <w:position w:val="0"/>
+          <w:sz w:val="24"/>
+          <w:shd w:fill="auto" w:val="clear"/>
+        </w:rPr>
+        <w:t xml:space="preserve">-Java docs</w:t>
+      </w:r>
+    </w:p>
+    <w:p>
+      <w:pPr>
+        <w:spacing w:before="0" w:after="0" w:line="240"/>
+        <w:ind w:right="0" w:left="720" w:firstLine="0"/>
+        <w:jc w:val="left"/>
+        <w:rPr>
+          <w:rFonts w:ascii="Times" w:hAnsi="Times" w:cs="Times" w:eastAsia="Times"/>
+          <w:color w:val="000000"/>
+          <w:spacing w:val="0"/>
+          <w:position w:val="0"/>
+          <w:sz w:val="24"/>
+          <w:shd w:fill="auto" w:val="clear"/>
+        </w:rPr>
+      </w:pPr>
     </w:p>
     <w:p>
       <w:pPr>
@@ -606,6 +658,213 @@
     </w:p>
     <w:p>
       <w:pPr>
+        <w:tabs>
+          <w:tab w:val="left" w:pos="720" w:leader="none"/>
+        </w:tabs>
+        <w:spacing w:before="0" w:after="0" w:line="240"/>
+        <w:ind w:right="0" w:left="0" w:firstLine="0"/>
+        <w:jc w:val="left"/>
+        <w:rPr>
+          <w:rFonts w:ascii="Times" w:hAnsi="Times" w:cs="Times" w:eastAsia="Times"/>
+          <w:b/>
+          <w:color w:val="000000"/>
+          <w:spacing w:val="0"/>
+          <w:position w:val="0"/>
+          <w:sz w:val="24"/>
+          <w:shd w:fill="auto" w:val="clear"/>
+        </w:rPr>
+      </w:pPr>
+      <w:r>
+        <w:rPr>
+          <w:rFonts w:ascii="Times" w:hAnsi="Times" w:cs="Times" w:eastAsia="Times"/>
+          <w:b/>
+          <w:color w:val="000000"/>
+          <w:spacing w:val="0"/>
+          <w:position w:val="0"/>
+          <w:sz w:val="24"/>
+          <w:shd w:fill="auto" w:val="clear"/>
+        </w:rPr>
+        <w:tab/>
+        <w:t xml:space="preserve">TestAVLTree-</w:t>
+      </w:r>
+    </w:p>
+    <w:p>
+      <w:pPr>
+        <w:tabs>
+          <w:tab w:val="left" w:pos="720" w:leader="none"/>
+        </w:tabs>
+        <w:spacing w:before="0" w:after="0" w:line="240"/>
+        <w:ind w:right="0" w:left="0" w:firstLine="0"/>
+        <w:jc w:val="left"/>
+        <w:rPr>
+          <w:rFonts w:ascii="Times" w:hAnsi="Times" w:cs="Times" w:eastAsia="Times"/>
+          <w:b/>
+          <w:color w:val="000000"/>
+          <w:spacing w:val="0"/>
+          <w:position w:val="0"/>
+          <w:sz w:val="24"/>
+          <w:shd w:fill="auto" w:val="clear"/>
+        </w:rPr>
+      </w:pPr>
+      <w:r>
+        <w:rPr>
+          <w:rFonts w:ascii="Times" w:hAnsi="Times" w:cs="Times" w:eastAsia="Times"/>
+          <w:b/>
+          <w:color w:val="000000"/>
+          <w:spacing w:val="0"/>
+          <w:position w:val="0"/>
+          <w:sz w:val="24"/>
+          <w:shd w:fill="auto" w:val="clear"/>
+        </w:rPr>
+        <w:tab/>
+        <w:tab/>
+        <w:t xml:space="preserve">I tested the count property, the height property, multiple cases of the </w:t>
+        <w:tab/>
+        <w:tab/>
+        <w:tab/>
+        <w:t xml:space="preserve">rotation  correctly updating the height, the tree was always  </w:t>
+        <w:tab/>
+        <w:tab/>
+        <w:tab/>
+        <w:tab/>
+        <w:t xml:space="preserve">balanced especially after rotations and inserts, the overallroot was </w:t>
+        <w:tab/>
+        <w:tab/>
+        <w:tab/>
+        <w:t xml:space="preserve">being correctly updated when you would rotate about the root, and </w:t>
+        <w:tab/>
+        <w:tab/>
+        <w:tab/>
+        <w:t xml:space="preserve">that incCount() would add a new node vs incrementing an existing </w:t>
+        <w:tab/>
+        <w:tab/>
+        <w:tab/>
+        <w:t xml:space="preserve">node correctly.</w:t>
+      </w:r>
+    </w:p>
+    <w:p>
+      <w:pPr>
+        <w:tabs>
+          <w:tab w:val="left" w:pos="720" w:leader="none"/>
+        </w:tabs>
+        <w:spacing w:before="0" w:after="0" w:line="240"/>
+        <w:ind w:right="0" w:left="0" w:firstLine="0"/>
+        <w:jc w:val="left"/>
+        <w:rPr>
+          <w:rFonts w:ascii="Times" w:hAnsi="Times" w:cs="Times" w:eastAsia="Times"/>
+          <w:b/>
+          <w:color w:val="000000"/>
+          <w:spacing w:val="0"/>
+          <w:position w:val="0"/>
+          <w:sz w:val="24"/>
+          <w:shd w:fill="auto" w:val="clear"/>
+        </w:rPr>
+      </w:pPr>
+    </w:p>
+    <w:p>
+      <w:pPr>
+        <w:tabs>
+          <w:tab w:val="left" w:pos="720" w:leader="none"/>
+        </w:tabs>
+        <w:spacing w:before="0" w:after="0" w:line="240"/>
+        <w:ind w:right="0" w:left="0" w:firstLine="0"/>
+        <w:jc w:val="left"/>
+        <w:rPr>
+          <w:rFonts w:ascii="Times" w:hAnsi="Times" w:cs="Times" w:eastAsia="Times"/>
+          <w:b/>
+          <w:color w:val="000000"/>
+          <w:spacing w:val="0"/>
+          <w:position w:val="0"/>
+          <w:sz w:val="24"/>
+          <w:shd w:fill="auto" w:val="clear"/>
+        </w:rPr>
+      </w:pPr>
+      <w:r>
+        <w:rPr>
+          <w:rFonts w:ascii="Times" w:hAnsi="Times" w:cs="Times" w:eastAsia="Times"/>
+          <w:b/>
+          <w:color w:val="000000"/>
+          <w:spacing w:val="0"/>
+          <w:position w:val="0"/>
+          <w:sz w:val="24"/>
+          <w:shd w:fill="auto" w:val="clear"/>
+        </w:rPr>
+        <w:tab/>
+        <w:t xml:space="preserve">TestFourHeap-</w:t>
+      </w:r>
+    </w:p>
+    <w:p>
+      <w:pPr>
+        <w:tabs>
+          <w:tab w:val="left" w:pos="720" w:leader="none"/>
+        </w:tabs>
+        <w:spacing w:before="0" w:after="0" w:line="240"/>
+        <w:ind w:right="0" w:left="0" w:firstLine="0"/>
+        <w:jc w:val="left"/>
+        <w:rPr>
+          <w:rFonts w:ascii="Times" w:hAnsi="Times" w:cs="Times" w:eastAsia="Times"/>
+          <w:b/>
+          <w:color w:val="000000"/>
+          <w:spacing w:val="0"/>
+          <w:position w:val="0"/>
+          <w:sz w:val="24"/>
+          <w:shd w:fill="auto" w:val="clear"/>
+        </w:rPr>
+      </w:pPr>
+    </w:p>
+    <w:p>
+      <w:pPr>
+        <w:tabs>
+          <w:tab w:val="left" w:pos="720" w:leader="none"/>
+        </w:tabs>
+        <w:spacing w:before="0" w:after="0" w:line="240"/>
+        <w:ind w:right="0" w:left="0" w:firstLine="0"/>
+        <w:jc w:val="left"/>
+        <w:rPr>
+          <w:rFonts w:ascii="Times" w:hAnsi="Times" w:cs="Times" w:eastAsia="Times"/>
+          <w:b/>
+          <w:color w:val="000000"/>
+          <w:spacing w:val="0"/>
+          <w:position w:val="0"/>
+          <w:sz w:val="24"/>
+          <w:shd w:fill="auto" w:val="clear"/>
+        </w:rPr>
+      </w:pPr>
+      <w:r>
+        <w:rPr>
+          <w:rFonts w:ascii="Times" w:hAnsi="Times" w:cs="Times" w:eastAsia="Times"/>
+          <w:b/>
+          <w:color w:val="000000"/>
+          <w:spacing w:val="0"/>
+          <w:position w:val="0"/>
+          <w:sz w:val="24"/>
+          <w:shd w:fill="auto" w:val="clear"/>
+        </w:rPr>
+        <w:tab/>
+        <w:t xml:space="preserve">TestMoveToFrontList-</w:t>
+      </w:r>
+    </w:p>
+    <w:p>
+      <w:pPr>
+        <w:tabs>
+          <w:tab w:val="left" w:pos="720" w:leader="none"/>
+        </w:tabs>
+        <w:spacing w:before="0" w:after="0" w:line="240"/>
+        <w:ind w:right="0" w:left="0" w:firstLine="0"/>
+        <w:jc w:val="left"/>
+        <w:rPr>
+          <w:rFonts w:ascii="Times" w:hAnsi="Times" w:cs="Times" w:eastAsia="Times"/>
+          <w:b/>
+          <w:color w:val="000000"/>
+          <w:spacing w:val="0"/>
+          <w:position w:val="0"/>
+          <w:sz w:val="24"/>
+          <w:shd w:fill="auto" w:val="clear"/>
+        </w:rPr>
+      </w:pPr>
+    </w:p>
+    <w:p>
+      <w:pPr>
         <w:spacing w:before="0" w:after="0" w:line="240"/>
         <w:ind w:right="0" w:left="720" w:firstLine="0"/>
         <w:jc w:val="left"/>
@@ -685,6 +944,200 @@
           <w:sz w:val="24"/>
           <w:shd w:fill="auto" w:val="clear"/>
         </w:rPr>
+        <w:t xml:space="preserve">TestAVLTree-</w:t>
+      </w:r>
+    </w:p>
+    <w:p>
+      <w:pPr>
+        <w:spacing w:before="0" w:after="0" w:line="240"/>
+        <w:ind w:right="0" w:left="720" w:firstLine="0"/>
+        <w:jc w:val="left"/>
+        <w:rPr>
+          <w:rFonts w:ascii="Times" w:hAnsi="Times" w:cs="Times" w:eastAsia="Times"/>
+          <w:b/>
+          <w:color w:val="000000"/>
+          <w:spacing w:val="0"/>
+          <w:position w:val="0"/>
+          <w:sz w:val="24"/>
+          <w:shd w:fill="auto" w:val="clear"/>
+        </w:rPr>
+      </w:pPr>
+      <w:r>
+        <w:rPr>
+          <w:rFonts w:ascii="Times" w:hAnsi="Times" w:cs="Times" w:eastAsia="Times"/>
+          <w:b/>
+          <w:color w:val="000000"/>
+          <w:spacing w:val="0"/>
+          <w:position w:val="0"/>
+          <w:sz w:val="24"/>
+          <w:shd w:fill="auto" w:val="clear"/>
+        </w:rPr>
+        <w:tab/>
+        <w:t xml:space="preserve">I did not test the iterator as there was no implimentation of it in this </w:t>
+        <w:tab/>
+        <w:t xml:space="preserve">class.  I did not directly test the finding of a node as I considered </w:t>
+        <w:tab/>
+        <w:t xml:space="preserve">testing add new node vs. increment count of node as an indirect test of</w:t>
+      </w:r>
+    </w:p>
+    <w:p>
+      <w:pPr>
+        <w:spacing w:before="0" w:after="0" w:line="240"/>
+        <w:ind w:right="0" w:left="720" w:firstLine="0"/>
+        <w:jc w:val="left"/>
+        <w:rPr>
+          <w:rFonts w:ascii="Times" w:hAnsi="Times" w:cs="Times" w:eastAsia="Times"/>
+          <w:b/>
+          <w:color w:val="000000"/>
+          <w:spacing w:val="0"/>
+          <w:position w:val="0"/>
+          <w:sz w:val="24"/>
+          <w:shd w:fill="auto" w:val="clear"/>
+        </w:rPr>
+      </w:pPr>
+      <w:r>
+        <w:rPr>
+          <w:rFonts w:ascii="Times" w:hAnsi="Times" w:cs="Times" w:eastAsia="Times"/>
+          <w:b/>
+          <w:color w:val="000000"/>
+          <w:spacing w:val="0"/>
+          <w:position w:val="0"/>
+          <w:sz w:val="24"/>
+          <w:shd w:fill="auto" w:val="clear"/>
+        </w:rPr>
+        <w:tab/>
+        <w:t xml:space="preserve">finding if a node already exists in the tree.</w:t>
+      </w:r>
+    </w:p>
+    <w:p>
+      <w:pPr>
+        <w:spacing w:before="0" w:after="0" w:line="240"/>
+        <w:ind w:right="0" w:left="720" w:firstLine="0"/>
+        <w:jc w:val="left"/>
+        <w:rPr>
+          <w:rFonts w:ascii="Times" w:hAnsi="Times" w:cs="Times" w:eastAsia="Times"/>
+          <w:b/>
+          <w:color w:val="000000"/>
+          <w:spacing w:val="0"/>
+          <w:position w:val="0"/>
+          <w:sz w:val="24"/>
+          <w:shd w:fill="auto" w:val="clear"/>
+        </w:rPr>
+      </w:pPr>
+    </w:p>
+    <w:p>
+      <w:pPr>
+        <w:spacing w:before="0" w:after="0" w:line="240"/>
+        <w:ind w:right="0" w:left="720" w:firstLine="0"/>
+        <w:jc w:val="left"/>
+        <w:rPr>
+          <w:rFonts w:ascii="Times" w:hAnsi="Times" w:cs="Times" w:eastAsia="Times"/>
+          <w:b/>
+          <w:color w:val="000000"/>
+          <w:spacing w:val="0"/>
+          <w:position w:val="0"/>
+          <w:sz w:val="24"/>
+          <w:shd w:fill="auto" w:val="clear"/>
+        </w:rPr>
+      </w:pPr>
+      <w:r>
+        <w:rPr>
+          <w:rFonts w:ascii="Times" w:hAnsi="Times" w:cs="Times" w:eastAsia="Times"/>
+          <w:b/>
+          <w:color w:val="000000"/>
+          <w:spacing w:val="0"/>
+          <w:position w:val="0"/>
+          <w:sz w:val="24"/>
+          <w:shd w:fill="auto" w:val="clear"/>
+        </w:rPr>
+        <w:t xml:space="preserve">TestFourHeap-</w:t>
+      </w:r>
+    </w:p>
+    <w:p>
+      <w:pPr>
+        <w:spacing w:before="0" w:after="0" w:line="240"/>
+        <w:ind w:right="0" w:left="720" w:firstLine="0"/>
+        <w:jc w:val="left"/>
+        <w:rPr>
+          <w:rFonts w:ascii="Times" w:hAnsi="Times" w:cs="Times" w:eastAsia="Times"/>
+          <w:b/>
+          <w:color w:val="000000"/>
+          <w:spacing w:val="0"/>
+          <w:position w:val="0"/>
+          <w:sz w:val="24"/>
+          <w:shd w:fill="auto" w:val="clear"/>
+        </w:rPr>
+      </w:pPr>
+    </w:p>
+    <w:p>
+      <w:pPr>
+        <w:spacing w:before="0" w:after="0" w:line="240"/>
+        <w:ind w:right="0" w:left="720" w:firstLine="0"/>
+        <w:jc w:val="left"/>
+        <w:rPr>
+          <w:rFonts w:ascii="Times" w:hAnsi="Times" w:cs="Times" w:eastAsia="Times"/>
+          <w:b/>
+          <w:color w:val="000000"/>
+          <w:spacing w:val="0"/>
+          <w:position w:val="0"/>
+          <w:sz w:val="24"/>
+          <w:shd w:fill="auto" w:val="clear"/>
+        </w:rPr>
+      </w:pPr>
+      <w:r>
+        <w:rPr>
+          <w:rFonts w:ascii="Times" w:hAnsi="Times" w:cs="Times" w:eastAsia="Times"/>
+          <w:b/>
+          <w:color w:val="000000"/>
+          <w:spacing w:val="0"/>
+          <w:position w:val="0"/>
+          <w:sz w:val="24"/>
+          <w:shd w:fill="auto" w:val="clear"/>
+        </w:rPr>
+        <w:t xml:space="preserve">TestMoveToFrontList-</w:t>
+      </w:r>
+    </w:p>
+    <w:p>
+      <w:pPr>
+        <w:spacing w:before="0" w:after="0" w:line="240"/>
+        <w:ind w:right="0" w:left="720" w:firstLine="0"/>
+        <w:jc w:val="left"/>
+        <w:rPr>
+          <w:rFonts w:ascii="Times" w:hAnsi="Times" w:cs="Times" w:eastAsia="Times"/>
+          <w:b/>
+          <w:color w:val="000000"/>
+          <w:spacing w:val="0"/>
+          <w:position w:val="0"/>
+          <w:sz w:val="24"/>
+          <w:shd w:fill="auto" w:val="clear"/>
+        </w:rPr>
+      </w:pPr>
+    </w:p>
+    <w:p>
+      <w:pPr>
+        <w:spacing w:before="0" w:after="0" w:line="240"/>
+        <w:ind w:right="0" w:left="720" w:firstLine="0"/>
+        <w:jc w:val="left"/>
+        <w:rPr>
+          <w:rFonts w:ascii="Times" w:hAnsi="Times" w:cs="Times" w:eastAsia="Times"/>
+          <w:b/>
+          <w:color w:val="000000"/>
+          <w:spacing w:val="0"/>
+          <w:position w:val="0"/>
+          <w:sz w:val="24"/>
+          <w:shd w:fill="auto" w:val="clear"/>
+        </w:rPr>
+      </w:pPr>
+      <w:r>
+        <w:rPr>
+          <w:rFonts w:ascii="Times" w:hAnsi="Times" w:cs="Times" w:eastAsia="Times"/>
+          <w:b/>
+          <w:color w:val="000000"/>
+          <w:spacing w:val="0"/>
+          <w:position w:val="0"/>
+          <w:sz w:val="24"/>
+          <w:shd w:fill="auto" w:val="clear"/>
+        </w:rPr>
         <w:t xml:space="preserve">c) What boundary cases did you consider?</w:t>
       </w:r>
     </w:p>
@@ -702,6 +1155,127 @@
           <w:shd w:fill="auto" w:val="clear"/>
         </w:rPr>
       </w:pPr>
+      <w:r>
+        <w:rPr>
+          <w:rFonts w:ascii="Times" w:hAnsi="Times" w:cs="Times" w:eastAsia="Times"/>
+          <w:color w:val="000000"/>
+          <w:spacing w:val="0"/>
+          <w:position w:val="0"/>
+          <w:sz w:val="24"/>
+          <w:shd w:fill="auto" w:val="clear"/>
+        </w:rPr>
+        <w:t xml:space="preserve">TestAVLTree-Empty tree, single root as the tree, and all of the 4 cases that cause </w:t>
+        <w:tab/>
+      </w:r>
+    </w:p>
+    <w:p>
+      <w:pPr>
+        <w:spacing w:before="0" w:after="0" w:line="240"/>
+        <w:ind w:right="0" w:left="720" w:firstLine="0"/>
+        <w:jc w:val="left"/>
+        <w:rPr>
+          <w:rFonts w:ascii="Times" w:hAnsi="Times" w:cs="Times" w:eastAsia="Times"/>
+          <w:color w:val="000000"/>
+          <w:spacing w:val="0"/>
+          <w:position w:val="0"/>
+          <w:sz w:val="24"/>
+          <w:shd w:fill="auto" w:val="clear"/>
+        </w:rPr>
+      </w:pPr>
+      <w:r>
+        <w:rPr>
+          <w:rFonts w:ascii="Times" w:hAnsi="Times" w:cs="Times" w:eastAsia="Times"/>
+          <w:color w:val="000000"/>
+          <w:spacing w:val="0"/>
+          <w:position w:val="0"/>
+          <w:sz w:val="24"/>
+          <w:shd w:fill="auto" w:val="clear"/>
+        </w:rPr>
+        <w:tab/>
+        <w:t xml:space="preserve">an inbalance in the tree.</w:t>
+      </w:r>
+    </w:p>
+    <w:p>
+      <w:pPr>
+        <w:spacing w:before="0" w:after="0" w:line="240"/>
+        <w:ind w:right="0" w:left="720" w:firstLine="0"/>
+        <w:jc w:val="left"/>
+        <w:rPr>
+          <w:rFonts w:ascii="Times" w:hAnsi="Times" w:cs="Times" w:eastAsia="Times"/>
+          <w:color w:val="000000"/>
+          <w:spacing w:val="0"/>
+          <w:position w:val="0"/>
+          <w:sz w:val="24"/>
+          <w:shd w:fill="auto" w:val="clear"/>
+        </w:rPr>
+      </w:pPr>
+    </w:p>
+    <w:p>
+      <w:pPr>
+        <w:spacing w:before="0" w:after="0" w:line="240"/>
+        <w:ind w:right="0" w:left="720" w:firstLine="0"/>
+        <w:jc w:val="left"/>
+        <w:rPr>
+          <w:rFonts w:ascii="Times" w:hAnsi="Times" w:cs="Times" w:eastAsia="Times"/>
+          <w:color w:val="000000"/>
+          <w:spacing w:val="0"/>
+          <w:position w:val="0"/>
+          <w:sz w:val="24"/>
+          <w:shd w:fill="auto" w:val="clear"/>
+        </w:rPr>
+      </w:pPr>
+      <w:r>
+        <w:rPr>
+          <w:rFonts w:ascii="Times" w:hAnsi="Times" w:cs="Times" w:eastAsia="Times"/>
+          <w:color w:val="000000"/>
+          <w:spacing w:val="0"/>
+          <w:position w:val="0"/>
+          <w:sz w:val="24"/>
+          <w:shd w:fill="auto" w:val="clear"/>
+        </w:rPr>
+        <w:t xml:space="preserve">TestFourHeap-</w:t>
+      </w:r>
+    </w:p>
+    <w:p>
+      <w:pPr>
+        <w:spacing w:before="0" w:after="0" w:line="240"/>
+        <w:ind w:right="0" w:left="720" w:firstLine="0"/>
+        <w:jc w:val="left"/>
+        <w:rPr>
+          <w:rFonts w:ascii="Times" w:hAnsi="Times" w:cs="Times" w:eastAsia="Times"/>
+          <w:color w:val="000000"/>
+          <w:spacing w:val="0"/>
+          <w:position w:val="0"/>
+          <w:sz w:val="24"/>
+          <w:shd w:fill="auto" w:val="clear"/>
+        </w:rPr>
+      </w:pPr>
+    </w:p>
+    <w:p>
+      <w:pPr>
+        <w:spacing w:before="0" w:after="0" w:line="240"/>
+        <w:ind w:right="0" w:left="720" w:firstLine="0"/>
+        <w:jc w:val="left"/>
+        <w:rPr>
+          <w:rFonts w:ascii="Times" w:hAnsi="Times" w:cs="Times" w:eastAsia="Times"/>
+          <w:color w:val="000000"/>
+          <w:spacing w:val="0"/>
+          <w:position w:val="0"/>
+          <w:sz w:val="24"/>
+          <w:shd w:fill="auto" w:val="clear"/>
+        </w:rPr>
+      </w:pPr>
+      <w:r>
+        <w:rPr>
+          <w:rFonts w:ascii="Times" w:hAnsi="Times" w:cs="Times" w:eastAsia="Times"/>
+          <w:color w:val="000000"/>
+          <w:spacing w:val="0"/>
+          <w:position w:val="0"/>
+          <w:sz w:val="24"/>
+          <w:shd w:fill="auto" w:val="clear"/>
+        </w:rPr>
+        <w:t xml:space="preserve">TestMoveToFrontList-</w:t>
+      </w:r>
     </w:p>
     <w:p>
       <w:pPr>
@@ -752,7 +1326,7 @@
       <w:pPr>
         <w:numPr>
           <w:ilvl w:val="0"/>
-          <w:numId w:val="13"/>
+          <w:numId w:val="14"/>
         </w:numPr>
         <w:tabs>
           <w:tab w:val="left" w:pos="720" w:leader="none"/>
@@ -836,6 +1410,78 @@
           <w:sz w:val="24"/>
           <w:shd w:fill="auto" w:val="clear"/>
         </w:rPr>
+        <w:t xml:space="preserve">It needs an internal data structure to store all of the data of the BST so that it can traverse the tree. If it were just a reference and hasNext was only checking if it wasn't null, then once the reference got all the way to the bottom of the left side, it would have no way to process anything more right of this on the tree.</w:t>
+      </w:r>
+    </w:p>
+    <w:p>
+      <w:pPr>
+        <w:spacing w:before="0" w:after="0" w:line="240"/>
+        <w:ind w:right="0" w:left="720" w:firstLine="0"/>
+        <w:jc w:val="left"/>
+        <w:rPr>
+          <w:rFonts w:ascii="Times" w:hAnsi="Times" w:cs="Times" w:eastAsia="Times"/>
+          <w:b/>
+          <w:color w:val="000000"/>
+          <w:spacing w:val="0"/>
+          <w:position w:val="0"/>
+          <w:sz w:val="24"/>
+          <w:shd w:fill="auto" w:val="clear"/>
+        </w:rPr>
+      </w:pPr>
+      <w:r>
+        <w:rPr>
+          <w:rFonts w:ascii="Times" w:hAnsi="Times" w:cs="Times" w:eastAsia="Times"/>
+          <w:b/>
+          <w:color w:val="000000"/>
+          <w:spacing w:val="0"/>
+          <w:position w:val="0"/>
+          <w:sz w:val="24"/>
+          <w:shd w:fill="auto" w:val="clear"/>
+        </w:rPr>
+        <w:t xml:space="preserve">In other words, it needs a data structure in order to "work its way back up" during the traversal.</w:t>
+      </w:r>
+    </w:p>
+    <w:p>
+      <w:pPr>
+        <w:spacing w:before="0" w:after="0" w:line="240"/>
+        <w:ind w:right="0" w:left="720" w:firstLine="0"/>
+        <w:jc w:val="left"/>
+        <w:rPr>
+          <w:rFonts w:ascii="Times" w:hAnsi="Times" w:cs="Times" w:eastAsia="Times"/>
+          <w:b/>
+          <w:color w:val="000000"/>
+          <w:spacing w:val="0"/>
+          <w:position w:val="0"/>
+          <w:sz w:val="24"/>
+          <w:shd w:fill="auto" w:val="clear"/>
+        </w:rPr>
+      </w:pPr>
+    </w:p>
+    <w:p>
+      <w:pPr>
+        <w:spacing w:before="0" w:after="0" w:line="240"/>
+        <w:ind w:right="0" w:left="720" w:firstLine="0"/>
+        <w:jc w:val="left"/>
+        <w:rPr>
+          <w:rFonts w:ascii="Times" w:hAnsi="Times" w:cs="Times" w:eastAsia="Times"/>
+          <w:b/>
+          <w:color w:val="000000"/>
+          <w:spacing w:val="0"/>
+          <w:position w:val="0"/>
+          <w:sz w:val="24"/>
+          <w:shd w:fill="auto" w:val="clear"/>
+        </w:rPr>
+      </w:pPr>
+      <w:r>
+        <w:rPr>
+          <w:rFonts w:ascii="Times" w:hAnsi="Times" w:cs="Times" w:eastAsia="Times"/>
+          <w:b/>
+          <w:color w:val="000000"/>
+          <w:spacing w:val="0"/>
+          <w:position w:val="0"/>
+          <w:sz w:val="24"/>
+          <w:shd w:fill="auto" w:val="clear"/>
+        </w:rPr>
         <w:t xml:space="preserve">b) If you were to write an iterator specifically for the AVL Tree, how could you guarantee that no </w:t>
       </w:r>
     </w:p>
@@ -996,7 +1642,7 @@
       <w:pPr>
         <w:numPr>
           <w:ilvl w:val="0"/>
-          <w:numId w:val="15"/>
+          <w:numId w:val="16"/>
         </w:numPr>
         <w:tabs>
           <w:tab w:val="left" w:pos="720" w:leader="none"/>
@@ -1154,7 +1800,7 @@
       <w:pPr>
         <w:numPr>
           <w:ilvl w:val="0"/>
-          <w:numId w:val="17"/>
+          <w:numId w:val="18"/>
         </w:numPr>
         <w:tabs>
           <w:tab w:val="left" w:pos="720" w:leader="none"/>
@@ -1299,7 +1945,7 @@
       <w:pPr>
         <w:numPr>
           <w:ilvl w:val="0"/>
-          <w:numId w:val="19"/>
+          <w:numId w:val="20"/>
         </w:numPr>
         <w:tabs>
           <w:tab w:val="left" w:pos="720" w:leader="none"/>
@@ -2022,7 +2668,7 @@
       <w:pPr>
         <w:numPr>
           <w:ilvl w:val="0"/>
-          <w:numId w:val="23"/>
+          <w:numId w:val="24"/>
         </w:numPr>
         <w:tabs>
           <w:tab w:val="left" w:pos="720" w:leader="none"/>
@@ -2362,7 +3008,7 @@
       <w:pPr>
         <w:numPr>
           <w:ilvl w:val="0"/>
-          <w:numId w:val="26"/>
+          <w:numId w:val="27"/>
         </w:numPr>
         <w:tabs>
           <w:tab w:val="left" w:pos="720" w:leader="none"/>
@@ -2906,7 +3552,7 @@
       <w:pPr>
         <w:numPr>
           <w:ilvl w:val="0"/>
-          <w:numId w:val="30"/>
+          <w:numId w:val="31"/>
         </w:numPr>
         <w:tabs>
           <w:tab w:val="left" w:pos="720" w:leader="none"/>
@@ -3179,7 +3825,7 @@
       <w:pPr>
         <w:numPr>
           <w:ilvl w:val="0"/>
-          <w:numId w:val="32"/>
+          <w:numId w:val="33"/>
         </w:numPr>
         <w:tabs>
           <w:tab w:val="left" w:pos="720" w:leader="none"/>
@@ -3348,7 +3994,7 @@
           <w:sz w:val="24"/>
           <w:shd w:fill="auto" w:val="clear"/>
         </w:rPr>
-        <w:t xml:space="preserve">For phase A, we split the work pretty evenly by splitting step 2 and 3 in half, then both contributed to JUnit tests.</w:t>
+        <w:t xml:space="preserve">For phase A, we split the work pretty evenly by splitting step 2 and 3 in half, then both contributed to JUnit tests. We mostly communicated via text message and talked after class.</w:t>
       </w:r>
     </w:p>
     <w:p>
@@ -3552,6 +4198,34 @@
           <w:shd w:fill="auto" w:val="clear"/>
         </w:rPr>
         <w:t xml:space="preserve">            processing of cmd line args</w:t>
+      </w:r>
+    </w:p>
+    <w:p>
+      <w:pPr>
+        <w:spacing w:before="0" w:after="0" w:line="240"/>
+        <w:ind w:right="0" w:left="0" w:firstLine="0"/>
+        <w:jc w:val="left"/>
+        <w:rPr>
+          <w:rFonts w:ascii="Times" w:hAnsi="Times" w:cs="Times" w:eastAsia="Times"/>
+          <w:b/>
+          <w:color w:val="000000"/>
+          <w:spacing w:val="0"/>
+          <w:position w:val="0"/>
+          <w:sz w:val="24"/>
+          <w:shd w:fill="auto" w:val="clear"/>
+        </w:rPr>
+      </w:pPr>
+      <w:r>
+        <w:rPr>
+          <w:rFonts w:ascii="Times" w:hAnsi="Times" w:cs="Times" w:eastAsia="Times"/>
+          <w:b/>
+          <w:color w:val="000000"/>
+          <w:spacing w:val="0"/>
+          <w:position w:val="0"/>
+          <w:sz w:val="24"/>
+          <w:shd w:fill="auto" w:val="clear"/>
+        </w:rPr>
+        <w:t xml:space="preserve">            JUnit tests</w:t>
       </w:r>
     </w:p>
     <w:p>
@@ -3683,7 +4357,36 @@
           <w:shd w:fill="auto" w:val="clear"/>
         </w:rPr>
         <w:tab/>
-        <w:t xml:space="preserve">  ...</w:t>
+        <w:t xml:space="preserve">JUnit tests  </w:t>
+      </w:r>
+    </w:p>
+    <w:p>
+      <w:pPr>
+        <w:spacing w:before="0" w:after="0" w:line="240"/>
+        <w:ind w:right="0" w:left="0" w:firstLine="0"/>
+        <w:jc w:val="left"/>
+        <w:rPr>
+          <w:rFonts w:ascii="Times" w:hAnsi="Times" w:cs="Times" w:eastAsia="Times"/>
+          <w:b/>
+          <w:color w:val="000000"/>
+          <w:spacing w:val="0"/>
+          <w:position w:val="0"/>
+          <w:sz w:val="24"/>
+          <w:shd w:fill="auto" w:val="clear"/>
+        </w:rPr>
+      </w:pPr>
+      <w:r>
+        <w:rPr>
+          <w:rFonts w:ascii="Times" w:hAnsi="Times" w:cs="Times" w:eastAsia="Times"/>
+          <w:b/>
+          <w:color w:val="000000"/>
+          <w:spacing w:val="0"/>
+          <w:position w:val="0"/>
+          <w:sz w:val="24"/>
+          <w:shd w:fill="auto" w:val="clear"/>
+        </w:rPr>
+        <w:tab/>
+        <w:t xml:space="preserve">...</w:t>
       </w:r>
     </w:p>
     <w:p>
@@ -4068,28 +4771,28 @@
   <w:num w:numId="11">
     <w:abstractNumId w:val="48"/>
   </w:num>
-  <w:num w:numId="13">
+  <w:num w:numId="14">
     <w:abstractNumId w:val="42"/>
   </w:num>
-  <w:num w:numId="15">
+  <w:num w:numId="16">
     <w:abstractNumId w:val="36"/>
   </w:num>
-  <w:num w:numId="17">
+  <w:num w:numId="18">
     <w:abstractNumId w:val="30"/>
   </w:num>
-  <w:num w:numId="19">
+  <w:num w:numId="20">
     <w:abstractNumId w:val="24"/>
   </w:num>
-  <w:num w:numId="23">
+  <w:num w:numId="24">
     <w:abstractNumId w:val="18"/>
   </w:num>
-  <w:num w:numId="26">
+  <w:num w:numId="27">
     <w:abstractNumId w:val="12"/>
   </w:num>
-  <w:num w:numId="30">
+  <w:num w:numId="31">
     <w:abstractNumId w:val="6"/>
   </w:num>
-  <w:num w:numId="32">
+  <w:num w:numId="33">
     <w:abstractNumId w:val="0"/>
   </w:num>
 </w:numbering>

--- a/README.docx
+++ b/README.docx
@@ -437,35 +437,130 @@
           <w:sz w:val="24"/>
           <w:shd w:fill="auto" w:val="clear"/>
         </w:rPr>
-        <w:t xml:space="preserve">a) How long did the project take? </w:t>
-      </w:r>
-    </w:p>
-    <w:p>
-      <w:pPr>
-        <w:spacing w:before="0" w:after="0" w:line="240"/>
-        <w:ind w:right="0" w:left="720" w:firstLine="0"/>
-        <w:jc w:val="left"/>
-        <w:rPr>
-          <w:rFonts w:ascii="Times" w:hAnsi="Times" w:cs="Times" w:eastAsia="Times"/>
-          <w:b/>
-          <w:color w:val="000000"/>
-          <w:spacing w:val="0"/>
-          <w:position w:val="0"/>
-          <w:sz w:val="24"/>
-          <w:shd w:fill="auto" w:val="clear"/>
-        </w:rPr>
-      </w:pPr>
-      <w:r>
-        <w:rPr>
-          <w:rFonts w:ascii="Times" w:hAnsi="Times" w:cs="Times" w:eastAsia="Times"/>
-          <w:b/>
-          <w:color w:val="000000"/>
-          <w:spacing w:val="0"/>
-          <w:position w:val="0"/>
-          <w:sz w:val="24"/>
-          <w:shd w:fill="auto" w:val="clear"/>
-        </w:rPr>
-        <w:t xml:space="preserve">b) Which parts were most difficult? </w:t>
+        <w:t xml:space="preserve">a) How long did the project take?  </w:t>
+      </w:r>
+    </w:p>
+    <w:p>
+      <w:pPr>
+        <w:tabs>
+          <w:tab w:val="left" w:pos="720" w:leader="none"/>
+        </w:tabs>
+        <w:spacing w:before="0" w:after="0" w:line="240"/>
+        <w:ind w:right="0" w:left="0" w:firstLine="0"/>
+        <w:jc w:val="left"/>
+        <w:rPr>
+          <w:rFonts w:ascii="Times" w:hAnsi="Times" w:cs="Times" w:eastAsia="Times"/>
+          <w:b/>
+          <w:color w:val="000000"/>
+          <w:spacing w:val="0"/>
+          <w:position w:val="0"/>
+          <w:sz w:val="24"/>
+          <w:shd w:fill="auto" w:val="clear"/>
+        </w:rPr>
+      </w:pPr>
+      <w:r>
+        <w:rPr>
+          <w:rFonts w:ascii="Times" w:hAnsi="Times" w:cs="Times" w:eastAsia="Times"/>
+          <w:b/>
+          <w:color w:val="000000"/>
+          <w:spacing w:val="0"/>
+          <w:position w:val="0"/>
+          <w:sz w:val="24"/>
+          <w:shd w:fill="auto" w:val="clear"/>
+        </w:rPr>
+        <w:tab/>
+        <w:tab/>
+        <w:t xml:space="preserve">Reggie ~ 40 hours</w:t>
+      </w:r>
+    </w:p>
+    <w:p>
+      <w:pPr>
+        <w:tabs>
+          <w:tab w:val="left" w:pos="720" w:leader="none"/>
+        </w:tabs>
+        <w:spacing w:before="0" w:after="0" w:line="240"/>
+        <w:ind w:right="0" w:left="0" w:firstLine="0"/>
+        <w:jc w:val="left"/>
+        <w:rPr>
+          <w:rFonts w:ascii="Times" w:hAnsi="Times" w:cs="Times" w:eastAsia="Times"/>
+          <w:b/>
+          <w:color w:val="000000"/>
+          <w:spacing w:val="0"/>
+          <w:position w:val="0"/>
+          <w:sz w:val="24"/>
+          <w:shd w:fill="auto" w:val="clear"/>
+        </w:rPr>
+      </w:pPr>
+      <w:r>
+        <w:rPr>
+          <w:rFonts w:ascii="Times" w:hAnsi="Times" w:cs="Times" w:eastAsia="Times"/>
+          <w:b/>
+          <w:color w:val="000000"/>
+          <w:spacing w:val="0"/>
+          <w:position w:val="0"/>
+          <w:sz w:val="24"/>
+          <w:shd w:fill="auto" w:val="clear"/>
+        </w:rPr>
+        <w:tab/>
+        <w:tab/>
+        <w:t xml:space="preserve">Tristan ~ .....</w:t>
+      </w:r>
+    </w:p>
+    <w:p>
+      <w:pPr>
+        <w:spacing w:before="0" w:after="0" w:line="240"/>
+        <w:ind w:right="0" w:left="720" w:firstLine="0"/>
+        <w:jc w:val="left"/>
+        <w:rPr>
+          <w:rFonts w:ascii="Times" w:hAnsi="Times" w:cs="Times" w:eastAsia="Times"/>
+          <w:b/>
+          <w:color w:val="000000"/>
+          <w:spacing w:val="0"/>
+          <w:position w:val="0"/>
+          <w:sz w:val="24"/>
+          <w:shd w:fill="auto" w:val="clear"/>
+        </w:rPr>
+      </w:pPr>
+      <w:r>
+        <w:rPr>
+          <w:rFonts w:ascii="Times" w:hAnsi="Times" w:cs="Times" w:eastAsia="Times"/>
+          <w:b/>
+          <w:color w:val="000000"/>
+          <w:spacing w:val="0"/>
+          <w:position w:val="0"/>
+          <w:sz w:val="24"/>
+          <w:shd w:fill="auto" w:val="clear"/>
+        </w:rPr>
+        <w:t xml:space="preserve">b) Which parts were most difficult?</w:t>
+      </w:r>
+    </w:p>
+    <w:p>
+      <w:pPr>
+        <w:spacing w:before="0" w:after="0" w:line="240"/>
+        <w:ind w:right="0" w:left="720" w:firstLine="0"/>
+        <w:jc w:val="left"/>
+        <w:rPr>
+          <w:rFonts w:ascii="Times" w:hAnsi="Times" w:cs="Times" w:eastAsia="Times"/>
+          <w:b/>
+          <w:color w:val="000000"/>
+          <w:spacing w:val="0"/>
+          <w:position w:val="0"/>
+          <w:sz w:val="24"/>
+          <w:shd w:fill="auto" w:val="clear"/>
+        </w:rPr>
+      </w:pPr>
+      <w:r>
+        <w:rPr>
+          <w:rFonts w:ascii="Times" w:hAnsi="Times" w:cs="Times" w:eastAsia="Times"/>
+          <w:b/>
+          <w:color w:val="000000"/>
+          <w:spacing w:val="0"/>
+          <w:position w:val="0"/>
+          <w:sz w:val="24"/>
+          <w:shd w:fill="auto" w:val="clear"/>
+        </w:rPr>
+        <w:tab/>
+        <w:t xml:space="preserve">Debugging.  Getting it "almost" working and then having to spend hours trying to figure out what small detail you missed that's creating madness.</w:t>
       </w:r>
     </w:p>
     <w:p>
@@ -545,7 +640,7 @@
       <w:pPr>
         <w:numPr>
           <w:ilvl w:val="0"/>
-          <w:numId w:val="9"/>
+          <w:numId w:val="10"/>
         </w:numPr>
         <w:tabs>
           <w:tab w:val="left" w:pos="720" w:leader="none"/>
@@ -625,7 +720,7 @@
       <w:pPr>
         <w:numPr>
           <w:ilvl w:val="0"/>
-          <w:numId w:val="11"/>
+          <w:numId w:val="12"/>
         </w:numPr>
         <w:tabs>
           <w:tab w:val="left" w:pos="720" w:leader="none"/>
@@ -1326,7 +1421,7 @@
       <w:pPr>
         <w:numPr>
           <w:ilvl w:val="0"/>
-          <w:numId w:val="14"/>
+          <w:numId w:val="15"/>
         </w:numPr>
         <w:tabs>
           <w:tab w:val="left" w:pos="720" w:leader="none"/>
@@ -1410,7 +1505,7 @@
           <w:sz w:val="24"/>
           <w:shd w:fill="auto" w:val="clear"/>
         </w:rPr>
-        <w:t xml:space="preserve">It needs an internal data structure to store all of the data of the BST so that it can traverse the tree. If it were just a reference and hasNext was only checking if it wasn't null, then once the reference got all the way to the bottom of the left side, it would have no way to process anything more right of this on the tree.</w:t>
+        <w:t xml:space="preserve">-It needs an internal data structure to store all of the data of the BST so that it can traverse the tree. If it were just a reference and hasNext was only checking if it wasn't null, then once the reference got all the way to the bottom of the left side, it would have no way to process anything more right of this on the tree.</w:t>
       </w:r>
     </w:p>
     <w:p>
@@ -1642,7 +1737,7 @@
       <w:pPr>
         <w:numPr>
           <w:ilvl w:val="0"/>
-          <w:numId w:val="16"/>
+          <w:numId w:val="17"/>
         </w:numPr>
         <w:tabs>
           <w:tab w:val="left" w:pos="720" w:leader="none"/>
@@ -1723,162 +1818,229 @@
     </w:p>
     <w:p>
       <w:pPr>
-        <w:spacing w:before="0" w:after="0" w:line="240"/>
-        <w:ind w:right="0" w:left="720" w:firstLine="0"/>
-        <w:jc w:val="left"/>
-        <w:rPr>
-          <w:rFonts w:ascii="Times" w:hAnsi="Times" w:cs="Times" w:eastAsia="Times"/>
-          <w:color w:val="000000"/>
-          <w:spacing w:val="0"/>
-          <w:position w:val="0"/>
-          <w:sz w:val="24"/>
-          <w:shd w:fill="auto" w:val="clear"/>
-        </w:rPr>
-      </w:pPr>
-    </w:p>
-    <w:p>
-      <w:pPr>
-        <w:spacing w:before="0" w:after="0" w:line="240"/>
-        <w:ind w:right="0" w:left="720" w:firstLine="0"/>
-        <w:jc w:val="left"/>
-        <w:rPr>
-          <w:rFonts w:ascii="Times" w:hAnsi="Times" w:cs="Times" w:eastAsia="Times"/>
-          <w:color w:val="000000"/>
-          <w:spacing w:val="0"/>
-          <w:position w:val="0"/>
-          <w:sz w:val="24"/>
-          <w:shd w:fill="auto" w:val="clear"/>
-        </w:rPr>
-      </w:pPr>
-    </w:p>
-    <w:p>
-      <w:pPr>
-        <w:spacing w:before="0" w:after="0" w:line="240"/>
-        <w:ind w:right="0" w:left="720" w:firstLine="0"/>
-        <w:jc w:val="left"/>
-        <w:rPr>
-          <w:rFonts w:ascii="Times" w:hAnsi="Times" w:cs="Times" w:eastAsia="Times"/>
-          <w:color w:val="000000"/>
-          <w:spacing w:val="0"/>
-          <w:position w:val="0"/>
-          <w:sz w:val="24"/>
-          <w:shd w:fill="auto" w:val="clear"/>
-        </w:rPr>
-      </w:pPr>
-    </w:p>
-    <w:p>
-      <w:pPr>
-        <w:spacing w:before="0" w:after="0" w:line="240"/>
-        <w:ind w:right="0" w:left="720" w:firstLine="0"/>
-        <w:jc w:val="left"/>
-        <w:rPr>
-          <w:rFonts w:ascii="Times" w:hAnsi="Times" w:cs="Times" w:eastAsia="Times"/>
-          <w:color w:val="000000"/>
-          <w:spacing w:val="0"/>
-          <w:position w:val="0"/>
-          <w:sz w:val="24"/>
-          <w:shd w:fill="auto" w:val="clear"/>
-        </w:rPr>
-      </w:pPr>
-    </w:p>
-    <w:p>
-      <w:pPr>
-        <w:spacing w:before="0" w:after="0" w:line="240"/>
-        <w:ind w:right="0" w:left="720" w:firstLine="0"/>
-        <w:jc w:val="left"/>
-        <w:rPr>
-          <w:rFonts w:ascii="Times" w:hAnsi="Times" w:cs="Times" w:eastAsia="Times"/>
-          <w:color w:val="000000"/>
-          <w:spacing w:val="0"/>
-          <w:position w:val="0"/>
-          <w:sz w:val="24"/>
-          <w:shd w:fill="auto" w:val="clear"/>
-        </w:rPr>
-      </w:pPr>
-    </w:p>
-    <w:p>
-      <w:pPr>
-        <w:numPr>
-          <w:ilvl w:val="0"/>
-          <w:numId w:val="18"/>
-        </w:numPr>
         <w:tabs>
           <w:tab w:val="left" w:pos="720" w:leader="none"/>
         </w:tabs>
         <w:spacing w:before="0" w:after="0" w:line="240"/>
-        <w:ind w:right="0" w:left="720" w:hanging="360"/>
-        <w:jc w:val="left"/>
-        <w:rPr>
-          <w:rFonts w:ascii="Times" w:hAnsi="Times" w:cs="Times" w:eastAsia="Times"/>
-          <w:b/>
-          <w:color w:val="000000"/>
-          <w:spacing w:val="0"/>
-          <w:position w:val="0"/>
-          <w:sz w:val="24"/>
-          <w:shd w:fill="auto" w:val="clear"/>
-        </w:rPr>
-      </w:pPr>
-      <w:r>
-        <w:rPr>
-          <w:rFonts w:ascii="Times" w:hAnsi="Times" w:cs="Times" w:eastAsia="Times"/>
-          <w:b/>
-          <w:color w:val="000000"/>
-          <w:spacing w:val="0"/>
-          <w:position w:val="0"/>
-          <w:sz w:val="24"/>
-          <w:shd w:fill="auto" w:val="clear"/>
-        </w:rPr>
-        <w:t xml:space="preserve">For your HashTable to be </w:t>
-      </w:r>
-      <w:r>
-        <w:rPr>
-          <w:rFonts w:ascii="Times" w:hAnsi="Times" w:cs="Times" w:eastAsia="Times"/>
-          <w:b/>
-          <w:color w:val="000000"/>
-          <w:spacing w:val="0"/>
-          <w:position w:val="0"/>
-          <w:sz w:val="24"/>
-          <w:u w:val="single"/>
-          <w:shd w:fill="auto" w:val="clear"/>
-        </w:rPr>
-        <w:t xml:space="preserve">CORRECT</w:t>
-      </w:r>
-      <w:r>
-        <w:rPr>
-          <w:rFonts w:ascii="Times" w:hAnsi="Times" w:cs="Times" w:eastAsia="Times"/>
-          <w:b/>
-          <w:color w:val="000000"/>
-          <w:spacing w:val="0"/>
-          <w:position w:val="0"/>
-          <w:sz w:val="24"/>
-          <w:shd w:fill="auto" w:val="clear"/>
-        </w:rPr>
-        <w:t xml:space="preserve"> (not necessarily </w:t>
-      </w:r>
-      <w:r>
-        <w:rPr>
-          <w:rFonts w:ascii="Times" w:hAnsi="Times" w:cs="Times" w:eastAsia="Times"/>
-          <w:b/>
-          <w:i/>
-          <w:color w:val="000000"/>
-          <w:spacing w:val="0"/>
-          <w:position w:val="0"/>
-          <w:sz w:val="24"/>
-          <w:shd w:fill="auto" w:val="clear"/>
-        </w:rPr>
-        <w:t xml:space="preserve">efficient</w:t>
-      </w:r>
-      <w:r>
-        <w:rPr>
-          <w:rFonts w:ascii="Times" w:hAnsi="Times" w:cs="Times" w:eastAsia="Times"/>
-          <w:b/>
-          <w:color w:val="000000"/>
-          <w:spacing w:val="0"/>
-          <w:position w:val="0"/>
-          <w:sz w:val="24"/>
-          <w:shd w:fill="auto" w:val="clear"/>
-        </w:rPr>
-        <w:t xml:space="preserve">), what must be true about the arguments to the constructor (Think about the relationship between the two arguments)?</w:t>
+        <w:ind w:right="0" w:left="0" w:firstLine="0"/>
+        <w:jc w:val="left"/>
+        <w:rPr>
+          <w:rFonts w:ascii="Times" w:hAnsi="Times" w:cs="Times" w:eastAsia="Times"/>
+          <w:b/>
+          <w:color w:val="000000"/>
+          <w:spacing w:val="0"/>
+          <w:position w:val="0"/>
+          <w:sz w:val="24"/>
+          <w:shd w:fill="auto" w:val="clear"/>
+        </w:rPr>
+      </w:pPr>
+      <w:r>
+        <w:rPr>
+          <w:rFonts w:ascii="Times" w:hAnsi="Times" w:cs="Times" w:eastAsia="Times"/>
+          <w:b/>
+          <w:color w:val="000000"/>
+          <w:spacing w:val="0"/>
+          <w:position w:val="0"/>
+          <w:sz w:val="24"/>
+          <w:shd w:fill="auto" w:val="clear"/>
+        </w:rPr>
+        <w:tab/>
+      </w:r>
+    </w:p>
+    <w:p>
+      <w:pPr>
+        <w:tabs>
+          <w:tab w:val="left" w:pos="720" w:leader="none"/>
+        </w:tabs>
+        <w:spacing w:before="0" w:after="0" w:line="240"/>
+        <w:ind w:right="0" w:left="0" w:firstLine="0"/>
+        <w:jc w:val="left"/>
+        <w:rPr>
+          <w:rFonts w:ascii="Times" w:hAnsi="Times" w:cs="Times" w:eastAsia="Times"/>
+          <w:b/>
+          <w:color w:val="000000"/>
+          <w:spacing w:val="0"/>
+          <w:position w:val="0"/>
+          <w:sz w:val="24"/>
+          <w:shd w:fill="auto" w:val="clear"/>
+        </w:rPr>
+      </w:pPr>
+      <w:r>
+        <w:rPr>
+          <w:rFonts w:ascii="Times" w:hAnsi="Times" w:cs="Times" w:eastAsia="Times"/>
+          <w:b/>
+          <w:color w:val="000000"/>
+          <w:spacing w:val="0"/>
+          <w:position w:val="0"/>
+          <w:sz w:val="24"/>
+          <w:shd w:fill="auto" w:val="clear"/>
+        </w:rPr>
+        <w:tab/>
+        <w:t xml:space="preserve">BST- When building up the BST do comparisons on the count and let that determine where the nodes are places instead of comparing by the data. Have the iterator simply do an in-order traversal and use the ordering property of BST to our benefit. O(n) you traverse and inspect every node once.</w:t>
+      </w:r>
+    </w:p>
+    <w:p>
+      <w:pPr>
+        <w:tabs>
+          <w:tab w:val="left" w:pos="720" w:leader="none"/>
+        </w:tabs>
+        <w:spacing w:before="0" w:after="0" w:line="240"/>
+        <w:ind w:right="0" w:left="0" w:firstLine="0"/>
+        <w:jc w:val="left"/>
+        <w:rPr>
+          <w:rFonts w:ascii="Times" w:hAnsi="Times" w:cs="Times" w:eastAsia="Times"/>
+          <w:b/>
+          <w:color w:val="000000"/>
+          <w:spacing w:val="0"/>
+          <w:position w:val="0"/>
+          <w:sz w:val="24"/>
+          <w:shd w:fill="auto" w:val="clear"/>
+        </w:rPr>
+      </w:pPr>
+    </w:p>
+    <w:p>
+      <w:pPr>
+        <w:tabs>
+          <w:tab w:val="left" w:pos="720" w:leader="none"/>
+        </w:tabs>
+        <w:spacing w:before="0" w:after="0" w:line="240"/>
+        <w:ind w:right="0" w:left="0" w:firstLine="0"/>
+        <w:jc w:val="left"/>
+        <w:rPr>
+          <w:rFonts w:ascii="Times" w:hAnsi="Times" w:cs="Times" w:eastAsia="Times"/>
+          <w:b/>
+          <w:color w:val="000000"/>
+          <w:spacing w:val="0"/>
+          <w:position w:val="0"/>
+          <w:sz w:val="24"/>
+          <w:shd w:fill="auto" w:val="clear"/>
+        </w:rPr>
+      </w:pPr>
+      <w:r>
+        <w:rPr>
+          <w:rFonts w:ascii="Times" w:hAnsi="Times" w:cs="Times" w:eastAsia="Times"/>
+          <w:b/>
+          <w:color w:val="000000"/>
+          <w:spacing w:val="0"/>
+          <w:position w:val="0"/>
+          <w:sz w:val="24"/>
+          <w:shd w:fill="auto" w:val="clear"/>
+        </w:rPr>
+        <w:tab/>
+        <w:t xml:space="preserve">AVL- Similarly to BST compare on count when building up tree, then just do an in-order traversal since AVL tree's also have the BST ordering property.  O(n)</w:t>
+      </w:r>
+    </w:p>
+    <w:p>
+      <w:pPr>
+        <w:tabs>
+          <w:tab w:val="left" w:pos="720" w:leader="none"/>
+        </w:tabs>
+        <w:spacing w:before="0" w:after="0" w:line="240"/>
+        <w:ind w:right="0" w:left="0" w:firstLine="0"/>
+        <w:jc w:val="left"/>
+        <w:rPr>
+          <w:rFonts w:ascii="Times" w:hAnsi="Times" w:cs="Times" w:eastAsia="Times"/>
+          <w:b/>
+          <w:color w:val="000000"/>
+          <w:spacing w:val="0"/>
+          <w:position w:val="0"/>
+          <w:sz w:val="24"/>
+          <w:shd w:fill="auto" w:val="clear"/>
+        </w:rPr>
+      </w:pPr>
+      <w:r>
+        <w:rPr>
+          <w:rFonts w:ascii="Times" w:hAnsi="Times" w:cs="Times" w:eastAsia="Times"/>
+          <w:b/>
+          <w:color w:val="000000"/>
+          <w:spacing w:val="0"/>
+          <w:position w:val="0"/>
+          <w:sz w:val="24"/>
+          <w:shd w:fill="auto" w:val="clear"/>
+        </w:rPr>
+        <w:tab/>
+      </w:r>
+    </w:p>
+    <w:p>
+      <w:pPr>
+        <w:tabs>
+          <w:tab w:val="left" w:pos="720" w:leader="none"/>
+        </w:tabs>
+        <w:spacing w:before="0" w:after="0" w:line="240"/>
+        <w:ind w:right="0" w:left="0" w:firstLine="0"/>
+        <w:jc w:val="left"/>
+        <w:rPr>
+          <w:rFonts w:ascii="Times" w:hAnsi="Times" w:cs="Times" w:eastAsia="Times"/>
+          <w:b/>
+          <w:color w:val="000000"/>
+          <w:spacing w:val="0"/>
+          <w:position w:val="0"/>
+          <w:sz w:val="24"/>
+          <w:shd w:fill="auto" w:val="clear"/>
+        </w:rPr>
+      </w:pPr>
+      <w:r>
+        <w:rPr>
+          <w:rFonts w:ascii="Times" w:hAnsi="Times" w:cs="Times" w:eastAsia="Times"/>
+          <w:b/>
+          <w:color w:val="000000"/>
+          <w:spacing w:val="0"/>
+          <w:position w:val="0"/>
+          <w:sz w:val="24"/>
+          <w:shd w:fill="auto" w:val="clear"/>
+        </w:rPr>
+        <w:tab/>
+        <w:t xml:space="preserve">MoveToFront-</w:t>
+      </w:r>
+    </w:p>
+    <w:p>
+      <w:pPr>
+        <w:tabs>
+          <w:tab w:val="left" w:pos="720" w:leader="none"/>
+        </w:tabs>
+        <w:spacing w:before="0" w:after="0" w:line="240"/>
+        <w:ind w:right="0" w:left="0" w:firstLine="0"/>
+        <w:jc w:val="left"/>
+        <w:rPr>
+          <w:rFonts w:ascii="Times" w:hAnsi="Times" w:cs="Times" w:eastAsia="Times"/>
+          <w:b/>
+          <w:color w:val="000000"/>
+          <w:spacing w:val="0"/>
+          <w:position w:val="0"/>
+          <w:sz w:val="24"/>
+          <w:shd w:fill="auto" w:val="clear"/>
+        </w:rPr>
+      </w:pPr>
+    </w:p>
+    <w:p>
+      <w:pPr>
+        <w:tabs>
+          <w:tab w:val="left" w:pos="720" w:leader="none"/>
+        </w:tabs>
+        <w:spacing w:before="0" w:after="0" w:line="240"/>
+        <w:ind w:right="0" w:left="0" w:firstLine="0"/>
+        <w:jc w:val="left"/>
+        <w:rPr>
+          <w:rFonts w:ascii="Times" w:hAnsi="Times" w:cs="Times" w:eastAsia="Times"/>
+          <w:color w:val="000000"/>
+          <w:spacing w:val="0"/>
+          <w:position w:val="0"/>
+          <w:sz w:val="24"/>
+          <w:shd w:fill="auto" w:val="clear"/>
+        </w:rPr>
+      </w:pPr>
+      <w:r>
+        <w:rPr>
+          <w:rFonts w:ascii="Times" w:hAnsi="Times" w:cs="Times" w:eastAsia="Times"/>
+          <w:b/>
+          <w:color w:val="000000"/>
+          <w:spacing w:val="0"/>
+          <w:position w:val="0"/>
+          <w:sz w:val="24"/>
+          <w:shd w:fill="auto" w:val="clear"/>
+        </w:rPr>
+        <w:tab/>
+        <w:t xml:space="preserve">HashTable- I don't think there would be any fantastic way of doing this. Essentially all you would be doing was moving the location of the sorting process into the iterator by creating an aux structure, adding them to the structure, then sorting. So O(nlogn) since you would just be using a sorting algorithm. The reason there is no elegant solution to this is because a HashTable has absolutely no ordering property assuming you have a decent hash function.</w:t>
       </w:r>
     </w:p>
     <w:p>
@@ -1973,681 +2135,84 @@
           <w:sz w:val="24"/>
           <w:shd w:fill="auto" w:val="clear"/>
         </w:rPr>
-        <w:t xml:space="preserve">Conduct experiments to determine which </w:t>
-      </w:r>
-      <w:r>
-        <w:rPr>
-          <w:rFonts w:ascii="Courier" w:hAnsi="Courier" w:cs="Courier" w:eastAsia="Courier"/>
-          <w:b/>
-          <w:color w:val="000000"/>
-          <w:spacing w:val="0"/>
-          <w:position w:val="0"/>
-          <w:sz w:val="24"/>
-          <w:shd w:fill="auto" w:val="clear"/>
-        </w:rPr>
-        <w:t xml:space="preserve">DataCounter</w:t>
-      </w:r>
-      <w:r>
-        <w:rPr>
-          <w:rFonts w:ascii="Times" w:hAnsi="Times" w:cs="Times" w:eastAsia="Times"/>
-          <w:b/>
-          <w:color w:val="000000"/>
-          <w:spacing w:val="0"/>
-          <w:position w:val="0"/>
-          <w:sz w:val="24"/>
-          <w:shd w:fill="auto" w:val="clear"/>
-        </w:rPr>
-        <w:t xml:space="preserve"> implementation</w:t>
-      </w:r>
-      <w:r>
-        <w:rPr>
-          <w:rFonts w:ascii="Cambria" w:hAnsi="Cambria" w:cs="Cambria" w:eastAsia="Cambria"/>
-          <w:b/>
-          <w:color w:val="auto"/>
-          <w:spacing w:val="0"/>
-          <w:position w:val="0"/>
-          <w:sz w:val="24"/>
-          <w:shd w:fill="auto" w:val="clear"/>
-        </w:rPr>
-        <w:t xml:space="preserve"> (</w:t>
-      </w:r>
-      <w:r>
-        <w:rPr>
-          <w:rFonts w:ascii="Times" w:hAnsi="Times" w:cs="Times" w:eastAsia="Times"/>
-          <w:b/>
-          <w:color w:val="000000"/>
-          <w:spacing w:val="0"/>
-          <w:position w:val="0"/>
-          <w:sz w:val="24"/>
-          <w:shd w:fill="auto" w:val="clear"/>
-        </w:rPr>
-        <w:t xml:space="preserve">BST, AVL, MoveToFrontList, HashTable) &amp; Sorting implementation (insertionSort, heapSort, OtherSort) is the fastest for large input texts.</w:t>
-      </w:r>
-    </w:p>
-    <w:p>
-      <w:pPr>
-        <w:spacing w:before="0" w:after="0" w:line="240"/>
-        <w:ind w:right="0" w:left="720" w:firstLine="0"/>
-        <w:jc w:val="left"/>
-        <w:rPr>
-          <w:rFonts w:ascii="Times" w:hAnsi="Times" w:cs="Times" w:eastAsia="Times"/>
-          <w:b/>
-          <w:color w:val="000000"/>
-          <w:spacing w:val="0"/>
-          <w:position w:val="0"/>
-          <w:sz w:val="24"/>
-          <w:shd w:fill="auto" w:val="clear"/>
-        </w:rPr>
-      </w:pPr>
-    </w:p>
-    <w:p>
-      <w:pPr>
-        <w:spacing w:before="0" w:after="0" w:line="240"/>
-        <w:ind w:right="0" w:left="720" w:firstLine="0"/>
-        <w:jc w:val="left"/>
-        <w:rPr>
-          <w:rFonts w:ascii="Times" w:hAnsi="Times" w:cs="Times" w:eastAsia="Times"/>
-          <w:b/>
-          <w:color w:val="000000"/>
-          <w:spacing w:val="0"/>
-          <w:position w:val="0"/>
-          <w:sz w:val="24"/>
-          <w:shd w:fill="auto" w:val="clear"/>
-        </w:rPr>
-      </w:pPr>
-      <w:r>
-        <w:rPr>
-          <w:rFonts w:ascii="Times" w:hAnsi="Times" w:cs="Times" w:eastAsia="Times"/>
-          <w:b/>
-          <w:color w:val="000000"/>
-          <w:spacing w:val="0"/>
-          <w:position w:val="0"/>
-          <w:sz w:val="24"/>
-          <w:shd w:fill="auto" w:val="clear"/>
-        </w:rPr>
-        <w:t xml:space="preserve">a) Describe your experimental setup: </w:t>
-      </w:r>
-    </w:p>
-    <w:p>
-      <w:pPr>
-        <w:spacing w:before="0" w:after="0" w:line="240"/>
-        <w:ind w:right="0" w:left="720" w:firstLine="0"/>
-        <w:jc w:val="left"/>
-        <w:rPr>
-          <w:rFonts w:ascii="Times" w:hAnsi="Times" w:cs="Times" w:eastAsia="Times"/>
-          <w:b/>
-          <w:color w:val="000000"/>
-          <w:spacing w:val="0"/>
-          <w:position w:val="0"/>
-          <w:sz w:val="24"/>
-          <w:shd w:fill="auto" w:val="clear"/>
-        </w:rPr>
-      </w:pPr>
-      <w:r>
-        <w:rPr>
-          <w:rFonts w:ascii="Times" w:hAnsi="Times" w:cs="Times" w:eastAsia="Times"/>
-          <w:b/>
-          <w:color w:val="000000"/>
-          <w:spacing w:val="0"/>
-          <w:position w:val="0"/>
-          <w:sz w:val="24"/>
-          <w:shd w:fill="auto" w:val="clear"/>
-        </w:rPr>
-        <w:t xml:space="preserve">    1) Inputs used</w:t>
-      </w:r>
-    </w:p>
-    <w:p>
-      <w:pPr>
-        <w:spacing w:before="0" w:after="0" w:line="240"/>
-        <w:ind w:right="0" w:left="720" w:firstLine="0"/>
-        <w:jc w:val="left"/>
-        <w:rPr>
-          <w:rFonts w:ascii="Times" w:hAnsi="Times" w:cs="Times" w:eastAsia="Times"/>
-          <w:b/>
-          <w:color w:val="000000"/>
-          <w:spacing w:val="0"/>
-          <w:position w:val="0"/>
-          <w:sz w:val="24"/>
-          <w:shd w:fill="auto" w:val="clear"/>
-        </w:rPr>
-      </w:pPr>
-      <w:r>
-        <w:rPr>
-          <w:rFonts w:ascii="Times" w:hAnsi="Times" w:cs="Times" w:eastAsia="Times"/>
-          <w:b/>
-          <w:color w:val="000000"/>
-          <w:spacing w:val="0"/>
-          <w:position w:val="0"/>
-          <w:sz w:val="24"/>
-          <w:shd w:fill="auto" w:val="clear"/>
-        </w:rPr>
-        <w:t xml:space="preserve">    2) How you collected timing information</w:t>
-      </w:r>
-    </w:p>
-    <w:p>
-      <w:pPr>
-        <w:spacing w:before="0" w:after="0" w:line="240"/>
-        <w:ind w:right="0" w:left="720" w:firstLine="0"/>
-        <w:jc w:val="left"/>
-        <w:rPr>
-          <w:rFonts w:ascii="Times" w:hAnsi="Times" w:cs="Times" w:eastAsia="Times"/>
-          <w:b/>
-          <w:color w:val="000000"/>
-          <w:spacing w:val="0"/>
-          <w:position w:val="0"/>
-          <w:sz w:val="24"/>
-          <w:shd w:fill="auto" w:val="clear"/>
-        </w:rPr>
-      </w:pPr>
-      <w:r>
-        <w:rPr>
-          <w:rFonts w:ascii="Times" w:hAnsi="Times" w:cs="Times" w:eastAsia="Times"/>
-          <w:b/>
-          <w:color w:val="000000"/>
-          <w:spacing w:val="0"/>
-          <w:position w:val="0"/>
-          <w:sz w:val="24"/>
-          <w:shd w:fill="auto" w:val="clear"/>
-        </w:rPr>
-        <w:t xml:space="preserve">    3) Any details that would be needed to replicate your experiments</w:t>
-      </w:r>
-    </w:p>
-    <w:p>
-      <w:pPr>
-        <w:spacing w:before="0" w:after="0" w:line="240"/>
-        <w:ind w:right="0" w:left="720" w:firstLine="0"/>
-        <w:jc w:val="left"/>
-        <w:rPr>
-          <w:rFonts w:ascii="Times" w:hAnsi="Times" w:cs="Times" w:eastAsia="Times"/>
-          <w:b/>
-          <w:color w:val="000000"/>
-          <w:spacing w:val="0"/>
-          <w:position w:val="0"/>
-          <w:sz w:val="24"/>
-          <w:shd w:fill="auto" w:val="clear"/>
-        </w:rPr>
-      </w:pPr>
-    </w:p>
-    <w:p>
-      <w:pPr>
-        <w:spacing w:before="0" w:after="0" w:line="240"/>
-        <w:ind w:right="0" w:left="720" w:firstLine="0"/>
-        <w:jc w:val="left"/>
-        <w:rPr>
-          <w:rFonts w:ascii="Times" w:hAnsi="Times" w:cs="Times" w:eastAsia="Times"/>
-          <w:b/>
-          <w:color w:val="000000"/>
-          <w:spacing w:val="0"/>
-          <w:position w:val="0"/>
-          <w:sz w:val="24"/>
-          <w:shd w:fill="auto" w:val="clear"/>
-        </w:rPr>
-      </w:pPr>
-      <w:r>
-        <w:rPr>
-          <w:rFonts w:ascii="Times" w:hAnsi="Times" w:cs="Times" w:eastAsia="Times"/>
-          <w:b/>
-          <w:color w:val="000000"/>
-          <w:spacing w:val="0"/>
-          <w:position w:val="0"/>
-          <w:sz w:val="24"/>
-          <w:shd w:fill="auto" w:val="clear"/>
-        </w:rPr>
-        <w:t xml:space="preserve">b) Experimental Results (Place your graphs and tables of results here).</w:t>
-      </w:r>
-    </w:p>
-    <w:p>
-      <w:pPr>
-        <w:spacing w:before="0" w:after="0" w:line="240"/>
-        <w:ind w:right="0" w:left="720" w:firstLine="0"/>
-        <w:jc w:val="left"/>
-        <w:rPr>
-          <w:rFonts w:ascii="Times" w:hAnsi="Times" w:cs="Times" w:eastAsia="Times"/>
-          <w:color w:val="000000"/>
-          <w:spacing w:val="0"/>
-          <w:position w:val="0"/>
-          <w:sz w:val="24"/>
-          <w:shd w:fill="auto" w:val="clear"/>
-        </w:rPr>
-      </w:pPr>
-      <w:r>
-        <w:rPr>
-          <w:rFonts w:ascii="Times" w:hAnsi="Times" w:cs="Times" w:eastAsia="Times"/>
-          <w:b/>
-          <w:color w:val="000000"/>
-          <w:spacing w:val="0"/>
-          <w:position w:val="0"/>
-          <w:sz w:val="24"/>
-          <w:shd w:fill="auto" w:val="clear"/>
-        </w:rPr>
-        <w:t xml:space="preserve">    </w:t>
-      </w:r>
-      <w:r>
-        <w:rPr>
-          <w:rFonts w:ascii="Times" w:hAnsi="Times" w:cs="Times" w:eastAsia="Times"/>
-          <w:color w:val="000000"/>
-          <w:spacing w:val="0"/>
-          <w:position w:val="0"/>
-          <w:sz w:val="24"/>
-          <w:shd w:fill="auto" w:val="clear"/>
-        </w:rPr>
-        <w:t xml:space="preserve">You need to conduct experiments for all possible combinations, 4 DataCounters X 3 Sorting </w:t>
-      </w:r>
-    </w:p>
-    <w:p>
-      <w:pPr>
-        <w:spacing w:before="0" w:after="0" w:line="240"/>
-        <w:ind w:right="0" w:left="720" w:firstLine="0"/>
-        <w:jc w:val="left"/>
-        <w:rPr>
-          <w:rFonts w:ascii="Times" w:hAnsi="Times" w:cs="Times" w:eastAsia="Times"/>
-          <w:color w:val="000000"/>
-          <w:spacing w:val="0"/>
-          <w:position w:val="0"/>
-          <w:sz w:val="24"/>
-          <w:shd w:fill="auto" w:val="clear"/>
-        </w:rPr>
-      </w:pPr>
-      <w:r>
-        <w:rPr>
-          <w:rFonts w:ascii="Times" w:hAnsi="Times" w:cs="Times" w:eastAsia="Times"/>
-          <w:color w:val="000000"/>
-          <w:spacing w:val="0"/>
-          <w:position w:val="0"/>
-          <w:sz w:val="24"/>
-          <w:shd w:fill="auto" w:val="clear"/>
-        </w:rPr>
-        <w:t xml:space="preserve">    algorithms = 12 experiments if you measured the runtime of DataCounter and Sorting together, or 4   </w:t>
-      </w:r>
-    </w:p>
-    <w:p>
-      <w:pPr>
-        <w:spacing w:before="0" w:after="0" w:line="240"/>
-        <w:ind w:right="0" w:left="720" w:firstLine="0"/>
-        <w:jc w:val="left"/>
-        <w:rPr>
-          <w:rFonts w:ascii="Times" w:hAnsi="Times" w:cs="Times" w:eastAsia="Times"/>
-          <w:color w:val="000000"/>
-          <w:spacing w:val="0"/>
-          <w:position w:val="0"/>
-          <w:sz w:val="24"/>
-          <w:shd w:fill="auto" w:val="clear"/>
-        </w:rPr>
-      </w:pPr>
-      <w:r>
-        <w:rPr>
-          <w:rFonts w:ascii="Times" w:hAnsi="Times" w:cs="Times" w:eastAsia="Times"/>
-          <w:color w:val="000000"/>
-          <w:spacing w:val="0"/>
-          <w:position w:val="0"/>
-          <w:sz w:val="24"/>
-          <w:shd w:fill="auto" w:val="clear"/>
-        </w:rPr>
-        <w:t xml:space="preserve">    DataCounters + 3 Sorting algorithms = 7 experiments if you measured DataCounter and Sorting </w:t>
-      </w:r>
-    </w:p>
-    <w:p>
-      <w:pPr>
-        <w:spacing w:before="0" w:after="0" w:line="240"/>
-        <w:ind w:right="0" w:left="720" w:firstLine="0"/>
-        <w:jc w:val="left"/>
-        <w:rPr>
-          <w:rFonts w:ascii="Times" w:hAnsi="Times" w:cs="Times" w:eastAsia="Times"/>
-          <w:color w:val="000000"/>
-          <w:spacing w:val="0"/>
-          <w:position w:val="0"/>
-          <w:sz w:val="24"/>
-          <w:shd w:fill="auto" w:val="clear"/>
-        </w:rPr>
-      </w:pPr>
-      <w:r>
-        <w:rPr>
-          <w:rFonts w:ascii="Times" w:hAnsi="Times" w:cs="Times" w:eastAsia="Times"/>
-          <w:color w:val="000000"/>
-          <w:spacing w:val="0"/>
-          <w:position w:val="0"/>
-          <w:sz w:val="24"/>
-          <w:shd w:fill="auto" w:val="clear"/>
-        </w:rPr>
-        <w:t xml:space="preserve">    runtimes separately. Don’t forget to give a title and label the axes for all graphs. Make sure to choose </w:t>
-      </w:r>
-    </w:p>
-    <w:p>
-      <w:pPr>
-        <w:spacing w:before="0" w:after="0" w:line="240"/>
-        <w:ind w:right="0" w:left="720" w:firstLine="0"/>
-        <w:jc w:val="left"/>
-        <w:rPr>
-          <w:rFonts w:ascii="Times" w:hAnsi="Times" w:cs="Times" w:eastAsia="Times"/>
-          <w:color w:val="000000"/>
-          <w:spacing w:val="0"/>
-          <w:position w:val="0"/>
-          <w:sz w:val="24"/>
-          <w:shd w:fill="auto" w:val="clear"/>
-        </w:rPr>
-      </w:pPr>
-      <w:r>
-        <w:rPr>
-          <w:rFonts w:ascii="Times" w:hAnsi="Times" w:cs="Times" w:eastAsia="Times"/>
-          <w:color w:val="000000"/>
-          <w:spacing w:val="0"/>
-          <w:position w:val="0"/>
-          <w:sz w:val="24"/>
-          <w:shd w:fill="auto" w:val="clear"/>
-        </w:rPr>
-        <w:t xml:space="preserve">    appropriate graphs to clearly show the important points of your data (i.e. How do the runtimes of the 3 </w:t>
-      </w:r>
-    </w:p>
-    <w:p>
-      <w:pPr>
-        <w:spacing w:before="0" w:after="0" w:line="240"/>
-        <w:ind w:right="0" w:left="720" w:firstLine="0"/>
-        <w:jc w:val="left"/>
-        <w:rPr>
-          <w:rFonts w:ascii="Times" w:hAnsi="Times" w:cs="Times" w:eastAsia="Times"/>
-          <w:color w:val="000000"/>
-          <w:spacing w:val="0"/>
-          <w:position w:val="0"/>
-          <w:sz w:val="24"/>
-          <w:shd w:fill="auto" w:val="clear"/>
-        </w:rPr>
-      </w:pPr>
-      <w:r>
-        <w:rPr>
-          <w:rFonts w:ascii="Times" w:hAnsi="Times" w:cs="Times" w:eastAsia="Times"/>
-          <w:color w:val="000000"/>
-          <w:spacing w:val="0"/>
-          <w:position w:val="0"/>
-          <w:sz w:val="24"/>
-          <w:shd w:fill="auto" w:val="clear"/>
-        </w:rPr>
-        <w:t xml:space="preserve">    Sorting algorithms compare to each other?)</w:t>
-      </w:r>
-    </w:p>
-    <w:p>
-      <w:pPr>
-        <w:spacing w:before="0" w:after="0" w:line="240"/>
-        <w:ind w:right="0" w:left="720" w:firstLine="0"/>
-        <w:jc w:val="left"/>
-        <w:rPr>
-          <w:rFonts w:ascii="Times" w:hAnsi="Times" w:cs="Times" w:eastAsia="Times"/>
-          <w:color w:val="000000"/>
-          <w:spacing w:val="0"/>
-          <w:position w:val="0"/>
-          <w:sz w:val="24"/>
-          <w:shd w:fill="auto" w:val="clear"/>
-        </w:rPr>
-      </w:pPr>
-    </w:p>
-    <w:p>
-      <w:pPr>
-        <w:spacing w:before="0" w:after="0" w:line="240"/>
-        <w:ind w:right="0" w:left="720" w:firstLine="0"/>
-        <w:jc w:val="left"/>
-        <w:rPr>
-          <w:rFonts w:ascii="Times" w:hAnsi="Times" w:cs="Times" w:eastAsia="Times"/>
-          <w:b/>
-          <w:color w:val="000000"/>
-          <w:spacing w:val="0"/>
-          <w:position w:val="0"/>
-          <w:sz w:val="24"/>
-          <w:shd w:fill="auto" w:val="clear"/>
-        </w:rPr>
-      </w:pPr>
-      <w:r>
-        <w:rPr>
-          <w:rFonts w:ascii="Times" w:hAnsi="Times" w:cs="Times" w:eastAsia="Times"/>
-          <w:b/>
-          <w:color w:val="000000"/>
-          <w:spacing w:val="0"/>
-          <w:position w:val="0"/>
-          <w:sz w:val="24"/>
-          <w:shd w:fill="auto" w:val="clear"/>
-        </w:rPr>
-        <w:t xml:space="preserve">c) Interpretation of Experimental Results</w:t>
-      </w:r>
-    </w:p>
-    <w:p>
-      <w:pPr>
-        <w:spacing w:before="0" w:after="0" w:line="240"/>
-        <w:ind w:right="0" w:left="720" w:firstLine="0"/>
-        <w:jc w:val="left"/>
-        <w:rPr>
-          <w:rFonts w:ascii="Times" w:hAnsi="Times" w:cs="Times" w:eastAsia="Times"/>
-          <w:b/>
-          <w:color w:val="000000"/>
-          <w:spacing w:val="0"/>
-          <w:position w:val="0"/>
-          <w:sz w:val="24"/>
-          <w:shd w:fill="auto" w:val="clear"/>
-        </w:rPr>
-      </w:pPr>
-      <w:r>
-        <w:rPr>
-          <w:rFonts w:ascii="Times" w:hAnsi="Times" w:cs="Times" w:eastAsia="Times"/>
-          <w:b/>
-          <w:color w:val="000000"/>
-          <w:spacing w:val="0"/>
-          <w:position w:val="0"/>
-          <w:sz w:val="24"/>
-          <w:shd w:fill="auto" w:val="clear"/>
-        </w:rPr>
-        <w:t xml:space="preserve">    1) What did you expect about the results and why?</w:t>
-      </w:r>
-    </w:p>
-    <w:p>
-      <w:pPr>
-        <w:spacing w:before="0" w:after="0" w:line="240"/>
-        <w:ind w:right="0" w:left="720" w:firstLine="0"/>
-        <w:jc w:val="left"/>
-        <w:rPr>
-          <w:rFonts w:ascii="Times" w:hAnsi="Times" w:cs="Times" w:eastAsia="Times"/>
-          <w:b/>
-          <w:color w:val="000000"/>
-          <w:spacing w:val="0"/>
-          <w:position w:val="0"/>
-          <w:sz w:val="24"/>
-          <w:shd w:fill="auto" w:val="clear"/>
-        </w:rPr>
-      </w:pPr>
-      <w:r>
-        <w:rPr>
-          <w:rFonts w:ascii="Times" w:hAnsi="Times" w:cs="Times" w:eastAsia="Times"/>
-          <w:b/>
-          <w:color w:val="000000"/>
-          <w:spacing w:val="0"/>
-          <w:position w:val="0"/>
-          <w:sz w:val="24"/>
-          <w:shd w:fill="auto" w:val="clear"/>
-        </w:rPr>
-        <w:t xml:space="preserve">    2) Did your results agree with your expectations?</w:t>
-      </w:r>
-    </w:p>
-    <w:p>
-      <w:pPr>
-        <w:spacing w:before="0" w:after="0" w:line="240"/>
-        <w:ind w:right="0" w:left="720" w:firstLine="0"/>
-        <w:jc w:val="left"/>
-        <w:rPr>
-          <w:rFonts w:ascii="Times" w:hAnsi="Times" w:cs="Times" w:eastAsia="Times"/>
-          <w:b/>
-          <w:color w:val="000000"/>
-          <w:spacing w:val="0"/>
-          <w:position w:val="0"/>
-          <w:sz w:val="24"/>
-          <w:shd w:fill="auto" w:val="clear"/>
-        </w:rPr>
-      </w:pPr>
-      <w:r>
-        <w:rPr>
-          <w:rFonts w:ascii="Times" w:hAnsi="Times" w:cs="Times" w:eastAsia="Times"/>
-          <w:b/>
-          <w:color w:val="000000"/>
-          <w:spacing w:val="0"/>
-          <w:position w:val="0"/>
-          <w:sz w:val="24"/>
-          <w:shd w:fill="auto" w:val="clear"/>
-        </w:rPr>
-        <w:t xml:space="preserve">    3) If the results did not match with your expectations, why do you think this happened?</w:t>
-      </w:r>
-    </w:p>
-    <w:p>
-      <w:pPr>
-        <w:spacing w:before="0" w:after="0" w:line="240"/>
-        <w:ind w:right="0" w:left="720" w:firstLine="0"/>
-        <w:jc w:val="left"/>
-        <w:rPr>
-          <w:rFonts w:ascii="Times" w:hAnsi="Times" w:cs="Times" w:eastAsia="Times"/>
-          <w:color w:val="000000"/>
-          <w:spacing w:val="0"/>
-          <w:position w:val="0"/>
-          <w:sz w:val="24"/>
-          <w:shd w:fill="auto" w:val="clear"/>
-        </w:rPr>
-      </w:pPr>
-      <w:r>
-        <w:rPr>
-          <w:rFonts w:ascii="Times" w:hAnsi="Times" w:cs="Times" w:eastAsia="Times"/>
-          <w:b/>
-          <w:color w:val="000000"/>
-          <w:spacing w:val="0"/>
-          <w:position w:val="0"/>
-          <w:sz w:val="24"/>
-          <w:shd w:fill="auto" w:val="clear"/>
-        </w:rPr>
-        <w:t xml:space="preserve">    4) According to your experiments, which DataCounter &amp; Sorting Algorithm combo is the best?</w:t>
-      </w:r>
-    </w:p>
-    <w:p>
-      <w:pPr>
-        <w:spacing w:before="0" w:after="0" w:line="240"/>
-        <w:ind w:right="0" w:left="720" w:firstLine="0"/>
-        <w:jc w:val="left"/>
-        <w:rPr>
-          <w:rFonts w:ascii="Times" w:hAnsi="Times" w:cs="Times" w:eastAsia="Times"/>
-          <w:color w:val="000000"/>
-          <w:spacing w:val="0"/>
-          <w:position w:val="0"/>
-          <w:sz w:val="24"/>
-          <w:shd w:fill="auto" w:val="clear"/>
-        </w:rPr>
-      </w:pPr>
-    </w:p>
-    <w:p>
-      <w:pPr>
-        <w:spacing w:before="0" w:after="0" w:line="240"/>
-        <w:ind w:right="0" w:left="720" w:firstLine="0"/>
-        <w:jc w:val="left"/>
-        <w:rPr>
-          <w:rFonts w:ascii="Times" w:hAnsi="Times" w:cs="Times" w:eastAsia="Times"/>
-          <w:b/>
-          <w:color w:val="000000"/>
-          <w:spacing w:val="0"/>
-          <w:position w:val="0"/>
-          <w:sz w:val="24"/>
-          <w:shd w:fill="auto" w:val="clear"/>
-        </w:rPr>
-      </w:pPr>
-      <w:r>
-        <w:rPr>
-          <w:rFonts w:ascii="Times" w:hAnsi="Times" w:cs="Times" w:eastAsia="Times"/>
-          <w:b/>
-          <w:color w:val="000000"/>
-          <w:spacing w:val="0"/>
-          <w:position w:val="0"/>
-          <w:sz w:val="24"/>
-          <w:shd w:fill="auto" w:val="clear"/>
-        </w:rPr>
-        <w:t xml:space="preserve">d) Are there (perhaps contrived) texts that would produce a different answer, especially </w:t>
-      </w:r>
-    </w:p>
-    <w:p>
-      <w:pPr>
-        <w:spacing w:before="0" w:after="0" w:line="240"/>
-        <w:ind w:right="0" w:left="720" w:firstLine="0"/>
-        <w:jc w:val="left"/>
-        <w:rPr>
-          <w:rFonts w:ascii="Times" w:hAnsi="Times" w:cs="Times" w:eastAsia="Times"/>
-          <w:b/>
-          <w:color w:val="000000"/>
-          <w:spacing w:val="0"/>
-          <w:position w:val="0"/>
-          <w:sz w:val="24"/>
-          <w:shd w:fill="auto" w:val="clear"/>
-        </w:rPr>
-      </w:pPr>
-      <w:r>
-        <w:rPr>
-          <w:rFonts w:ascii="Times" w:hAnsi="Times" w:cs="Times" w:eastAsia="Times"/>
-          <w:b/>
-          <w:color w:val="000000"/>
-          <w:spacing w:val="0"/>
-          <w:position w:val="0"/>
-          <w:sz w:val="24"/>
-          <w:shd w:fill="auto" w:val="clear"/>
-        </w:rPr>
-        <w:t xml:space="preserve">    considering how MoveToFrontList works? </w:t>
-      </w:r>
-    </w:p>
-    <w:p>
-      <w:pPr>
-        <w:spacing w:before="0" w:after="0" w:line="240"/>
-        <w:ind w:right="0" w:left="0" w:firstLine="0"/>
-        <w:jc w:val="left"/>
-        <w:rPr>
-          <w:rFonts w:ascii="Times" w:hAnsi="Times" w:cs="Times" w:eastAsia="Times"/>
-          <w:color w:val="000000"/>
-          <w:spacing w:val="0"/>
-          <w:position w:val="0"/>
-          <w:sz w:val="24"/>
-          <w:shd w:fill="auto" w:val="clear"/>
-        </w:rPr>
-      </w:pPr>
-    </w:p>
-    <w:p>
-      <w:pPr>
-        <w:spacing w:before="0" w:after="0" w:line="240"/>
-        <w:ind w:right="0" w:left="720" w:firstLine="0"/>
-        <w:jc w:val="left"/>
-        <w:rPr>
-          <w:rFonts w:ascii="Times" w:hAnsi="Times" w:cs="Times" w:eastAsia="Times"/>
-          <w:color w:val="000000"/>
-          <w:spacing w:val="0"/>
-          <w:position w:val="0"/>
-          <w:sz w:val="24"/>
-          <w:shd w:fill="auto" w:val="clear"/>
-        </w:rPr>
-      </w:pPr>
-    </w:p>
-    <w:p>
-      <w:pPr>
-        <w:spacing w:before="0" w:after="0" w:line="240"/>
-        <w:ind w:right="0" w:left="720" w:firstLine="0"/>
-        <w:jc w:val="left"/>
-        <w:rPr>
-          <w:rFonts w:ascii="Times" w:hAnsi="Times" w:cs="Times" w:eastAsia="Times"/>
-          <w:color w:val="000000"/>
-          <w:spacing w:val="0"/>
-          <w:position w:val="0"/>
-          <w:sz w:val="24"/>
-          <w:shd w:fill="auto" w:val="clear"/>
-        </w:rPr>
-      </w:pPr>
-    </w:p>
-    <w:p>
-      <w:pPr>
-        <w:spacing w:before="0" w:after="0" w:line="240"/>
-        <w:ind w:right="0" w:left="720" w:firstLine="0"/>
-        <w:jc w:val="left"/>
-        <w:rPr>
-          <w:rFonts w:ascii="Times" w:hAnsi="Times" w:cs="Times" w:eastAsia="Times"/>
-          <w:color w:val="000000"/>
-          <w:spacing w:val="0"/>
-          <w:position w:val="0"/>
-          <w:sz w:val="24"/>
-          <w:shd w:fill="auto" w:val="clear"/>
-        </w:rPr>
-      </w:pPr>
+        <w:t xml:space="preserve">For your HashTable to be </w:t>
+      </w:r>
+      <w:r>
+        <w:rPr>
+          <w:rFonts w:ascii="Times" w:hAnsi="Times" w:cs="Times" w:eastAsia="Times"/>
+          <w:b/>
+          <w:color w:val="000000"/>
+          <w:spacing w:val="0"/>
+          <w:position w:val="0"/>
+          <w:sz w:val="24"/>
+          <w:u w:val="single"/>
+          <w:shd w:fill="auto" w:val="clear"/>
+        </w:rPr>
+        <w:t xml:space="preserve">CORRECT</w:t>
+      </w:r>
+      <w:r>
+        <w:rPr>
+          <w:rFonts w:ascii="Times" w:hAnsi="Times" w:cs="Times" w:eastAsia="Times"/>
+          <w:b/>
+          <w:color w:val="000000"/>
+          <w:spacing w:val="0"/>
+          <w:position w:val="0"/>
+          <w:sz w:val="24"/>
+          <w:shd w:fill="auto" w:val="clear"/>
+        </w:rPr>
+        <w:t xml:space="preserve"> (not necessarily </w:t>
+      </w:r>
+      <w:r>
+        <w:rPr>
+          <w:rFonts w:ascii="Times" w:hAnsi="Times" w:cs="Times" w:eastAsia="Times"/>
+          <w:b/>
+          <w:i/>
+          <w:color w:val="000000"/>
+          <w:spacing w:val="0"/>
+          <w:position w:val="0"/>
+          <w:sz w:val="24"/>
+          <w:shd w:fill="auto" w:val="clear"/>
+        </w:rPr>
+        <w:t xml:space="preserve">efficient</w:t>
+      </w:r>
+      <w:r>
+        <w:rPr>
+          <w:rFonts w:ascii="Times" w:hAnsi="Times" w:cs="Times" w:eastAsia="Times"/>
+          <w:b/>
+          <w:color w:val="000000"/>
+          <w:spacing w:val="0"/>
+          <w:position w:val="0"/>
+          <w:sz w:val="24"/>
+          <w:shd w:fill="auto" w:val="clear"/>
+        </w:rPr>
+        <w:t xml:space="preserve">), what must be true about the arguments to the constructor (Think about the relationship between the two arguments)?</w:t>
+      </w:r>
+    </w:p>
+    <w:p>
+      <w:pPr>
+        <w:spacing w:before="0" w:after="0" w:line="240"/>
+        <w:ind w:right="0" w:left="720" w:firstLine="0"/>
+        <w:jc w:val="left"/>
+        <w:rPr>
+          <w:rFonts w:ascii="Times" w:hAnsi="Times" w:cs="Times" w:eastAsia="Times"/>
+          <w:color w:val="000000"/>
+          <w:spacing w:val="0"/>
+          <w:position w:val="0"/>
+          <w:sz w:val="24"/>
+          <w:shd w:fill="auto" w:val="clear"/>
+        </w:rPr>
+      </w:pPr>
+      <w:r>
+        <w:rPr>
+          <w:rFonts w:ascii="Times" w:hAnsi="Times" w:cs="Times" w:eastAsia="Times"/>
+          <w:color w:val="000000"/>
+          <w:spacing w:val="0"/>
+          <w:position w:val="0"/>
+          <w:sz w:val="24"/>
+          <w:shd w:fill="auto" w:val="clear"/>
+        </w:rPr>
+        <w:t xml:space="preserve">The Comparator generic type has to be a superclass or same type of the generic that Hasher uses.</w:t>
+      </w:r>
     </w:p>
     <w:p>
       <w:pPr>
@@ -2668,7 +2233,7 @@
       <w:pPr>
         <w:numPr>
           <w:ilvl w:val="0"/>
-          <w:numId w:val="24"/>
+          <w:numId w:val="22"/>
         </w:numPr>
         <w:tabs>
           <w:tab w:val="left" w:pos="720" w:leader="none"/>
@@ -2696,51 +2261,183 @@
           <w:sz w:val="24"/>
           <w:shd w:fill="auto" w:val="clear"/>
         </w:rPr>
-        <w:t xml:space="preserve">Conduct experiments to determine if changing the hash function affects the runtime of your HashTable.</w:t>
-      </w:r>
-    </w:p>
-    <w:p>
-      <w:pPr>
-        <w:spacing w:before="0" w:after="0" w:line="240"/>
-        <w:ind w:right="0" w:left="720" w:firstLine="0"/>
-        <w:jc w:val="left"/>
-        <w:rPr>
-          <w:rFonts w:ascii="Times" w:hAnsi="Times" w:cs="Times" w:eastAsia="Times"/>
-          <w:b/>
-          <w:color w:val="000000"/>
-          <w:spacing w:val="0"/>
-          <w:position w:val="0"/>
-          <w:sz w:val="24"/>
-          <w:shd w:fill="auto" w:val="clear"/>
-        </w:rPr>
-      </w:pPr>
-    </w:p>
-    <w:p>
-      <w:pPr>
-        <w:spacing w:before="0" w:after="0" w:line="240"/>
-        <w:ind w:right="0" w:left="720" w:firstLine="0"/>
-        <w:jc w:val="left"/>
-        <w:rPr>
-          <w:rFonts w:ascii="Times" w:hAnsi="Times" w:cs="Times" w:eastAsia="Times"/>
-          <w:b/>
-          <w:color w:val="000000"/>
-          <w:spacing w:val="0"/>
-          <w:position w:val="0"/>
-          <w:sz w:val="24"/>
-          <w:shd w:fill="auto" w:val="clear"/>
-        </w:rPr>
-      </w:pPr>
-      <w:r>
-        <w:rPr>
-          <w:rFonts w:ascii="Times" w:hAnsi="Times" w:cs="Times" w:eastAsia="Times"/>
-          <w:b/>
-          <w:color w:val="000000"/>
-          <w:spacing w:val="0"/>
-          <w:position w:val="0"/>
-          <w:sz w:val="24"/>
-          <w:shd w:fill="auto" w:val="clear"/>
-        </w:rPr>
-        <w:t xml:space="preserve">a) Brief description of your hash functions</w:t>
+        <w:t xml:space="preserve">Conduct experiments to determine which </w:t>
+      </w:r>
+      <w:r>
+        <w:rPr>
+          <w:rFonts w:ascii="Courier" w:hAnsi="Courier" w:cs="Courier" w:eastAsia="Courier"/>
+          <w:b/>
+          <w:color w:val="000000"/>
+          <w:spacing w:val="0"/>
+          <w:position w:val="0"/>
+          <w:sz w:val="24"/>
+          <w:shd w:fill="auto" w:val="clear"/>
+        </w:rPr>
+        <w:t xml:space="preserve">DataCounter</w:t>
+      </w:r>
+      <w:r>
+        <w:rPr>
+          <w:rFonts w:ascii="Times" w:hAnsi="Times" w:cs="Times" w:eastAsia="Times"/>
+          <w:b/>
+          <w:color w:val="000000"/>
+          <w:spacing w:val="0"/>
+          <w:position w:val="0"/>
+          <w:sz w:val="24"/>
+          <w:shd w:fill="auto" w:val="clear"/>
+        </w:rPr>
+        <w:t xml:space="preserve"> implementation</w:t>
+      </w:r>
+      <w:r>
+        <w:rPr>
+          <w:rFonts w:ascii="Cambria" w:hAnsi="Cambria" w:cs="Cambria" w:eastAsia="Cambria"/>
+          <w:b/>
+          <w:color w:val="auto"/>
+          <w:spacing w:val="0"/>
+          <w:position w:val="0"/>
+          <w:sz w:val="24"/>
+          <w:shd w:fill="auto" w:val="clear"/>
+        </w:rPr>
+        <w:t xml:space="preserve"> (</w:t>
+      </w:r>
+      <w:r>
+        <w:rPr>
+          <w:rFonts w:ascii="Times" w:hAnsi="Times" w:cs="Times" w:eastAsia="Times"/>
+          <w:b/>
+          <w:color w:val="000000"/>
+          <w:spacing w:val="0"/>
+          <w:position w:val="0"/>
+          <w:sz w:val="24"/>
+          <w:shd w:fill="auto" w:val="clear"/>
+        </w:rPr>
+        <w:t xml:space="preserve">BST, AVL, MoveToFrontList, HashTable) &amp; Sorting implementation (insertionSort, heapSort, OtherSort) is the fastest for large input texts.</w:t>
+      </w:r>
+    </w:p>
+    <w:p>
+      <w:pPr>
+        <w:spacing w:before="0" w:after="0" w:line="240"/>
+        <w:ind w:right="0" w:left="720" w:firstLine="0"/>
+        <w:jc w:val="left"/>
+        <w:rPr>
+          <w:rFonts w:ascii="Times" w:hAnsi="Times" w:cs="Times" w:eastAsia="Times"/>
+          <w:b/>
+          <w:color w:val="000000"/>
+          <w:spacing w:val="0"/>
+          <w:position w:val="0"/>
+          <w:sz w:val="24"/>
+          <w:shd w:fill="auto" w:val="clear"/>
+        </w:rPr>
+      </w:pPr>
+    </w:p>
+    <w:p>
+      <w:pPr>
+        <w:spacing w:before="0" w:after="0" w:line="240"/>
+        <w:ind w:right="0" w:left="720" w:firstLine="0"/>
+        <w:jc w:val="left"/>
+        <w:rPr>
+          <w:rFonts w:ascii="Times" w:hAnsi="Times" w:cs="Times" w:eastAsia="Times"/>
+          <w:b/>
+          <w:color w:val="000000"/>
+          <w:spacing w:val="0"/>
+          <w:position w:val="0"/>
+          <w:sz w:val="24"/>
+          <w:shd w:fill="auto" w:val="clear"/>
+        </w:rPr>
+      </w:pPr>
+      <w:r>
+        <w:rPr>
+          <w:rFonts w:ascii="Times" w:hAnsi="Times" w:cs="Times" w:eastAsia="Times"/>
+          <w:b/>
+          <w:color w:val="000000"/>
+          <w:spacing w:val="0"/>
+          <w:position w:val="0"/>
+          <w:sz w:val="24"/>
+          <w:shd w:fill="auto" w:val="clear"/>
+        </w:rPr>
+        <w:t xml:space="preserve">a) Describe your experimental setup: </w:t>
+      </w:r>
+    </w:p>
+    <w:p>
+      <w:pPr>
+        <w:spacing w:before="0" w:after="0" w:line="240"/>
+        <w:ind w:right="0" w:left="720" w:firstLine="0"/>
+        <w:jc w:val="left"/>
+        <w:rPr>
+          <w:rFonts w:ascii="Times" w:hAnsi="Times" w:cs="Times" w:eastAsia="Times"/>
+          <w:b/>
+          <w:color w:val="000000"/>
+          <w:spacing w:val="0"/>
+          <w:position w:val="0"/>
+          <w:sz w:val="24"/>
+          <w:shd w:fill="auto" w:val="clear"/>
+        </w:rPr>
+      </w:pPr>
+      <w:r>
+        <w:rPr>
+          <w:rFonts w:ascii="Times" w:hAnsi="Times" w:cs="Times" w:eastAsia="Times"/>
+          <w:b/>
+          <w:color w:val="000000"/>
+          <w:spacing w:val="0"/>
+          <w:position w:val="0"/>
+          <w:sz w:val="24"/>
+          <w:shd w:fill="auto" w:val="clear"/>
+        </w:rPr>
+        <w:t xml:space="preserve">    1) Inputs used</w:t>
+      </w:r>
+    </w:p>
+    <w:p>
+      <w:pPr>
+        <w:spacing w:before="0" w:after="0" w:line="240"/>
+        <w:ind w:right="0" w:left="720" w:firstLine="0"/>
+        <w:jc w:val="left"/>
+        <w:rPr>
+          <w:rFonts w:ascii="Times" w:hAnsi="Times" w:cs="Times" w:eastAsia="Times"/>
+          <w:b/>
+          <w:color w:val="000000"/>
+          <w:spacing w:val="0"/>
+          <w:position w:val="0"/>
+          <w:sz w:val="24"/>
+          <w:shd w:fill="auto" w:val="clear"/>
+        </w:rPr>
+      </w:pPr>
+      <w:r>
+        <w:rPr>
+          <w:rFonts w:ascii="Times" w:hAnsi="Times" w:cs="Times" w:eastAsia="Times"/>
+          <w:b/>
+          <w:color w:val="000000"/>
+          <w:spacing w:val="0"/>
+          <w:position w:val="0"/>
+          <w:sz w:val="24"/>
+          <w:shd w:fill="auto" w:val="clear"/>
+        </w:rPr>
+        <w:t xml:space="preserve">    2) How you collected timing information</w:t>
+      </w:r>
+    </w:p>
+    <w:p>
+      <w:pPr>
+        <w:spacing w:before="0" w:after="0" w:line="240"/>
+        <w:ind w:right="0" w:left="720" w:firstLine="0"/>
+        <w:jc w:val="left"/>
+        <w:rPr>
+          <w:rFonts w:ascii="Times" w:hAnsi="Times" w:cs="Times" w:eastAsia="Times"/>
+          <w:b/>
+          <w:color w:val="000000"/>
+          <w:spacing w:val="0"/>
+          <w:position w:val="0"/>
+          <w:sz w:val="24"/>
+          <w:shd w:fill="auto" w:val="clear"/>
+        </w:rPr>
+      </w:pPr>
+      <w:r>
+        <w:rPr>
+          <w:rFonts w:ascii="Times" w:hAnsi="Times" w:cs="Times" w:eastAsia="Times"/>
+          <w:b/>
+          <w:color w:val="000000"/>
+          <w:spacing w:val="0"/>
+          <w:position w:val="0"/>
+          <w:sz w:val="24"/>
+          <w:shd w:fill="auto" w:val="clear"/>
+        </w:rPr>
+        <w:t xml:space="preserve">    3) Any details that would be needed to replicate your experiments</w:t>
       </w:r>
     </w:p>
     <w:p>
@@ -2804,198 +2501,449 @@
       <w:r>
         <w:rPr>
           <w:rFonts w:ascii="Times" w:hAnsi="Times" w:cs="Times" w:eastAsia="Times"/>
-          <w:color w:val="000000"/>
-          <w:spacing w:val="0"/>
-          <w:position w:val="0"/>
-          <w:sz w:val="24"/>
-          <w:shd w:fill="auto" w:val="clear"/>
-        </w:rPr>
-        <w:t xml:space="preserve">     Experiment with at least 2 hash functions (3 Sorting Algorithms X 2 Hashing functions = 6 OR </w:t>
-      </w:r>
-    </w:p>
-    <w:p>
-      <w:pPr>
-        <w:spacing w:before="0" w:after="0" w:line="240"/>
-        <w:ind w:right="0" w:left="720" w:firstLine="0"/>
-        <w:jc w:val="left"/>
-        <w:rPr>
-          <w:rFonts w:ascii="Times" w:hAnsi="Times" w:cs="Times" w:eastAsia="Times"/>
-          <w:color w:val="000000"/>
-          <w:spacing w:val="0"/>
-          <w:position w:val="0"/>
-          <w:sz w:val="24"/>
-          <w:shd w:fill="auto" w:val="clear"/>
-        </w:rPr>
-      </w:pPr>
-      <w:r>
-        <w:rPr>
-          <w:rFonts w:ascii="Times" w:hAnsi="Times" w:cs="Times" w:eastAsia="Times"/>
-          <w:color w:val="000000"/>
-          <w:spacing w:val="0"/>
-          <w:position w:val="0"/>
-          <w:sz w:val="24"/>
-          <w:shd w:fill="auto" w:val="clear"/>
-        </w:rPr>
-        <w:t xml:space="preserve">     2 Hashing functions = 2 experiments depending on how you measured the runtime)</w:t>
-      </w:r>
-    </w:p>
-    <w:p>
-      <w:pPr>
-        <w:spacing w:before="0" w:after="0" w:line="240"/>
-        <w:ind w:right="0" w:left="720" w:firstLine="0"/>
-        <w:jc w:val="left"/>
-        <w:rPr>
-          <w:rFonts w:ascii="Times" w:hAnsi="Times" w:cs="Times" w:eastAsia="Times"/>
-          <w:color w:val="000000"/>
-          <w:spacing w:val="0"/>
-          <w:position w:val="0"/>
-          <w:sz w:val="24"/>
-          <w:shd w:fill="auto" w:val="clear"/>
-        </w:rPr>
-      </w:pPr>
-      <w:r>
-        <w:rPr>
-          <w:rFonts w:ascii="Times" w:hAnsi="Times" w:cs="Times" w:eastAsia="Times"/>
-          <w:color w:val="000000"/>
-          <w:spacing w:val="0"/>
-          <w:position w:val="0"/>
-          <w:sz w:val="24"/>
-          <w:shd w:fill="auto" w:val="clear"/>
-        </w:rPr>
-        <w:t xml:space="preserve">     Don’t forget to give each graph a title and label the axes.</w:t>
-      </w:r>
-    </w:p>
-    <w:p>
-      <w:pPr>
-        <w:spacing w:before="0" w:after="0" w:line="240"/>
-        <w:ind w:right="0" w:left="720" w:firstLine="0"/>
-        <w:jc w:val="left"/>
-        <w:rPr>
-          <w:rFonts w:ascii="Times" w:hAnsi="Times" w:cs="Times" w:eastAsia="Times"/>
-          <w:color w:val="000000"/>
-          <w:spacing w:val="0"/>
-          <w:position w:val="0"/>
-          <w:sz w:val="24"/>
-          <w:shd w:fill="auto" w:val="clear"/>
-        </w:rPr>
-      </w:pPr>
-    </w:p>
-    <w:p>
-      <w:pPr>
-        <w:spacing w:before="0" w:after="0" w:line="240"/>
-        <w:ind w:right="0" w:left="720" w:firstLine="0"/>
-        <w:jc w:val="left"/>
-        <w:rPr>
-          <w:rFonts w:ascii="Times" w:hAnsi="Times" w:cs="Times" w:eastAsia="Times"/>
-          <w:b/>
-          <w:color w:val="000000"/>
-          <w:spacing w:val="0"/>
-          <w:position w:val="0"/>
-          <w:sz w:val="24"/>
-          <w:shd w:fill="auto" w:val="clear"/>
-        </w:rPr>
-      </w:pPr>
-      <w:r>
-        <w:rPr>
-          <w:rFonts w:ascii="Times" w:hAnsi="Times" w:cs="Times" w:eastAsia="Times"/>
-          <w:b/>
-          <w:color w:val="000000"/>
-          <w:spacing w:val="0"/>
-          <w:position w:val="0"/>
-          <w:sz w:val="24"/>
-          <w:shd w:fill="auto" w:val="clear"/>
-        </w:rPr>
-        <w:t xml:space="preserve">c) Interpretation (Your expectations and why? Did it match your results? If not, why?)</w:t>
-      </w:r>
-    </w:p>
-    <w:p>
-      <w:pPr>
-        <w:spacing w:before="0" w:after="0" w:line="240"/>
-        <w:ind w:right="0" w:left="360" w:firstLine="0"/>
-        <w:jc w:val="left"/>
-        <w:rPr>
-          <w:rFonts w:ascii="Times" w:hAnsi="Times" w:cs="Times" w:eastAsia="Times"/>
-          <w:b/>
-          <w:color w:val="000000"/>
-          <w:spacing w:val="0"/>
-          <w:position w:val="0"/>
-          <w:sz w:val="24"/>
-          <w:shd w:fill="auto" w:val="clear"/>
-        </w:rPr>
-      </w:pPr>
-    </w:p>
-    <w:p>
-      <w:pPr>
-        <w:spacing w:before="0" w:after="0" w:line="240"/>
-        <w:ind w:right="0" w:left="360" w:firstLine="0"/>
-        <w:jc w:val="left"/>
-        <w:rPr>
-          <w:rFonts w:ascii="Times" w:hAnsi="Times" w:cs="Times" w:eastAsia="Times"/>
-          <w:b/>
-          <w:color w:val="000000"/>
-          <w:spacing w:val="0"/>
-          <w:position w:val="0"/>
-          <w:sz w:val="24"/>
-          <w:shd w:fill="auto" w:val="clear"/>
-        </w:rPr>
-      </w:pPr>
-    </w:p>
-    <w:p>
-      <w:pPr>
-        <w:spacing w:before="0" w:after="0" w:line="240"/>
-        <w:ind w:right="0" w:left="360" w:firstLine="0"/>
-        <w:jc w:val="left"/>
-        <w:rPr>
-          <w:rFonts w:ascii="Times" w:hAnsi="Times" w:cs="Times" w:eastAsia="Times"/>
-          <w:b/>
-          <w:color w:val="000000"/>
-          <w:spacing w:val="0"/>
-          <w:position w:val="0"/>
-          <w:sz w:val="24"/>
-          <w:shd w:fill="auto" w:val="clear"/>
-        </w:rPr>
-      </w:pPr>
-    </w:p>
-    <w:p>
-      <w:pPr>
-        <w:spacing w:before="0" w:after="0" w:line="240"/>
-        <w:ind w:right="0" w:left="360" w:firstLine="0"/>
-        <w:jc w:val="left"/>
-        <w:rPr>
-          <w:rFonts w:ascii="Times" w:hAnsi="Times" w:cs="Times" w:eastAsia="Times"/>
-          <w:b/>
-          <w:color w:val="000000"/>
-          <w:spacing w:val="0"/>
-          <w:position w:val="0"/>
-          <w:sz w:val="24"/>
-          <w:shd w:fill="auto" w:val="clear"/>
-        </w:rPr>
-      </w:pPr>
-    </w:p>
-    <w:p>
-      <w:pPr>
-        <w:spacing w:before="0" w:after="0" w:line="240"/>
-        <w:ind w:right="0" w:left="360" w:firstLine="0"/>
-        <w:jc w:val="left"/>
-        <w:rPr>
-          <w:rFonts w:ascii="Times" w:hAnsi="Times" w:cs="Times" w:eastAsia="Times"/>
-          <w:b/>
-          <w:color w:val="000000"/>
-          <w:spacing w:val="0"/>
-          <w:position w:val="0"/>
-          <w:sz w:val="24"/>
-          <w:shd w:fill="auto" w:val="clear"/>
-        </w:rPr>
-      </w:pPr>
-    </w:p>
-    <w:p>
-      <w:pPr>
-        <w:spacing w:before="0" w:after="0" w:line="240"/>
-        <w:ind w:right="0" w:left="360" w:firstLine="0"/>
-        <w:jc w:val="left"/>
-        <w:rPr>
-          <w:rFonts w:ascii="Times" w:hAnsi="Times" w:cs="Times" w:eastAsia="Times"/>
-          <w:b/>
+          <w:b/>
+          <w:color w:val="000000"/>
+          <w:spacing w:val="0"/>
+          <w:position w:val="0"/>
+          <w:sz w:val="24"/>
+          <w:shd w:fill="auto" w:val="clear"/>
+        </w:rPr>
+        <w:t xml:space="preserve">    </w:t>
+      </w:r>
+      <w:r>
+        <w:rPr>
+          <w:rFonts w:ascii="Times" w:hAnsi="Times" w:cs="Times" w:eastAsia="Times"/>
+          <w:color w:val="000000"/>
+          <w:spacing w:val="0"/>
+          <w:position w:val="0"/>
+          <w:sz w:val="24"/>
+          <w:shd w:fill="auto" w:val="clear"/>
+        </w:rPr>
+        <w:t xml:space="preserve">You need to conduct experiments for all possible combinations, 4 DataCounters X 3 Sorting </w:t>
+      </w:r>
+    </w:p>
+    <w:p>
+      <w:pPr>
+        <w:spacing w:before="0" w:after="0" w:line="240"/>
+        <w:ind w:right="0" w:left="720" w:firstLine="0"/>
+        <w:jc w:val="left"/>
+        <w:rPr>
+          <w:rFonts w:ascii="Times" w:hAnsi="Times" w:cs="Times" w:eastAsia="Times"/>
+          <w:color w:val="000000"/>
+          <w:spacing w:val="0"/>
+          <w:position w:val="0"/>
+          <w:sz w:val="24"/>
+          <w:shd w:fill="auto" w:val="clear"/>
+        </w:rPr>
+      </w:pPr>
+      <w:r>
+        <w:rPr>
+          <w:rFonts w:ascii="Times" w:hAnsi="Times" w:cs="Times" w:eastAsia="Times"/>
+          <w:color w:val="000000"/>
+          <w:spacing w:val="0"/>
+          <w:position w:val="0"/>
+          <w:sz w:val="24"/>
+          <w:shd w:fill="auto" w:val="clear"/>
+        </w:rPr>
+        <w:t xml:space="preserve">    algorithms = 12 experiments if you measured the runtime of DataCounter and Sorting together, or 4   </w:t>
+      </w:r>
+    </w:p>
+    <w:p>
+      <w:pPr>
+        <w:spacing w:before="0" w:after="0" w:line="240"/>
+        <w:ind w:right="0" w:left="720" w:firstLine="0"/>
+        <w:jc w:val="left"/>
+        <w:rPr>
+          <w:rFonts w:ascii="Times" w:hAnsi="Times" w:cs="Times" w:eastAsia="Times"/>
+          <w:color w:val="000000"/>
+          <w:spacing w:val="0"/>
+          <w:position w:val="0"/>
+          <w:sz w:val="24"/>
+          <w:shd w:fill="auto" w:val="clear"/>
+        </w:rPr>
+      </w:pPr>
+      <w:r>
+        <w:rPr>
+          <w:rFonts w:ascii="Times" w:hAnsi="Times" w:cs="Times" w:eastAsia="Times"/>
+          <w:color w:val="000000"/>
+          <w:spacing w:val="0"/>
+          <w:position w:val="0"/>
+          <w:sz w:val="24"/>
+          <w:shd w:fill="auto" w:val="clear"/>
+        </w:rPr>
+        <w:t xml:space="preserve">    DataCounters + 3 Sorting algorithms = 7 experiments if you measured DataCounter and Sorting </w:t>
+      </w:r>
+    </w:p>
+    <w:p>
+      <w:pPr>
+        <w:spacing w:before="0" w:after="0" w:line="240"/>
+        <w:ind w:right="0" w:left="720" w:firstLine="0"/>
+        <w:jc w:val="left"/>
+        <w:rPr>
+          <w:rFonts w:ascii="Times" w:hAnsi="Times" w:cs="Times" w:eastAsia="Times"/>
+          <w:color w:val="000000"/>
+          <w:spacing w:val="0"/>
+          <w:position w:val="0"/>
+          <w:sz w:val="24"/>
+          <w:shd w:fill="auto" w:val="clear"/>
+        </w:rPr>
+      </w:pPr>
+      <w:r>
+        <w:rPr>
+          <w:rFonts w:ascii="Times" w:hAnsi="Times" w:cs="Times" w:eastAsia="Times"/>
+          <w:color w:val="000000"/>
+          <w:spacing w:val="0"/>
+          <w:position w:val="0"/>
+          <w:sz w:val="24"/>
+          <w:shd w:fill="auto" w:val="clear"/>
+        </w:rPr>
+        <w:t xml:space="preserve">    runtimes separately. Don’t forget to give a title and label the axes for all graphs. Make sure to choose </w:t>
+      </w:r>
+    </w:p>
+    <w:p>
+      <w:pPr>
+        <w:spacing w:before="0" w:after="0" w:line="240"/>
+        <w:ind w:right="0" w:left="720" w:firstLine="0"/>
+        <w:jc w:val="left"/>
+        <w:rPr>
+          <w:rFonts w:ascii="Times" w:hAnsi="Times" w:cs="Times" w:eastAsia="Times"/>
+          <w:color w:val="000000"/>
+          <w:spacing w:val="0"/>
+          <w:position w:val="0"/>
+          <w:sz w:val="24"/>
+          <w:shd w:fill="auto" w:val="clear"/>
+        </w:rPr>
+      </w:pPr>
+      <w:r>
+        <w:rPr>
+          <w:rFonts w:ascii="Times" w:hAnsi="Times" w:cs="Times" w:eastAsia="Times"/>
+          <w:color w:val="000000"/>
+          <w:spacing w:val="0"/>
+          <w:position w:val="0"/>
+          <w:sz w:val="24"/>
+          <w:shd w:fill="auto" w:val="clear"/>
+        </w:rPr>
+        <w:t xml:space="preserve">    appropriate graphs to clearly show the important points of your data (i.e. How do the runtimes of the 3 </w:t>
+      </w:r>
+    </w:p>
+    <w:p>
+      <w:pPr>
+        <w:spacing w:before="0" w:after="0" w:line="240"/>
+        <w:ind w:right="0" w:left="720" w:firstLine="0"/>
+        <w:jc w:val="left"/>
+        <w:rPr>
+          <w:rFonts w:ascii="Times" w:hAnsi="Times" w:cs="Times" w:eastAsia="Times"/>
+          <w:color w:val="000000"/>
+          <w:spacing w:val="0"/>
+          <w:position w:val="0"/>
+          <w:sz w:val="24"/>
+          <w:shd w:fill="auto" w:val="clear"/>
+        </w:rPr>
+      </w:pPr>
+      <w:r>
+        <w:rPr>
+          <w:rFonts w:ascii="Times" w:hAnsi="Times" w:cs="Times" w:eastAsia="Times"/>
+          <w:color w:val="000000"/>
+          <w:spacing w:val="0"/>
+          <w:position w:val="0"/>
+          <w:sz w:val="24"/>
+          <w:shd w:fill="auto" w:val="clear"/>
+        </w:rPr>
+        <w:t xml:space="preserve">    Sorting algorithms compare to each other?)</w:t>
+      </w:r>
+    </w:p>
+    <w:p>
+      <w:pPr>
+        <w:spacing w:before="0" w:after="0" w:line="240"/>
+        <w:ind w:right="0" w:left="720" w:firstLine="0"/>
+        <w:jc w:val="left"/>
+        <w:rPr>
+          <w:rFonts w:ascii="Times" w:hAnsi="Times" w:cs="Times" w:eastAsia="Times"/>
+          <w:color w:val="000000"/>
+          <w:spacing w:val="0"/>
+          <w:position w:val="0"/>
+          <w:sz w:val="24"/>
+          <w:shd w:fill="auto" w:val="clear"/>
+        </w:rPr>
+      </w:pPr>
+    </w:p>
+    <w:p>
+      <w:pPr>
+        <w:spacing w:before="0" w:after="0" w:line="240"/>
+        <w:ind w:right="0" w:left="720" w:firstLine="0"/>
+        <w:jc w:val="left"/>
+        <w:rPr>
+          <w:rFonts w:ascii="Times" w:hAnsi="Times" w:cs="Times" w:eastAsia="Times"/>
+          <w:b/>
+          <w:color w:val="000000"/>
+          <w:spacing w:val="0"/>
+          <w:position w:val="0"/>
+          <w:sz w:val="24"/>
+          <w:shd w:fill="auto" w:val="clear"/>
+        </w:rPr>
+      </w:pPr>
+      <w:r>
+        <w:rPr>
+          <w:rFonts w:ascii="Times" w:hAnsi="Times" w:cs="Times" w:eastAsia="Times"/>
+          <w:b/>
+          <w:color w:val="000000"/>
+          <w:spacing w:val="0"/>
+          <w:position w:val="0"/>
+          <w:sz w:val="24"/>
+          <w:shd w:fill="auto" w:val="clear"/>
+        </w:rPr>
+        <w:t xml:space="preserve">c) Interpretation of Experimental Results</w:t>
+      </w:r>
+    </w:p>
+    <w:p>
+      <w:pPr>
+        <w:spacing w:before="0" w:after="0" w:line="240"/>
+        <w:ind w:right="0" w:left="720" w:firstLine="0"/>
+        <w:jc w:val="left"/>
+        <w:rPr>
+          <w:rFonts w:ascii="Times" w:hAnsi="Times" w:cs="Times" w:eastAsia="Times"/>
+          <w:b/>
+          <w:color w:val="000000"/>
+          <w:spacing w:val="0"/>
+          <w:position w:val="0"/>
+          <w:sz w:val="24"/>
+          <w:shd w:fill="auto" w:val="clear"/>
+        </w:rPr>
+      </w:pPr>
+      <w:r>
+        <w:rPr>
+          <w:rFonts w:ascii="Times" w:hAnsi="Times" w:cs="Times" w:eastAsia="Times"/>
+          <w:b/>
+          <w:color w:val="000000"/>
+          <w:spacing w:val="0"/>
+          <w:position w:val="0"/>
+          <w:sz w:val="24"/>
+          <w:shd w:fill="auto" w:val="clear"/>
+        </w:rPr>
+        <w:t xml:space="preserve">    1) What did you expect about the results and why?</w:t>
+      </w:r>
+    </w:p>
+    <w:p>
+      <w:pPr>
+        <w:spacing w:before="0" w:after="0" w:line="240"/>
+        <w:ind w:right="0" w:left="720" w:firstLine="0"/>
+        <w:jc w:val="left"/>
+        <w:rPr>
+          <w:rFonts w:ascii="Times" w:hAnsi="Times" w:cs="Times" w:eastAsia="Times"/>
+          <w:b/>
+          <w:color w:val="000000"/>
+          <w:spacing w:val="0"/>
+          <w:position w:val="0"/>
+          <w:sz w:val="24"/>
+          <w:shd w:fill="auto" w:val="clear"/>
+        </w:rPr>
+      </w:pPr>
+      <w:r>
+        <w:rPr>
+          <w:rFonts w:ascii="Times" w:hAnsi="Times" w:cs="Times" w:eastAsia="Times"/>
+          <w:b/>
+          <w:color w:val="000000"/>
+          <w:spacing w:val="0"/>
+          <w:position w:val="0"/>
+          <w:sz w:val="24"/>
+          <w:shd w:fill="auto" w:val="clear"/>
+        </w:rPr>
+        <w:t xml:space="preserve">    2) Did your results agree with your expectations?</w:t>
+      </w:r>
+    </w:p>
+    <w:p>
+      <w:pPr>
+        <w:spacing w:before="0" w:after="0" w:line="240"/>
+        <w:ind w:right="0" w:left="720" w:firstLine="0"/>
+        <w:jc w:val="left"/>
+        <w:rPr>
+          <w:rFonts w:ascii="Times" w:hAnsi="Times" w:cs="Times" w:eastAsia="Times"/>
+          <w:b/>
+          <w:color w:val="000000"/>
+          <w:spacing w:val="0"/>
+          <w:position w:val="0"/>
+          <w:sz w:val="24"/>
+          <w:shd w:fill="auto" w:val="clear"/>
+        </w:rPr>
+      </w:pPr>
+      <w:r>
+        <w:rPr>
+          <w:rFonts w:ascii="Times" w:hAnsi="Times" w:cs="Times" w:eastAsia="Times"/>
+          <w:b/>
+          <w:color w:val="000000"/>
+          <w:spacing w:val="0"/>
+          <w:position w:val="0"/>
+          <w:sz w:val="24"/>
+          <w:shd w:fill="auto" w:val="clear"/>
+        </w:rPr>
+        <w:t xml:space="preserve">    3) If the results did not match with your expectations, why do you think this happened?</w:t>
+      </w:r>
+    </w:p>
+    <w:p>
+      <w:pPr>
+        <w:spacing w:before="0" w:after="0" w:line="240"/>
+        <w:ind w:right="0" w:left="720" w:firstLine="0"/>
+        <w:jc w:val="left"/>
+        <w:rPr>
+          <w:rFonts w:ascii="Times" w:hAnsi="Times" w:cs="Times" w:eastAsia="Times"/>
+          <w:color w:val="000000"/>
+          <w:spacing w:val="0"/>
+          <w:position w:val="0"/>
+          <w:sz w:val="24"/>
+          <w:shd w:fill="auto" w:val="clear"/>
+        </w:rPr>
+      </w:pPr>
+      <w:r>
+        <w:rPr>
+          <w:rFonts w:ascii="Times" w:hAnsi="Times" w:cs="Times" w:eastAsia="Times"/>
+          <w:b/>
+          <w:color w:val="000000"/>
+          <w:spacing w:val="0"/>
+          <w:position w:val="0"/>
+          <w:sz w:val="24"/>
+          <w:shd w:fill="auto" w:val="clear"/>
+        </w:rPr>
+        <w:t xml:space="preserve">    4) According to your experiments, which DataCounter &amp; Sorting Algorithm combo is the best?</w:t>
+      </w:r>
+    </w:p>
+    <w:p>
+      <w:pPr>
+        <w:spacing w:before="0" w:after="0" w:line="240"/>
+        <w:ind w:right="0" w:left="720" w:firstLine="0"/>
+        <w:jc w:val="left"/>
+        <w:rPr>
+          <w:rFonts w:ascii="Times" w:hAnsi="Times" w:cs="Times" w:eastAsia="Times"/>
+          <w:color w:val="000000"/>
+          <w:spacing w:val="0"/>
+          <w:position w:val="0"/>
+          <w:sz w:val="24"/>
+          <w:shd w:fill="auto" w:val="clear"/>
+        </w:rPr>
+      </w:pPr>
+    </w:p>
+    <w:p>
+      <w:pPr>
+        <w:spacing w:before="0" w:after="0" w:line="240"/>
+        <w:ind w:right="0" w:left="720" w:firstLine="0"/>
+        <w:jc w:val="left"/>
+        <w:rPr>
+          <w:rFonts w:ascii="Times" w:hAnsi="Times" w:cs="Times" w:eastAsia="Times"/>
+          <w:b/>
+          <w:color w:val="000000"/>
+          <w:spacing w:val="0"/>
+          <w:position w:val="0"/>
+          <w:sz w:val="24"/>
+          <w:shd w:fill="auto" w:val="clear"/>
+        </w:rPr>
+      </w:pPr>
+      <w:r>
+        <w:rPr>
+          <w:rFonts w:ascii="Times" w:hAnsi="Times" w:cs="Times" w:eastAsia="Times"/>
+          <w:b/>
+          <w:color w:val="000000"/>
+          <w:spacing w:val="0"/>
+          <w:position w:val="0"/>
+          <w:sz w:val="24"/>
+          <w:shd w:fill="auto" w:val="clear"/>
+        </w:rPr>
+        <w:t xml:space="preserve">d) Are there (perhaps contrived) texts that would produce a different answer, especially </w:t>
+      </w:r>
+    </w:p>
+    <w:p>
+      <w:pPr>
+        <w:spacing w:before="0" w:after="0" w:line="240"/>
+        <w:ind w:right="0" w:left="720" w:firstLine="0"/>
+        <w:jc w:val="left"/>
+        <w:rPr>
+          <w:rFonts w:ascii="Times" w:hAnsi="Times" w:cs="Times" w:eastAsia="Times"/>
+          <w:b/>
+          <w:color w:val="000000"/>
+          <w:spacing w:val="0"/>
+          <w:position w:val="0"/>
+          <w:sz w:val="24"/>
+          <w:shd w:fill="auto" w:val="clear"/>
+        </w:rPr>
+      </w:pPr>
+      <w:r>
+        <w:rPr>
+          <w:rFonts w:ascii="Times" w:hAnsi="Times" w:cs="Times" w:eastAsia="Times"/>
+          <w:b/>
+          <w:color w:val="000000"/>
+          <w:spacing w:val="0"/>
+          <w:position w:val="0"/>
+          <w:sz w:val="24"/>
+          <w:shd w:fill="auto" w:val="clear"/>
+        </w:rPr>
+        <w:t xml:space="preserve">    considering how MoveToFrontList works? </w:t>
+      </w:r>
+    </w:p>
+    <w:p>
+      <w:pPr>
+        <w:spacing w:before="0" w:after="0" w:line="240"/>
+        <w:ind w:right="0" w:left="0" w:firstLine="0"/>
+        <w:jc w:val="left"/>
+        <w:rPr>
+          <w:rFonts w:ascii="Times" w:hAnsi="Times" w:cs="Times" w:eastAsia="Times"/>
+          <w:color w:val="000000"/>
+          <w:spacing w:val="0"/>
+          <w:position w:val="0"/>
+          <w:sz w:val="24"/>
+          <w:shd w:fill="auto" w:val="clear"/>
+        </w:rPr>
+      </w:pPr>
+    </w:p>
+    <w:p>
+      <w:pPr>
+        <w:spacing w:before="0" w:after="0" w:line="240"/>
+        <w:ind w:right="0" w:left="720" w:firstLine="0"/>
+        <w:jc w:val="left"/>
+        <w:rPr>
+          <w:rFonts w:ascii="Times" w:hAnsi="Times" w:cs="Times" w:eastAsia="Times"/>
+          <w:color w:val="000000"/>
+          <w:spacing w:val="0"/>
+          <w:position w:val="0"/>
+          <w:sz w:val="24"/>
+          <w:shd w:fill="auto" w:val="clear"/>
+        </w:rPr>
+      </w:pPr>
+    </w:p>
+    <w:p>
+      <w:pPr>
+        <w:spacing w:before="0" w:after="0" w:line="240"/>
+        <w:ind w:right="0" w:left="720" w:firstLine="0"/>
+        <w:jc w:val="left"/>
+        <w:rPr>
+          <w:rFonts w:ascii="Times" w:hAnsi="Times" w:cs="Times" w:eastAsia="Times"/>
+          <w:color w:val="000000"/>
+          <w:spacing w:val="0"/>
+          <w:position w:val="0"/>
+          <w:sz w:val="24"/>
+          <w:shd w:fill="auto" w:val="clear"/>
+        </w:rPr>
+      </w:pPr>
+    </w:p>
+    <w:p>
+      <w:pPr>
+        <w:spacing w:before="0" w:after="0" w:line="240"/>
+        <w:ind w:right="0" w:left="720" w:firstLine="0"/>
+        <w:jc w:val="left"/>
+        <w:rPr>
+          <w:rFonts w:ascii="Times" w:hAnsi="Times" w:cs="Times" w:eastAsia="Times"/>
+          <w:color w:val="000000"/>
+          <w:spacing w:val="0"/>
+          <w:position w:val="0"/>
+          <w:sz w:val="24"/>
+          <w:shd w:fill="auto" w:val="clear"/>
+        </w:rPr>
+      </w:pPr>
+    </w:p>
+    <w:p>
+      <w:pPr>
+        <w:spacing w:before="0" w:after="0" w:line="240"/>
+        <w:ind w:right="0" w:left="720" w:firstLine="0"/>
+        <w:jc w:val="left"/>
+        <w:rPr>
+          <w:rFonts w:ascii="Times" w:hAnsi="Times" w:cs="Times" w:eastAsia="Times"/>
           <w:color w:val="000000"/>
           <w:spacing w:val="0"/>
           <w:position w:val="0"/>
@@ -3008,7 +2956,7 @@
       <w:pPr>
         <w:numPr>
           <w:ilvl w:val="0"/>
-          <w:numId w:val="27"/>
+          <w:numId w:val="26"/>
         </w:numPr>
         <w:tabs>
           <w:tab w:val="left" w:pos="720" w:leader="none"/>
@@ -3036,510 +2984,306 @@
           <w:sz w:val="24"/>
           <w:shd w:fill="auto" w:val="clear"/>
         </w:rPr>
-        <w:t xml:space="preserve">Conduct experiments to determine whether it is faster to use your </w:t>
-      </w:r>
-      <w:r>
-        <w:rPr>
-          <w:rFonts w:ascii="Times" w:hAnsi="Times" w:cs="Times" w:eastAsia="Times"/>
-          <w:b/>
-          <w:i/>
-          <w:color w:val="000000"/>
-          <w:spacing w:val="0"/>
-          <w:position w:val="0"/>
-          <w:sz w:val="24"/>
-          <w:shd w:fill="auto" w:val="clear"/>
-        </w:rPr>
-        <w:t xml:space="preserve">O(n log k)</w:t>
-      </w:r>
-      <w:r>
-        <w:rPr>
-          <w:rFonts w:ascii="Times" w:hAnsi="Times" w:cs="Times" w:eastAsia="Times"/>
-          <w:b/>
-          <w:color w:val="000000"/>
-          <w:spacing w:val="0"/>
-          <w:position w:val="0"/>
-          <w:sz w:val="24"/>
-          <w:shd w:fill="auto" w:val="clear"/>
-        </w:rPr>
-        <w:t xml:space="preserve"> approach to finding the top </w:t>
-      </w:r>
-      <w:r>
-        <w:rPr>
-          <w:rFonts w:ascii="Times" w:hAnsi="Times" w:cs="Times" w:eastAsia="Times"/>
-          <w:b/>
-          <w:i/>
-          <w:color w:val="000000"/>
-          <w:spacing w:val="0"/>
-          <w:position w:val="0"/>
-          <w:sz w:val="24"/>
-          <w:shd w:fill="auto" w:val="clear"/>
-        </w:rPr>
-        <w:t xml:space="preserve">k</w:t>
-      </w:r>
-      <w:r>
-        <w:rPr>
-          <w:rFonts w:ascii="Times" w:hAnsi="Times" w:cs="Times" w:eastAsia="Times"/>
-          <w:b/>
-          <w:color w:val="000000"/>
-          <w:spacing w:val="0"/>
-          <w:position w:val="0"/>
-          <w:sz w:val="24"/>
-          <w:shd w:fill="auto" w:val="clear"/>
-        </w:rPr>
-        <w:t xml:space="preserve"> most-frequent words or the simple </w:t>
-      </w:r>
-      <w:r>
-        <w:rPr>
-          <w:rFonts w:ascii="Times" w:hAnsi="Times" w:cs="Times" w:eastAsia="Times"/>
-          <w:b/>
-          <w:i/>
-          <w:color w:val="000000"/>
-          <w:spacing w:val="0"/>
-          <w:position w:val="0"/>
-          <w:sz w:val="24"/>
-          <w:shd w:fill="auto" w:val="clear"/>
-        </w:rPr>
-        <w:t xml:space="preserve">O(n log n)</w:t>
-      </w:r>
-      <w:r>
-        <w:rPr>
-          <w:rFonts w:ascii="Times" w:hAnsi="Times" w:cs="Times" w:eastAsia="Times"/>
-          <w:b/>
-          <w:color w:val="000000"/>
-          <w:spacing w:val="0"/>
-          <w:position w:val="0"/>
-          <w:sz w:val="24"/>
-          <w:shd w:fill="auto" w:val="clear"/>
-        </w:rPr>
-        <w:t xml:space="preserve"> approach (using the fastest sort you have available). </w:t>
-      </w:r>
-    </w:p>
-    <w:p>
-      <w:pPr>
-        <w:spacing w:before="0" w:after="0" w:line="240"/>
-        <w:ind w:right="0" w:left="720" w:firstLine="0"/>
-        <w:jc w:val="left"/>
-        <w:rPr>
-          <w:rFonts w:ascii="Times" w:hAnsi="Times" w:cs="Times" w:eastAsia="Times"/>
-          <w:b/>
-          <w:color w:val="000000"/>
-          <w:spacing w:val="0"/>
-          <w:position w:val="0"/>
-          <w:sz w:val="24"/>
-          <w:shd w:fill="auto" w:val="clear"/>
-        </w:rPr>
-      </w:pPr>
-    </w:p>
-    <w:p>
-      <w:pPr>
-        <w:spacing w:before="0" w:after="0" w:line="240"/>
-        <w:ind w:right="0" w:left="720" w:firstLine="0"/>
-        <w:jc w:val="left"/>
-        <w:rPr>
-          <w:rFonts w:ascii="Times" w:hAnsi="Times" w:cs="Times" w:eastAsia="Times"/>
-          <w:b/>
-          <w:color w:val="000000"/>
-          <w:spacing w:val="0"/>
-          <w:position w:val="0"/>
-          <w:sz w:val="24"/>
-          <w:shd w:fill="auto" w:val="clear"/>
-        </w:rPr>
-      </w:pPr>
-      <w:r>
-        <w:rPr>
-          <w:rFonts w:ascii="Times" w:hAnsi="Times" w:cs="Times" w:eastAsia="Times"/>
-          <w:b/>
-          <w:color w:val="000000"/>
-          <w:spacing w:val="0"/>
-          <w:position w:val="0"/>
-          <w:sz w:val="24"/>
-          <w:shd w:fill="auto" w:val="clear"/>
-        </w:rPr>
-        <w:t xml:space="preserve">a) Produce a graph showing the time for the two approaches for various values of </w:t>
-      </w:r>
-      <w:r>
-        <w:rPr>
-          <w:rFonts w:ascii="Times" w:hAnsi="Times" w:cs="Times" w:eastAsia="Times"/>
-          <w:b/>
-          <w:i/>
-          <w:color w:val="000000"/>
-          <w:spacing w:val="0"/>
-          <w:position w:val="0"/>
-          <w:sz w:val="24"/>
-          <w:shd w:fill="auto" w:val="clear"/>
-        </w:rPr>
-        <w:t xml:space="preserve">k</w:t>
-      </w:r>
-      <w:r>
-        <w:rPr>
-          <w:rFonts w:ascii="Times" w:hAnsi="Times" w:cs="Times" w:eastAsia="Times"/>
-          <w:b/>
-          <w:color w:val="000000"/>
-          <w:spacing w:val="0"/>
-          <w:position w:val="0"/>
-          <w:sz w:val="24"/>
-          <w:shd w:fill="auto" w:val="clear"/>
-        </w:rPr>
-        <w:t xml:space="preserve"> </w:t>
-      </w:r>
-    </w:p>
-    <w:p>
-      <w:pPr>
-        <w:spacing w:before="0" w:after="0" w:line="240"/>
-        <w:ind w:right="0" w:left="720" w:firstLine="0"/>
-        <w:jc w:val="left"/>
-        <w:rPr>
-          <w:rFonts w:ascii="Times" w:hAnsi="Times" w:cs="Times" w:eastAsia="Times"/>
-          <w:b/>
-          <w:color w:val="000000"/>
-          <w:spacing w:val="0"/>
-          <w:position w:val="0"/>
-          <w:sz w:val="24"/>
-          <w:shd w:fill="auto" w:val="clear"/>
-        </w:rPr>
-      </w:pPr>
-      <w:r>
-        <w:rPr>
-          <w:rFonts w:ascii="Times" w:hAnsi="Times" w:cs="Times" w:eastAsia="Times"/>
-          <w:b/>
-          <w:color w:val="000000"/>
-          <w:spacing w:val="0"/>
-          <w:position w:val="0"/>
-          <w:sz w:val="24"/>
-          <w:shd w:fill="auto" w:val="clear"/>
-        </w:rPr>
-        <w:t xml:space="preserve">    (where </w:t>
-      </w:r>
-      <w:r>
-        <w:rPr>
-          <w:rFonts w:ascii="Times" w:hAnsi="Times" w:cs="Times" w:eastAsia="Times"/>
-          <w:b/>
-          <w:i/>
-          <w:color w:val="000000"/>
-          <w:spacing w:val="0"/>
-          <w:position w:val="0"/>
-          <w:sz w:val="24"/>
-          <w:shd w:fill="auto" w:val="clear"/>
-        </w:rPr>
-        <w:t xml:space="preserve">k</w:t>
-      </w:r>
-      <w:r>
-        <w:rPr>
-          <w:rFonts w:ascii="Times" w:hAnsi="Times" w:cs="Times" w:eastAsia="Times"/>
-          <w:b/>
-          <w:color w:val="000000"/>
-          <w:spacing w:val="0"/>
-          <w:position w:val="0"/>
-          <w:sz w:val="24"/>
-          <w:shd w:fill="auto" w:val="clear"/>
-        </w:rPr>
-        <w:t xml:space="preserve">  ranges from 1 to n). </w:t>
-      </w:r>
-    </w:p>
-    <w:p>
-      <w:pPr>
-        <w:spacing w:before="0" w:after="0" w:line="240"/>
-        <w:ind w:right="0" w:left="720" w:firstLine="0"/>
-        <w:jc w:val="left"/>
-        <w:rPr>
-          <w:rFonts w:ascii="Times" w:hAnsi="Times" w:cs="Times" w:eastAsia="Times"/>
-          <w:color w:val="000000"/>
-          <w:spacing w:val="0"/>
-          <w:position w:val="0"/>
-          <w:sz w:val="24"/>
-          <w:shd w:fill="auto" w:val="clear"/>
-        </w:rPr>
-      </w:pPr>
-      <w:r>
-        <w:rPr>
-          <w:rFonts w:ascii="Times" w:hAnsi="Times" w:cs="Times" w:eastAsia="Times"/>
-          <w:b/>
-          <w:color w:val="000000"/>
-          <w:spacing w:val="0"/>
-          <w:position w:val="0"/>
-          <w:sz w:val="24"/>
-          <w:shd w:fill="auto" w:val="clear"/>
-        </w:rPr>
-        <w:t xml:space="preserve">    </w:t>
-      </w:r>
-      <w:r>
-        <w:rPr>
-          <w:rFonts w:ascii="Times" w:hAnsi="Times" w:cs="Times" w:eastAsia="Times"/>
-          <w:color w:val="000000"/>
-          <w:spacing w:val="0"/>
-          <w:position w:val="0"/>
-          <w:sz w:val="24"/>
-          <w:shd w:fill="auto" w:val="clear"/>
-        </w:rPr>
-        <w:t xml:space="preserve">If you measure runtime including the time it takes to print, you should print the same number of words  (i.e. print top-k words for both n log k and n log n algorithms) to account for time it takes to print. You don’t have to measure runtime for every possible value of k; you can use something like     increments of 10 or 20. Don’t forget to give a title and label the axes for graphs. Make sure to choose *appropriate graphs* to clearly show the important point of your data (i.e. Some Bar graphs may not be ideal to show how runtime changes as k increases).    </w:t>
-      </w:r>
-    </w:p>
-    <w:p>
-      <w:pPr>
-        <w:spacing w:before="0" w:after="0" w:line="240"/>
-        <w:ind w:right="0" w:left="720" w:firstLine="0"/>
-        <w:jc w:val="left"/>
-        <w:rPr>
-          <w:rFonts w:ascii="Times" w:hAnsi="Times" w:cs="Times" w:eastAsia="Times"/>
-          <w:color w:val="000000"/>
-          <w:spacing w:val="0"/>
-          <w:position w:val="0"/>
-          <w:sz w:val="24"/>
-          <w:shd w:fill="auto" w:val="clear"/>
-        </w:rPr>
-      </w:pPr>
-    </w:p>
-    <w:p>
-      <w:pPr>
-        <w:spacing w:before="0" w:after="0" w:line="240"/>
-        <w:ind w:right="0" w:left="720" w:firstLine="0"/>
-        <w:jc w:val="left"/>
-        <w:rPr>
-          <w:rFonts w:ascii="Times" w:hAnsi="Times" w:cs="Times" w:eastAsia="Times"/>
-          <w:b/>
-          <w:color w:val="000000"/>
-          <w:spacing w:val="0"/>
-          <w:position w:val="0"/>
-          <w:sz w:val="24"/>
-          <w:shd w:fill="auto" w:val="clear"/>
-        </w:rPr>
-      </w:pPr>
-      <w:r>
-        <w:rPr>
-          <w:rFonts w:ascii="Times" w:hAnsi="Times" w:cs="Times" w:eastAsia="Times"/>
-          <w:b/>
-          <w:color w:val="000000"/>
-          <w:spacing w:val="0"/>
-          <w:position w:val="0"/>
-          <w:sz w:val="24"/>
-          <w:shd w:fill="auto" w:val="clear"/>
-        </w:rPr>
-        <w:t xml:space="preserve">b) Interpretation of Experimental Results</w:t>
-      </w:r>
-    </w:p>
-    <w:p>
-      <w:pPr>
-        <w:spacing w:before="0" w:after="0" w:line="240"/>
-        <w:ind w:right="0" w:left="720" w:firstLine="0"/>
-        <w:jc w:val="left"/>
-        <w:rPr>
-          <w:rFonts w:ascii="Times" w:hAnsi="Times" w:cs="Times" w:eastAsia="Times"/>
-          <w:b/>
-          <w:color w:val="000000"/>
-          <w:spacing w:val="0"/>
-          <w:position w:val="0"/>
-          <w:sz w:val="24"/>
-          <w:shd w:fill="auto" w:val="clear"/>
-        </w:rPr>
-      </w:pPr>
-      <w:r>
-        <w:rPr>
-          <w:rFonts w:ascii="Times" w:hAnsi="Times" w:cs="Times" w:eastAsia="Times"/>
-          <w:b/>
-          <w:color w:val="000000"/>
-          <w:spacing w:val="0"/>
-          <w:position w:val="0"/>
-          <w:sz w:val="24"/>
-          <w:shd w:fill="auto" w:val="clear"/>
-        </w:rPr>
-        <w:t xml:space="preserve">    1) What did you expect about the results and why?</w:t>
-      </w:r>
-    </w:p>
-    <w:p>
-      <w:pPr>
-        <w:spacing w:before="0" w:after="0" w:line="240"/>
-        <w:ind w:right="0" w:left="720" w:firstLine="0"/>
-        <w:jc w:val="left"/>
-        <w:rPr>
-          <w:rFonts w:ascii="Times" w:hAnsi="Times" w:cs="Times" w:eastAsia="Times"/>
-          <w:b/>
-          <w:color w:val="000000"/>
-          <w:spacing w:val="0"/>
-          <w:position w:val="0"/>
-          <w:sz w:val="24"/>
-          <w:shd w:fill="auto" w:val="clear"/>
-        </w:rPr>
-      </w:pPr>
-      <w:r>
-        <w:rPr>
-          <w:rFonts w:ascii="Times" w:hAnsi="Times" w:cs="Times" w:eastAsia="Times"/>
-          <w:b/>
-          <w:color w:val="000000"/>
-          <w:spacing w:val="0"/>
-          <w:position w:val="0"/>
-          <w:sz w:val="24"/>
-          <w:shd w:fill="auto" w:val="clear"/>
-        </w:rPr>
-        <w:t xml:space="preserve">    2) Did your results agree with your expectations?</w:t>
-      </w:r>
-    </w:p>
-    <w:p>
-      <w:pPr>
-        <w:spacing w:before="0" w:after="0" w:line="240"/>
-        <w:ind w:right="0" w:left="720" w:firstLine="0"/>
-        <w:jc w:val="left"/>
-        <w:rPr>
-          <w:rFonts w:ascii="Times" w:hAnsi="Times" w:cs="Times" w:eastAsia="Times"/>
-          <w:b/>
-          <w:color w:val="000000"/>
-          <w:spacing w:val="0"/>
-          <w:position w:val="0"/>
-          <w:sz w:val="24"/>
-          <w:shd w:fill="auto" w:val="clear"/>
-        </w:rPr>
-      </w:pPr>
-      <w:r>
-        <w:rPr>
-          <w:rFonts w:ascii="Times" w:hAnsi="Times" w:cs="Times" w:eastAsia="Times"/>
-          <w:b/>
-          <w:color w:val="000000"/>
-          <w:spacing w:val="0"/>
-          <w:position w:val="0"/>
-          <w:sz w:val="24"/>
-          <w:shd w:fill="auto" w:val="clear"/>
-        </w:rPr>
-        <w:t xml:space="preserve">    3) If the results did not match with your expectations, why do you think this happened?</w:t>
-      </w:r>
-    </w:p>
-    <w:p>
-      <w:pPr>
-        <w:spacing w:before="0" w:after="0" w:line="240"/>
-        <w:ind w:right="0" w:left="720" w:firstLine="0"/>
-        <w:jc w:val="left"/>
-        <w:rPr>
-          <w:rFonts w:ascii="Times" w:hAnsi="Times" w:cs="Times" w:eastAsia="Times"/>
-          <w:b/>
-          <w:color w:val="000000"/>
-          <w:spacing w:val="0"/>
-          <w:position w:val="0"/>
-          <w:sz w:val="24"/>
-          <w:shd w:fill="auto" w:val="clear"/>
-        </w:rPr>
-      </w:pPr>
-    </w:p>
-    <w:p>
-      <w:pPr>
-        <w:spacing w:before="0" w:after="0" w:line="240"/>
-        <w:ind w:right="0" w:left="720" w:firstLine="0"/>
-        <w:jc w:val="left"/>
-        <w:rPr>
-          <w:rFonts w:ascii="Times" w:hAnsi="Times" w:cs="Times" w:eastAsia="Times"/>
-          <w:b/>
-          <w:color w:val="000000"/>
-          <w:spacing w:val="0"/>
-          <w:position w:val="0"/>
-          <w:sz w:val="24"/>
-          <w:shd w:fill="auto" w:val="clear"/>
-        </w:rPr>
-      </w:pPr>
-      <w:r>
-        <w:rPr>
-          <w:rFonts w:ascii="Times" w:hAnsi="Times" w:cs="Times" w:eastAsia="Times"/>
-          <w:b/>
-          <w:color w:val="000000"/>
-          <w:spacing w:val="0"/>
-          <w:position w:val="0"/>
-          <w:sz w:val="24"/>
-          <w:shd w:fill="auto" w:val="clear"/>
-        </w:rPr>
-        <w:t xml:space="preserve">c) How could you modify your implementation to take advantage of your experimental </w:t>
-      </w:r>
-    </w:p>
-    <w:p>
-      <w:pPr>
-        <w:spacing w:before="0" w:after="0" w:line="240"/>
-        <w:ind w:right="0" w:left="720" w:firstLine="0"/>
-        <w:jc w:val="left"/>
-        <w:rPr>
-          <w:rFonts w:ascii="Times" w:hAnsi="Times" w:cs="Times" w:eastAsia="Times"/>
-          <w:b/>
-          <w:color w:val="000000"/>
-          <w:spacing w:val="0"/>
-          <w:position w:val="0"/>
-          <w:sz w:val="24"/>
-          <w:shd w:fill="auto" w:val="clear"/>
-        </w:rPr>
-      </w:pPr>
-      <w:r>
-        <w:rPr>
-          <w:rFonts w:ascii="Times" w:hAnsi="Times" w:cs="Times" w:eastAsia="Times"/>
-          <w:b/>
-          <w:color w:val="000000"/>
-          <w:spacing w:val="0"/>
-          <w:position w:val="0"/>
-          <w:sz w:val="24"/>
-          <w:shd w:fill="auto" w:val="clear"/>
-        </w:rPr>
-        <w:t xml:space="preserve">     conclusion in b)?</w:t>
-      </w:r>
-    </w:p>
-    <w:p>
-      <w:pPr>
-        <w:spacing w:before="0" w:after="0" w:line="240"/>
-        <w:ind w:right="0" w:left="720" w:firstLine="0"/>
-        <w:jc w:val="left"/>
-        <w:rPr>
-          <w:rFonts w:ascii="Times" w:hAnsi="Times" w:cs="Times" w:eastAsia="Times"/>
-          <w:color w:val="000000"/>
-          <w:spacing w:val="0"/>
-          <w:position w:val="0"/>
-          <w:sz w:val="24"/>
-          <w:shd w:fill="auto" w:val="clear"/>
-        </w:rPr>
-      </w:pPr>
-    </w:p>
-    <w:p>
-      <w:pPr>
-        <w:spacing w:before="0" w:after="0" w:line="240"/>
-        <w:ind w:right="0" w:left="0" w:firstLine="0"/>
-        <w:jc w:val="left"/>
-        <w:rPr>
-          <w:rFonts w:ascii="Times" w:hAnsi="Times" w:cs="Times" w:eastAsia="Times"/>
-          <w:color w:val="000000"/>
-          <w:spacing w:val="0"/>
-          <w:position w:val="0"/>
-          <w:sz w:val="24"/>
-          <w:shd w:fill="auto" w:val="clear"/>
-        </w:rPr>
-      </w:pPr>
-    </w:p>
-    <w:p>
-      <w:pPr>
-        <w:spacing w:before="0" w:after="0" w:line="240"/>
-        <w:ind w:right="0" w:left="720" w:firstLine="0"/>
-        <w:jc w:val="left"/>
-        <w:rPr>
-          <w:rFonts w:ascii="Times" w:hAnsi="Times" w:cs="Times" w:eastAsia="Times"/>
-          <w:color w:val="000000"/>
-          <w:spacing w:val="0"/>
-          <w:position w:val="0"/>
-          <w:sz w:val="24"/>
-          <w:shd w:fill="auto" w:val="clear"/>
-        </w:rPr>
-      </w:pPr>
-    </w:p>
-    <w:p>
-      <w:pPr>
-        <w:spacing w:before="0" w:after="0" w:line="240"/>
-        <w:ind w:right="0" w:left="720" w:firstLine="0"/>
-        <w:jc w:val="left"/>
-        <w:rPr>
-          <w:rFonts w:ascii="Times" w:hAnsi="Times" w:cs="Times" w:eastAsia="Times"/>
-          <w:color w:val="000000"/>
-          <w:spacing w:val="0"/>
-          <w:position w:val="0"/>
-          <w:sz w:val="24"/>
-          <w:shd w:fill="auto" w:val="clear"/>
-        </w:rPr>
-      </w:pPr>
-    </w:p>
-    <w:p>
-      <w:pPr>
-        <w:spacing w:before="0" w:after="0" w:line="240"/>
-        <w:ind w:right="0" w:left="720" w:firstLine="0"/>
-        <w:jc w:val="left"/>
-        <w:rPr>
-          <w:rFonts w:ascii="Times" w:hAnsi="Times" w:cs="Times" w:eastAsia="Times"/>
+        <w:t xml:space="preserve">Conduct experiments to determine if changing the hash function affects the runtime of your HashTable.</w:t>
+      </w:r>
+    </w:p>
+    <w:p>
+      <w:pPr>
+        <w:spacing w:before="0" w:after="0" w:line="240"/>
+        <w:ind w:right="0" w:left="720" w:firstLine="0"/>
+        <w:jc w:val="left"/>
+        <w:rPr>
+          <w:rFonts w:ascii="Times" w:hAnsi="Times" w:cs="Times" w:eastAsia="Times"/>
+          <w:b/>
+          <w:color w:val="000000"/>
+          <w:spacing w:val="0"/>
+          <w:position w:val="0"/>
+          <w:sz w:val="24"/>
+          <w:shd w:fill="auto" w:val="clear"/>
+        </w:rPr>
+      </w:pPr>
+    </w:p>
+    <w:p>
+      <w:pPr>
+        <w:spacing w:before="0" w:after="0" w:line="240"/>
+        <w:ind w:right="0" w:left="720" w:firstLine="0"/>
+        <w:jc w:val="left"/>
+        <w:rPr>
+          <w:rFonts w:ascii="Times" w:hAnsi="Times" w:cs="Times" w:eastAsia="Times"/>
+          <w:b/>
+          <w:color w:val="000000"/>
+          <w:spacing w:val="0"/>
+          <w:position w:val="0"/>
+          <w:sz w:val="24"/>
+          <w:shd w:fill="auto" w:val="clear"/>
+        </w:rPr>
+      </w:pPr>
+      <w:r>
+        <w:rPr>
+          <w:rFonts w:ascii="Times" w:hAnsi="Times" w:cs="Times" w:eastAsia="Times"/>
+          <w:b/>
+          <w:color w:val="000000"/>
+          <w:spacing w:val="0"/>
+          <w:position w:val="0"/>
+          <w:sz w:val="24"/>
+          <w:shd w:fill="auto" w:val="clear"/>
+        </w:rPr>
+        <w:t xml:space="preserve">a) Brief description of your hash functions</w:t>
+      </w:r>
+    </w:p>
+    <w:p>
+      <w:pPr>
+        <w:spacing w:before="0" w:after="0" w:line="240"/>
+        <w:ind w:right="0" w:left="720" w:firstLine="0"/>
+        <w:jc w:val="left"/>
+        <w:rPr>
+          <w:rFonts w:ascii="Times" w:hAnsi="Times" w:cs="Times" w:eastAsia="Times"/>
+          <w:b/>
+          <w:color w:val="000000"/>
+          <w:spacing w:val="0"/>
+          <w:position w:val="0"/>
+          <w:sz w:val="24"/>
+          <w:shd w:fill="auto" w:val="clear"/>
+        </w:rPr>
+      </w:pPr>
+    </w:p>
+    <w:p>
+      <w:pPr>
+        <w:spacing w:before="0" w:after="0" w:line="240"/>
+        <w:ind w:right="0" w:left="720" w:firstLine="0"/>
+        <w:jc w:val="left"/>
+        <w:rPr>
+          <w:rFonts w:ascii="Times" w:hAnsi="Times" w:cs="Times" w:eastAsia="Times"/>
+          <w:b/>
+          <w:color w:val="000000"/>
+          <w:spacing w:val="0"/>
+          <w:position w:val="0"/>
+          <w:sz w:val="24"/>
+          <w:shd w:fill="auto" w:val="clear"/>
+        </w:rPr>
+      </w:pPr>
+      <w:r>
+        <w:rPr>
+          <w:rFonts w:ascii="Times" w:hAnsi="Times" w:cs="Times" w:eastAsia="Times"/>
+          <w:b/>
+          <w:color w:val="000000"/>
+          <w:spacing w:val="0"/>
+          <w:position w:val="0"/>
+          <w:sz w:val="24"/>
+          <w:shd w:fill="auto" w:val="clear"/>
+        </w:rPr>
+        <w:t xml:space="preserve">b) Experimental Results (Place your graphs and tables of results here).</w:t>
+      </w:r>
+    </w:p>
+    <w:p>
+      <w:pPr>
+        <w:spacing w:before="0" w:after="0" w:line="240"/>
+        <w:ind w:right="0" w:left="720" w:firstLine="0"/>
+        <w:jc w:val="left"/>
+        <w:rPr>
+          <w:rFonts w:ascii="Times" w:hAnsi="Times" w:cs="Times" w:eastAsia="Times"/>
+          <w:color w:val="000000"/>
+          <w:spacing w:val="0"/>
+          <w:position w:val="0"/>
+          <w:sz w:val="24"/>
+          <w:shd w:fill="auto" w:val="clear"/>
+        </w:rPr>
+      </w:pPr>
+      <w:r>
+        <w:rPr>
+          <w:rFonts w:ascii="Times" w:hAnsi="Times" w:cs="Times" w:eastAsia="Times"/>
+          <w:color w:val="000000"/>
+          <w:spacing w:val="0"/>
+          <w:position w:val="0"/>
+          <w:sz w:val="24"/>
+          <w:shd w:fill="auto" w:val="clear"/>
+        </w:rPr>
+        <w:t xml:space="preserve">     Experiment with at least 2 hash functions (3 Sorting Algorithms X 2 Hashing functions = 6 OR </w:t>
+      </w:r>
+    </w:p>
+    <w:p>
+      <w:pPr>
+        <w:spacing w:before="0" w:after="0" w:line="240"/>
+        <w:ind w:right="0" w:left="720" w:firstLine="0"/>
+        <w:jc w:val="left"/>
+        <w:rPr>
+          <w:rFonts w:ascii="Times" w:hAnsi="Times" w:cs="Times" w:eastAsia="Times"/>
+          <w:color w:val="000000"/>
+          <w:spacing w:val="0"/>
+          <w:position w:val="0"/>
+          <w:sz w:val="24"/>
+          <w:shd w:fill="auto" w:val="clear"/>
+        </w:rPr>
+      </w:pPr>
+      <w:r>
+        <w:rPr>
+          <w:rFonts w:ascii="Times" w:hAnsi="Times" w:cs="Times" w:eastAsia="Times"/>
+          <w:color w:val="000000"/>
+          <w:spacing w:val="0"/>
+          <w:position w:val="0"/>
+          <w:sz w:val="24"/>
+          <w:shd w:fill="auto" w:val="clear"/>
+        </w:rPr>
+        <w:t xml:space="preserve">     2 Hashing functions = 2 experiments depending on how you measured the runtime)</w:t>
+      </w:r>
+    </w:p>
+    <w:p>
+      <w:pPr>
+        <w:spacing w:before="0" w:after="0" w:line="240"/>
+        <w:ind w:right="0" w:left="720" w:firstLine="0"/>
+        <w:jc w:val="left"/>
+        <w:rPr>
+          <w:rFonts w:ascii="Times" w:hAnsi="Times" w:cs="Times" w:eastAsia="Times"/>
+          <w:color w:val="000000"/>
+          <w:spacing w:val="0"/>
+          <w:position w:val="0"/>
+          <w:sz w:val="24"/>
+          <w:shd w:fill="auto" w:val="clear"/>
+        </w:rPr>
+      </w:pPr>
+      <w:r>
+        <w:rPr>
+          <w:rFonts w:ascii="Times" w:hAnsi="Times" w:cs="Times" w:eastAsia="Times"/>
+          <w:color w:val="000000"/>
+          <w:spacing w:val="0"/>
+          <w:position w:val="0"/>
+          <w:sz w:val="24"/>
+          <w:shd w:fill="auto" w:val="clear"/>
+        </w:rPr>
+        <w:t xml:space="preserve">     Don’t forget to give each graph a title and label the axes.</w:t>
+      </w:r>
+    </w:p>
+    <w:p>
+      <w:pPr>
+        <w:spacing w:before="0" w:after="0" w:line="240"/>
+        <w:ind w:right="0" w:left="720" w:firstLine="0"/>
+        <w:jc w:val="left"/>
+        <w:rPr>
+          <w:rFonts w:ascii="Times" w:hAnsi="Times" w:cs="Times" w:eastAsia="Times"/>
+          <w:color w:val="000000"/>
+          <w:spacing w:val="0"/>
+          <w:position w:val="0"/>
+          <w:sz w:val="24"/>
+          <w:shd w:fill="auto" w:val="clear"/>
+        </w:rPr>
+      </w:pPr>
+    </w:p>
+    <w:p>
+      <w:pPr>
+        <w:spacing w:before="0" w:after="0" w:line="240"/>
+        <w:ind w:right="0" w:left="720" w:firstLine="0"/>
+        <w:jc w:val="left"/>
+        <w:rPr>
+          <w:rFonts w:ascii="Times" w:hAnsi="Times" w:cs="Times" w:eastAsia="Times"/>
+          <w:b/>
+          <w:color w:val="000000"/>
+          <w:spacing w:val="0"/>
+          <w:position w:val="0"/>
+          <w:sz w:val="24"/>
+          <w:shd w:fill="auto" w:val="clear"/>
+        </w:rPr>
+      </w:pPr>
+      <w:r>
+        <w:rPr>
+          <w:rFonts w:ascii="Times" w:hAnsi="Times" w:cs="Times" w:eastAsia="Times"/>
+          <w:b/>
+          <w:color w:val="000000"/>
+          <w:spacing w:val="0"/>
+          <w:position w:val="0"/>
+          <w:sz w:val="24"/>
+          <w:shd w:fill="auto" w:val="clear"/>
+        </w:rPr>
+        <w:t xml:space="preserve">c) Interpretation (Your expectations and why? Did it match your results? If not, why?)</w:t>
+      </w:r>
+    </w:p>
+    <w:p>
+      <w:pPr>
+        <w:spacing w:before="0" w:after="0" w:line="240"/>
+        <w:ind w:right="0" w:left="360" w:firstLine="0"/>
+        <w:jc w:val="left"/>
+        <w:rPr>
+          <w:rFonts w:ascii="Times" w:hAnsi="Times" w:cs="Times" w:eastAsia="Times"/>
+          <w:b/>
+          <w:color w:val="000000"/>
+          <w:spacing w:val="0"/>
+          <w:position w:val="0"/>
+          <w:sz w:val="24"/>
+          <w:shd w:fill="auto" w:val="clear"/>
+        </w:rPr>
+      </w:pPr>
+    </w:p>
+    <w:p>
+      <w:pPr>
+        <w:spacing w:before="0" w:after="0" w:line="240"/>
+        <w:ind w:right="0" w:left="360" w:firstLine="0"/>
+        <w:jc w:val="left"/>
+        <w:rPr>
+          <w:rFonts w:ascii="Times" w:hAnsi="Times" w:cs="Times" w:eastAsia="Times"/>
+          <w:b/>
+          <w:color w:val="000000"/>
+          <w:spacing w:val="0"/>
+          <w:position w:val="0"/>
+          <w:sz w:val="24"/>
+          <w:shd w:fill="auto" w:val="clear"/>
+        </w:rPr>
+      </w:pPr>
+    </w:p>
+    <w:p>
+      <w:pPr>
+        <w:spacing w:before="0" w:after="0" w:line="240"/>
+        <w:ind w:right="0" w:left="360" w:firstLine="0"/>
+        <w:jc w:val="left"/>
+        <w:rPr>
+          <w:rFonts w:ascii="Times" w:hAnsi="Times" w:cs="Times" w:eastAsia="Times"/>
+          <w:b/>
+          <w:color w:val="000000"/>
+          <w:spacing w:val="0"/>
+          <w:position w:val="0"/>
+          <w:sz w:val="24"/>
+          <w:shd w:fill="auto" w:val="clear"/>
+        </w:rPr>
+      </w:pPr>
+    </w:p>
+    <w:p>
+      <w:pPr>
+        <w:spacing w:before="0" w:after="0" w:line="240"/>
+        <w:ind w:right="0" w:left="360" w:firstLine="0"/>
+        <w:jc w:val="left"/>
+        <w:rPr>
+          <w:rFonts w:ascii="Times" w:hAnsi="Times" w:cs="Times" w:eastAsia="Times"/>
+          <w:b/>
+          <w:color w:val="000000"/>
+          <w:spacing w:val="0"/>
+          <w:position w:val="0"/>
+          <w:sz w:val="24"/>
+          <w:shd w:fill="auto" w:val="clear"/>
+        </w:rPr>
+      </w:pPr>
+    </w:p>
+    <w:p>
+      <w:pPr>
+        <w:spacing w:before="0" w:after="0" w:line="240"/>
+        <w:ind w:right="0" w:left="360" w:firstLine="0"/>
+        <w:jc w:val="left"/>
+        <w:rPr>
+          <w:rFonts w:ascii="Times" w:hAnsi="Times" w:cs="Times" w:eastAsia="Times"/>
+          <w:b/>
+          <w:color w:val="000000"/>
+          <w:spacing w:val="0"/>
+          <w:position w:val="0"/>
+          <w:sz w:val="24"/>
+          <w:shd w:fill="auto" w:val="clear"/>
+        </w:rPr>
+      </w:pPr>
+    </w:p>
+    <w:p>
+      <w:pPr>
+        <w:spacing w:before="0" w:after="0" w:line="240"/>
+        <w:ind w:right="0" w:left="360" w:firstLine="0"/>
+        <w:jc w:val="left"/>
+        <w:rPr>
+          <w:rFonts w:ascii="Times" w:hAnsi="Times" w:cs="Times" w:eastAsia="Times"/>
+          <w:b/>
           <w:color w:val="000000"/>
           <w:spacing w:val="0"/>
           <w:position w:val="0"/>
@@ -3552,7 +3296,7 @@
       <w:pPr>
         <w:numPr>
           <w:ilvl w:val="0"/>
-          <w:numId w:val="31"/>
+          <w:numId w:val="29"/>
         </w:numPr>
         <w:tabs>
           <w:tab w:val="left" w:pos="720" w:leader="none"/>
@@ -3580,191 +3324,462 @@
           <w:sz w:val="24"/>
           <w:shd w:fill="auto" w:val="clear"/>
         </w:rPr>
-        <w:t xml:space="preserve">Using </w:t>
-      </w:r>
-      <w:r>
-        <w:rPr>
-          <w:rFonts w:ascii="Courier" w:hAnsi="Courier" w:cs="Courier" w:eastAsia="Courier"/>
-          <w:b/>
-          <w:color w:val="000000"/>
-          <w:spacing w:val="0"/>
-          <w:position w:val="0"/>
-          <w:sz w:val="24"/>
-          <w:shd w:fill="auto" w:val="clear"/>
-        </w:rPr>
-        <w:t xml:space="preserve">Correlator</w:t>
-      </w:r>
-      <w:r>
-        <w:rPr>
-          <w:rFonts w:ascii="Times" w:hAnsi="Times" w:cs="Times" w:eastAsia="Times"/>
-          <w:b/>
-          <w:color w:val="000000"/>
-          <w:spacing w:val="0"/>
-          <w:position w:val="0"/>
-          <w:sz w:val="24"/>
-          <w:shd w:fill="auto" w:val="clear"/>
-        </w:rPr>
-        <w:t xml:space="preserve">, does your experimentation suggest that Bacon wrote Shakespeare's plays? </w:t>
-      </w:r>
-    </w:p>
-    <w:p>
-      <w:pPr>
-        <w:spacing w:before="0" w:after="0" w:line="240"/>
-        <w:ind w:right="0" w:left="720" w:firstLine="0"/>
-        <w:jc w:val="left"/>
-        <w:rPr>
-          <w:rFonts w:ascii="Times" w:hAnsi="Times" w:cs="Times" w:eastAsia="Times"/>
-          <w:b/>
-          <w:color w:val="000000"/>
-          <w:spacing w:val="0"/>
-          <w:position w:val="0"/>
-          <w:sz w:val="24"/>
-          <w:shd w:fill="auto" w:val="clear"/>
-        </w:rPr>
-      </w:pPr>
-      <w:r>
-        <w:rPr>
-          <w:rFonts w:ascii="Times" w:hAnsi="Times" w:cs="Times" w:eastAsia="Times"/>
-          <w:b/>
-          <w:color w:val="000000"/>
-          <w:spacing w:val="0"/>
-          <w:position w:val="0"/>
-          <w:sz w:val="24"/>
-          <w:shd w:fill="auto" w:val="clear"/>
-        </w:rPr>
-        <w:t xml:space="preserve">Show at least one (you can experiment with more texts if you want) correlation value for each of:</w:t>
-      </w:r>
-    </w:p>
-    <w:p>
-      <w:pPr>
-        <w:spacing w:before="0" w:after="0" w:line="240"/>
-        <w:ind w:right="0" w:left="720" w:firstLine="0"/>
-        <w:jc w:val="left"/>
-        <w:rPr>
-          <w:rFonts w:ascii="Times" w:hAnsi="Times" w:cs="Times" w:eastAsia="Times"/>
-          <w:b/>
-          <w:color w:val="000000"/>
-          <w:spacing w:val="0"/>
-          <w:position w:val="0"/>
-          <w:sz w:val="24"/>
-          <w:shd w:fill="auto" w:val="clear"/>
-        </w:rPr>
-      </w:pPr>
-      <w:r>
-        <w:rPr>
-          <w:rFonts w:ascii="Times" w:hAnsi="Times" w:cs="Times" w:eastAsia="Times"/>
-          <w:b/>
-          <w:color w:val="000000"/>
-          <w:spacing w:val="0"/>
-          <w:position w:val="0"/>
-          <w:sz w:val="24"/>
-          <w:shd w:fill="auto" w:val="clear"/>
-        </w:rPr>
-        <w:t xml:space="preserve">a) Shakespeare's work compared to Shakespeare's work</w:t>
-      </w:r>
-    </w:p>
-    <w:p>
-      <w:pPr>
-        <w:spacing w:before="0" w:after="0" w:line="240"/>
-        <w:ind w:right="0" w:left="720" w:firstLine="0"/>
-        <w:jc w:val="left"/>
-        <w:rPr>
-          <w:rFonts w:ascii="Times" w:hAnsi="Times" w:cs="Times" w:eastAsia="Times"/>
-          <w:b/>
-          <w:color w:val="000000"/>
-          <w:spacing w:val="0"/>
-          <w:position w:val="0"/>
-          <w:sz w:val="24"/>
-          <w:shd w:fill="auto" w:val="clear"/>
-        </w:rPr>
-      </w:pPr>
-      <w:r>
-        <w:rPr>
-          <w:rFonts w:ascii="Times" w:hAnsi="Times" w:cs="Times" w:eastAsia="Times"/>
-          <w:b/>
-          <w:color w:val="000000"/>
-          <w:spacing w:val="0"/>
-          <w:position w:val="0"/>
-          <w:sz w:val="24"/>
-          <w:shd w:fill="auto" w:val="clear"/>
-        </w:rPr>
-        <w:t xml:space="preserve">b) Bacon's work compared to Bacon's work</w:t>
-      </w:r>
-    </w:p>
-    <w:p>
-      <w:pPr>
-        <w:spacing w:before="0" w:after="0" w:line="240"/>
-        <w:ind w:right="0" w:left="720" w:firstLine="0"/>
-        <w:jc w:val="left"/>
-        <w:rPr>
-          <w:rFonts w:ascii="Times" w:hAnsi="Times" w:cs="Times" w:eastAsia="Times"/>
-          <w:b/>
-          <w:color w:val="000000"/>
-          <w:spacing w:val="0"/>
-          <w:position w:val="0"/>
-          <w:sz w:val="24"/>
-          <w:shd w:fill="auto" w:val="clear"/>
-        </w:rPr>
-      </w:pPr>
-      <w:r>
-        <w:rPr>
-          <w:rFonts w:ascii="Times" w:hAnsi="Times" w:cs="Times" w:eastAsia="Times"/>
-          <w:b/>
-          <w:color w:val="000000"/>
-          <w:spacing w:val="0"/>
-          <w:position w:val="0"/>
-          <w:sz w:val="24"/>
-          <w:shd w:fill="auto" w:val="clear"/>
-        </w:rPr>
-        <w:t xml:space="preserve">c) Shakespeare's work compared to Bacon's work</w:t>
-      </w:r>
-    </w:p>
-    <w:p>
-      <w:pPr>
-        <w:spacing w:before="0" w:after="0" w:line="240"/>
-        <w:ind w:right="0" w:left="720" w:firstLine="0"/>
-        <w:jc w:val="left"/>
-        <w:rPr>
-          <w:rFonts w:ascii="Times" w:hAnsi="Times" w:cs="Times" w:eastAsia="Times"/>
-          <w:color w:val="000000"/>
-          <w:spacing w:val="0"/>
-          <w:position w:val="0"/>
-          <w:sz w:val="24"/>
-          <w:shd w:fill="auto" w:val="clear"/>
-        </w:rPr>
-      </w:pPr>
-      <w:r>
-        <w:rPr>
-          <w:rFonts w:ascii="Times" w:hAnsi="Times" w:cs="Times" w:eastAsia="Times"/>
-          <w:b/>
-          <w:color w:val="000000"/>
-          <w:spacing w:val="0"/>
-          <w:position w:val="0"/>
-          <w:sz w:val="24"/>
-          <w:shd w:fill="auto" w:val="clear"/>
-        </w:rPr>
-        <w:t xml:space="preserve">According to the results of your experiments, did Bacon write Shakespeare's plays?</w:t>
-      </w:r>
-    </w:p>
-    <w:p>
-      <w:pPr>
-        <w:spacing w:before="0" w:after="0" w:line="240"/>
-        <w:ind w:right="0" w:left="720" w:firstLine="0"/>
-        <w:jc w:val="left"/>
-        <w:rPr>
-          <w:rFonts w:ascii="Times" w:hAnsi="Times" w:cs="Times" w:eastAsia="Times"/>
-          <w:color w:val="000000"/>
-          <w:spacing w:val="0"/>
-          <w:position w:val="0"/>
-          <w:sz w:val="24"/>
-          <w:shd w:fill="auto" w:val="clear"/>
-        </w:rPr>
-      </w:pPr>
-    </w:p>
-    <w:p>
-      <w:pPr>
-        <w:spacing w:before="0" w:after="0" w:line="240"/>
-        <w:ind w:right="0" w:left="720" w:firstLine="0"/>
+        <w:t xml:space="preserve">Conduct experiments to determine whether it is faster to use your </w:t>
+      </w:r>
+      <w:r>
+        <w:rPr>
+          <w:rFonts w:ascii="Times" w:hAnsi="Times" w:cs="Times" w:eastAsia="Times"/>
+          <w:b/>
+          <w:i/>
+          <w:color w:val="000000"/>
+          <w:spacing w:val="0"/>
+          <w:position w:val="0"/>
+          <w:sz w:val="24"/>
+          <w:shd w:fill="auto" w:val="clear"/>
+        </w:rPr>
+        <w:t xml:space="preserve">O(n log k)</w:t>
+      </w:r>
+      <w:r>
+        <w:rPr>
+          <w:rFonts w:ascii="Times" w:hAnsi="Times" w:cs="Times" w:eastAsia="Times"/>
+          <w:b/>
+          <w:color w:val="000000"/>
+          <w:spacing w:val="0"/>
+          <w:position w:val="0"/>
+          <w:sz w:val="24"/>
+          <w:shd w:fill="auto" w:val="clear"/>
+        </w:rPr>
+        <w:t xml:space="preserve"> approach to finding the top </w:t>
+      </w:r>
+      <w:r>
+        <w:rPr>
+          <w:rFonts w:ascii="Times" w:hAnsi="Times" w:cs="Times" w:eastAsia="Times"/>
+          <w:b/>
+          <w:i/>
+          <w:color w:val="000000"/>
+          <w:spacing w:val="0"/>
+          <w:position w:val="0"/>
+          <w:sz w:val="24"/>
+          <w:shd w:fill="auto" w:val="clear"/>
+        </w:rPr>
+        <w:t xml:space="preserve">k</w:t>
+      </w:r>
+      <w:r>
+        <w:rPr>
+          <w:rFonts w:ascii="Times" w:hAnsi="Times" w:cs="Times" w:eastAsia="Times"/>
+          <w:b/>
+          <w:color w:val="000000"/>
+          <w:spacing w:val="0"/>
+          <w:position w:val="0"/>
+          <w:sz w:val="24"/>
+          <w:shd w:fill="auto" w:val="clear"/>
+        </w:rPr>
+        <w:t xml:space="preserve"> most-frequent words or the simple </w:t>
+      </w:r>
+      <w:r>
+        <w:rPr>
+          <w:rFonts w:ascii="Times" w:hAnsi="Times" w:cs="Times" w:eastAsia="Times"/>
+          <w:b/>
+          <w:i/>
+          <w:color w:val="000000"/>
+          <w:spacing w:val="0"/>
+          <w:position w:val="0"/>
+          <w:sz w:val="24"/>
+          <w:shd w:fill="auto" w:val="clear"/>
+        </w:rPr>
+        <w:t xml:space="preserve">O(n log n)</w:t>
+      </w:r>
+      <w:r>
+        <w:rPr>
+          <w:rFonts w:ascii="Times" w:hAnsi="Times" w:cs="Times" w:eastAsia="Times"/>
+          <w:b/>
+          <w:color w:val="000000"/>
+          <w:spacing w:val="0"/>
+          <w:position w:val="0"/>
+          <w:sz w:val="24"/>
+          <w:shd w:fill="auto" w:val="clear"/>
+        </w:rPr>
+        <w:t xml:space="preserve"> approach (using the fastest sort you have available). </w:t>
+      </w:r>
+    </w:p>
+    <w:p>
+      <w:pPr>
+        <w:spacing w:before="0" w:after="0" w:line="240"/>
+        <w:ind w:right="0" w:left="720" w:firstLine="0"/>
+        <w:jc w:val="left"/>
+        <w:rPr>
+          <w:rFonts w:ascii="Times" w:hAnsi="Times" w:cs="Times" w:eastAsia="Times"/>
+          <w:b/>
+          <w:color w:val="000000"/>
+          <w:spacing w:val="0"/>
+          <w:position w:val="0"/>
+          <w:sz w:val="24"/>
+          <w:shd w:fill="auto" w:val="clear"/>
+        </w:rPr>
+      </w:pPr>
+    </w:p>
+    <w:p>
+      <w:pPr>
+        <w:spacing w:before="0" w:after="0" w:line="240"/>
+        <w:ind w:right="0" w:left="720" w:firstLine="0"/>
+        <w:jc w:val="left"/>
+        <w:rPr>
+          <w:rFonts w:ascii="Times" w:hAnsi="Times" w:cs="Times" w:eastAsia="Times"/>
+          <w:b/>
+          <w:color w:val="000000"/>
+          <w:spacing w:val="0"/>
+          <w:position w:val="0"/>
+          <w:sz w:val="24"/>
+          <w:shd w:fill="auto" w:val="clear"/>
+        </w:rPr>
+      </w:pPr>
+      <w:r>
+        <w:rPr>
+          <w:rFonts w:ascii="Times" w:hAnsi="Times" w:cs="Times" w:eastAsia="Times"/>
+          <w:b/>
+          <w:color w:val="000000"/>
+          <w:spacing w:val="0"/>
+          <w:position w:val="0"/>
+          <w:sz w:val="24"/>
+          <w:shd w:fill="auto" w:val="clear"/>
+        </w:rPr>
+        <w:t xml:space="preserve">a) Produce a graph showing the time for the two approaches for various values of </w:t>
+      </w:r>
+      <w:r>
+        <w:rPr>
+          <w:rFonts w:ascii="Times" w:hAnsi="Times" w:cs="Times" w:eastAsia="Times"/>
+          <w:b/>
+          <w:i/>
+          <w:color w:val="000000"/>
+          <w:spacing w:val="0"/>
+          <w:position w:val="0"/>
+          <w:sz w:val="24"/>
+          <w:shd w:fill="auto" w:val="clear"/>
+        </w:rPr>
+        <w:t xml:space="preserve">k</w:t>
+      </w:r>
+      <w:r>
+        <w:rPr>
+          <w:rFonts w:ascii="Times" w:hAnsi="Times" w:cs="Times" w:eastAsia="Times"/>
+          <w:b/>
+          <w:color w:val="000000"/>
+          <w:spacing w:val="0"/>
+          <w:position w:val="0"/>
+          <w:sz w:val="24"/>
+          <w:shd w:fill="auto" w:val="clear"/>
+        </w:rPr>
+        <w:t xml:space="preserve"> </w:t>
+      </w:r>
+    </w:p>
+    <w:p>
+      <w:pPr>
+        <w:spacing w:before="0" w:after="0" w:line="240"/>
+        <w:ind w:right="0" w:left="720" w:firstLine="0"/>
+        <w:jc w:val="left"/>
+        <w:rPr>
+          <w:rFonts w:ascii="Times" w:hAnsi="Times" w:cs="Times" w:eastAsia="Times"/>
+          <w:b/>
+          <w:color w:val="000000"/>
+          <w:spacing w:val="0"/>
+          <w:position w:val="0"/>
+          <w:sz w:val="24"/>
+          <w:shd w:fill="auto" w:val="clear"/>
+        </w:rPr>
+      </w:pPr>
+      <w:r>
+        <w:rPr>
+          <w:rFonts w:ascii="Times" w:hAnsi="Times" w:cs="Times" w:eastAsia="Times"/>
+          <w:b/>
+          <w:color w:val="000000"/>
+          <w:spacing w:val="0"/>
+          <w:position w:val="0"/>
+          <w:sz w:val="24"/>
+          <w:shd w:fill="auto" w:val="clear"/>
+        </w:rPr>
+        <w:t xml:space="preserve">    (where </w:t>
+      </w:r>
+      <w:r>
+        <w:rPr>
+          <w:rFonts w:ascii="Times" w:hAnsi="Times" w:cs="Times" w:eastAsia="Times"/>
+          <w:b/>
+          <w:i/>
+          <w:color w:val="000000"/>
+          <w:spacing w:val="0"/>
+          <w:position w:val="0"/>
+          <w:sz w:val="24"/>
+          <w:shd w:fill="auto" w:val="clear"/>
+        </w:rPr>
+        <w:t xml:space="preserve">k</w:t>
+      </w:r>
+      <w:r>
+        <w:rPr>
+          <w:rFonts w:ascii="Times" w:hAnsi="Times" w:cs="Times" w:eastAsia="Times"/>
+          <w:b/>
+          <w:color w:val="000000"/>
+          <w:spacing w:val="0"/>
+          <w:position w:val="0"/>
+          <w:sz w:val="24"/>
+          <w:shd w:fill="auto" w:val="clear"/>
+        </w:rPr>
+        <w:t xml:space="preserve">  ranges from 1 to n). </w:t>
+      </w:r>
+    </w:p>
+    <w:p>
+      <w:pPr>
+        <w:spacing w:before="0" w:after="0" w:line="240"/>
+        <w:ind w:right="0" w:left="720" w:firstLine="0"/>
+        <w:jc w:val="left"/>
+        <w:rPr>
+          <w:rFonts w:ascii="Times" w:hAnsi="Times" w:cs="Times" w:eastAsia="Times"/>
+          <w:color w:val="000000"/>
+          <w:spacing w:val="0"/>
+          <w:position w:val="0"/>
+          <w:sz w:val="24"/>
+          <w:shd w:fill="auto" w:val="clear"/>
+        </w:rPr>
+      </w:pPr>
+      <w:r>
+        <w:rPr>
+          <w:rFonts w:ascii="Times" w:hAnsi="Times" w:cs="Times" w:eastAsia="Times"/>
+          <w:b/>
+          <w:color w:val="000000"/>
+          <w:spacing w:val="0"/>
+          <w:position w:val="0"/>
+          <w:sz w:val="24"/>
+          <w:shd w:fill="auto" w:val="clear"/>
+        </w:rPr>
+        <w:t xml:space="preserve">    </w:t>
+      </w:r>
+      <w:r>
+        <w:rPr>
+          <w:rFonts w:ascii="Times" w:hAnsi="Times" w:cs="Times" w:eastAsia="Times"/>
+          <w:color w:val="000000"/>
+          <w:spacing w:val="0"/>
+          <w:position w:val="0"/>
+          <w:sz w:val="24"/>
+          <w:shd w:fill="auto" w:val="clear"/>
+        </w:rPr>
+        <w:t xml:space="preserve">If you measure runtime including the time it takes to print, you should print the same number of words  (i.e. print top-k words for both n log k and n log n algorithms) to account for time it takes to print. You don’t have to measure runtime for every possible value of k; you can use something like     increments of 10 or 20. Don’t forget to give a title and label the axes for graphs. Make sure to choose *appropriate graphs* to clearly show the important point of your data (i.e. Some Bar graphs may not be ideal to show how runtime changes as k increases).    </w:t>
+      </w:r>
+    </w:p>
+    <w:p>
+      <w:pPr>
+        <w:spacing w:before="0" w:after="0" w:line="240"/>
+        <w:ind w:right="0" w:left="720" w:firstLine="0"/>
+        <w:jc w:val="left"/>
+        <w:rPr>
+          <w:rFonts w:ascii="Times" w:hAnsi="Times" w:cs="Times" w:eastAsia="Times"/>
+          <w:color w:val="000000"/>
+          <w:spacing w:val="0"/>
+          <w:position w:val="0"/>
+          <w:sz w:val="24"/>
+          <w:shd w:fill="auto" w:val="clear"/>
+        </w:rPr>
+      </w:pPr>
+    </w:p>
+    <w:p>
+      <w:pPr>
+        <w:spacing w:before="0" w:after="0" w:line="240"/>
+        <w:ind w:right="0" w:left="720" w:firstLine="0"/>
+        <w:jc w:val="left"/>
+        <w:rPr>
+          <w:rFonts w:ascii="Times" w:hAnsi="Times" w:cs="Times" w:eastAsia="Times"/>
+          <w:b/>
+          <w:color w:val="000000"/>
+          <w:spacing w:val="0"/>
+          <w:position w:val="0"/>
+          <w:sz w:val="24"/>
+          <w:shd w:fill="auto" w:val="clear"/>
+        </w:rPr>
+      </w:pPr>
+      <w:r>
+        <w:rPr>
+          <w:rFonts w:ascii="Times" w:hAnsi="Times" w:cs="Times" w:eastAsia="Times"/>
+          <w:b/>
+          <w:color w:val="000000"/>
+          <w:spacing w:val="0"/>
+          <w:position w:val="0"/>
+          <w:sz w:val="24"/>
+          <w:shd w:fill="auto" w:val="clear"/>
+        </w:rPr>
+        <w:t xml:space="preserve">b) Interpretation of Experimental Results</w:t>
+      </w:r>
+    </w:p>
+    <w:p>
+      <w:pPr>
+        <w:spacing w:before="0" w:after="0" w:line="240"/>
+        <w:ind w:right="0" w:left="720" w:firstLine="0"/>
+        <w:jc w:val="left"/>
+        <w:rPr>
+          <w:rFonts w:ascii="Times" w:hAnsi="Times" w:cs="Times" w:eastAsia="Times"/>
+          <w:b/>
+          <w:color w:val="000000"/>
+          <w:spacing w:val="0"/>
+          <w:position w:val="0"/>
+          <w:sz w:val="24"/>
+          <w:shd w:fill="auto" w:val="clear"/>
+        </w:rPr>
+      </w:pPr>
+      <w:r>
+        <w:rPr>
+          <w:rFonts w:ascii="Times" w:hAnsi="Times" w:cs="Times" w:eastAsia="Times"/>
+          <w:b/>
+          <w:color w:val="000000"/>
+          <w:spacing w:val="0"/>
+          <w:position w:val="0"/>
+          <w:sz w:val="24"/>
+          <w:shd w:fill="auto" w:val="clear"/>
+        </w:rPr>
+        <w:t xml:space="preserve">    1) What did you expect about the results and why?</w:t>
+      </w:r>
+    </w:p>
+    <w:p>
+      <w:pPr>
+        <w:spacing w:before="0" w:after="0" w:line="240"/>
+        <w:ind w:right="0" w:left="720" w:firstLine="0"/>
+        <w:jc w:val="left"/>
+        <w:rPr>
+          <w:rFonts w:ascii="Times" w:hAnsi="Times" w:cs="Times" w:eastAsia="Times"/>
+          <w:b/>
+          <w:color w:val="000000"/>
+          <w:spacing w:val="0"/>
+          <w:position w:val="0"/>
+          <w:sz w:val="24"/>
+          <w:shd w:fill="auto" w:val="clear"/>
+        </w:rPr>
+      </w:pPr>
+      <w:r>
+        <w:rPr>
+          <w:rFonts w:ascii="Times" w:hAnsi="Times" w:cs="Times" w:eastAsia="Times"/>
+          <w:b/>
+          <w:color w:val="000000"/>
+          <w:spacing w:val="0"/>
+          <w:position w:val="0"/>
+          <w:sz w:val="24"/>
+          <w:shd w:fill="auto" w:val="clear"/>
+        </w:rPr>
+        <w:t xml:space="preserve">    2) Did your results agree with your expectations?</w:t>
+      </w:r>
+    </w:p>
+    <w:p>
+      <w:pPr>
+        <w:spacing w:before="0" w:after="0" w:line="240"/>
+        <w:ind w:right="0" w:left="720" w:firstLine="0"/>
+        <w:jc w:val="left"/>
+        <w:rPr>
+          <w:rFonts w:ascii="Times" w:hAnsi="Times" w:cs="Times" w:eastAsia="Times"/>
+          <w:b/>
+          <w:color w:val="000000"/>
+          <w:spacing w:val="0"/>
+          <w:position w:val="0"/>
+          <w:sz w:val="24"/>
+          <w:shd w:fill="auto" w:val="clear"/>
+        </w:rPr>
+      </w:pPr>
+      <w:r>
+        <w:rPr>
+          <w:rFonts w:ascii="Times" w:hAnsi="Times" w:cs="Times" w:eastAsia="Times"/>
+          <w:b/>
+          <w:color w:val="000000"/>
+          <w:spacing w:val="0"/>
+          <w:position w:val="0"/>
+          <w:sz w:val="24"/>
+          <w:shd w:fill="auto" w:val="clear"/>
+        </w:rPr>
+        <w:t xml:space="preserve">    3) If the results did not match with your expectations, why do you think this happened?</w:t>
+      </w:r>
+    </w:p>
+    <w:p>
+      <w:pPr>
+        <w:spacing w:before="0" w:after="0" w:line="240"/>
+        <w:ind w:right="0" w:left="720" w:firstLine="0"/>
+        <w:jc w:val="left"/>
+        <w:rPr>
+          <w:rFonts w:ascii="Times" w:hAnsi="Times" w:cs="Times" w:eastAsia="Times"/>
+          <w:b/>
+          <w:color w:val="000000"/>
+          <w:spacing w:val="0"/>
+          <w:position w:val="0"/>
+          <w:sz w:val="24"/>
+          <w:shd w:fill="auto" w:val="clear"/>
+        </w:rPr>
+      </w:pPr>
+    </w:p>
+    <w:p>
+      <w:pPr>
+        <w:spacing w:before="0" w:after="0" w:line="240"/>
+        <w:ind w:right="0" w:left="720" w:firstLine="0"/>
+        <w:jc w:val="left"/>
+        <w:rPr>
+          <w:rFonts w:ascii="Times" w:hAnsi="Times" w:cs="Times" w:eastAsia="Times"/>
+          <w:b/>
+          <w:color w:val="000000"/>
+          <w:spacing w:val="0"/>
+          <w:position w:val="0"/>
+          <w:sz w:val="24"/>
+          <w:shd w:fill="auto" w:val="clear"/>
+        </w:rPr>
+      </w:pPr>
+      <w:r>
+        <w:rPr>
+          <w:rFonts w:ascii="Times" w:hAnsi="Times" w:cs="Times" w:eastAsia="Times"/>
+          <w:b/>
+          <w:color w:val="000000"/>
+          <w:spacing w:val="0"/>
+          <w:position w:val="0"/>
+          <w:sz w:val="24"/>
+          <w:shd w:fill="auto" w:val="clear"/>
+        </w:rPr>
+        <w:t xml:space="preserve">c) How could you modify your implementation to take advantage of your experimental </w:t>
+      </w:r>
+    </w:p>
+    <w:p>
+      <w:pPr>
+        <w:spacing w:before="0" w:after="0" w:line="240"/>
+        <w:ind w:right="0" w:left="720" w:firstLine="0"/>
+        <w:jc w:val="left"/>
+        <w:rPr>
+          <w:rFonts w:ascii="Times" w:hAnsi="Times" w:cs="Times" w:eastAsia="Times"/>
+          <w:b/>
+          <w:color w:val="000000"/>
+          <w:spacing w:val="0"/>
+          <w:position w:val="0"/>
+          <w:sz w:val="24"/>
+          <w:shd w:fill="auto" w:val="clear"/>
+        </w:rPr>
+      </w:pPr>
+      <w:r>
+        <w:rPr>
+          <w:rFonts w:ascii="Times" w:hAnsi="Times" w:cs="Times" w:eastAsia="Times"/>
+          <w:b/>
+          <w:color w:val="000000"/>
+          <w:spacing w:val="0"/>
+          <w:position w:val="0"/>
+          <w:sz w:val="24"/>
+          <w:shd w:fill="auto" w:val="clear"/>
+        </w:rPr>
+        <w:t xml:space="preserve">     conclusion in b)?</w:t>
+      </w:r>
+    </w:p>
+    <w:p>
+      <w:pPr>
+        <w:spacing w:before="0" w:after="0" w:line="240"/>
+        <w:ind w:right="0" w:left="720" w:firstLine="0"/>
+        <w:jc w:val="left"/>
+        <w:rPr>
+          <w:rFonts w:ascii="Times" w:hAnsi="Times" w:cs="Times" w:eastAsia="Times"/>
+          <w:color w:val="000000"/>
+          <w:spacing w:val="0"/>
+          <w:position w:val="0"/>
+          <w:sz w:val="24"/>
+          <w:shd w:fill="auto" w:val="clear"/>
+        </w:rPr>
+      </w:pPr>
+    </w:p>
+    <w:p>
+      <w:pPr>
+        <w:spacing w:before="0" w:after="0" w:line="240"/>
+        <w:ind w:right="0" w:left="0" w:firstLine="0"/>
         <w:jc w:val="left"/>
         <w:rPr>
           <w:rFonts w:ascii="Times" w:hAnsi="Times" w:cs="Times" w:eastAsia="Times"/>
@@ -3851,6 +3866,279 @@
           <w:spacing w:val="0"/>
           <w:position w:val="0"/>
           <w:sz w:val="24"/>
+          <w:shd w:fill="auto" w:val="clear"/>
+        </w:rPr>
+        <w:t xml:space="preserve">Using </w:t>
+      </w:r>
+      <w:r>
+        <w:rPr>
+          <w:rFonts w:ascii="Courier" w:hAnsi="Courier" w:cs="Courier" w:eastAsia="Courier"/>
+          <w:b/>
+          <w:color w:val="000000"/>
+          <w:spacing w:val="0"/>
+          <w:position w:val="0"/>
+          <w:sz w:val="24"/>
+          <w:shd w:fill="auto" w:val="clear"/>
+        </w:rPr>
+        <w:t xml:space="preserve">Correlator</w:t>
+      </w:r>
+      <w:r>
+        <w:rPr>
+          <w:rFonts w:ascii="Times" w:hAnsi="Times" w:cs="Times" w:eastAsia="Times"/>
+          <w:b/>
+          <w:color w:val="000000"/>
+          <w:spacing w:val="0"/>
+          <w:position w:val="0"/>
+          <w:sz w:val="24"/>
+          <w:shd w:fill="auto" w:val="clear"/>
+        </w:rPr>
+        <w:t xml:space="preserve">, does your experimentation suggest that Bacon wrote Shakespeare's plays? </w:t>
+      </w:r>
+    </w:p>
+    <w:p>
+      <w:pPr>
+        <w:spacing w:before="0" w:after="0" w:line="240"/>
+        <w:ind w:right="0" w:left="720" w:firstLine="0"/>
+        <w:jc w:val="left"/>
+        <w:rPr>
+          <w:rFonts w:ascii="Times" w:hAnsi="Times" w:cs="Times" w:eastAsia="Times"/>
+          <w:b/>
+          <w:color w:val="000000"/>
+          <w:spacing w:val="0"/>
+          <w:position w:val="0"/>
+          <w:sz w:val="24"/>
+          <w:shd w:fill="auto" w:val="clear"/>
+        </w:rPr>
+      </w:pPr>
+      <w:r>
+        <w:rPr>
+          <w:rFonts w:ascii="Times" w:hAnsi="Times" w:cs="Times" w:eastAsia="Times"/>
+          <w:b/>
+          <w:color w:val="000000"/>
+          <w:spacing w:val="0"/>
+          <w:position w:val="0"/>
+          <w:sz w:val="24"/>
+          <w:shd w:fill="auto" w:val="clear"/>
+        </w:rPr>
+        <w:t xml:space="preserve">Show at least one (you can experiment with more texts if you want) correlation value for each of:</w:t>
+      </w:r>
+    </w:p>
+    <w:p>
+      <w:pPr>
+        <w:spacing w:before="0" w:after="0" w:line="240"/>
+        <w:ind w:right="0" w:left="720" w:firstLine="0"/>
+        <w:jc w:val="left"/>
+        <w:rPr>
+          <w:rFonts w:ascii="Times" w:hAnsi="Times" w:cs="Times" w:eastAsia="Times"/>
+          <w:b/>
+          <w:color w:val="000000"/>
+          <w:spacing w:val="0"/>
+          <w:position w:val="0"/>
+          <w:sz w:val="24"/>
+          <w:shd w:fill="auto" w:val="clear"/>
+        </w:rPr>
+      </w:pPr>
+      <w:r>
+        <w:rPr>
+          <w:rFonts w:ascii="Times" w:hAnsi="Times" w:cs="Times" w:eastAsia="Times"/>
+          <w:b/>
+          <w:color w:val="000000"/>
+          <w:spacing w:val="0"/>
+          <w:position w:val="0"/>
+          <w:sz w:val="24"/>
+          <w:shd w:fill="auto" w:val="clear"/>
+        </w:rPr>
+        <w:t xml:space="preserve">a) Shakespeare's work compared to Shakespeare's work</w:t>
+      </w:r>
+    </w:p>
+    <w:p>
+      <w:pPr>
+        <w:spacing w:before="0" w:after="0" w:line="240"/>
+        <w:ind w:right="0" w:left="720" w:firstLine="0"/>
+        <w:jc w:val="left"/>
+        <w:rPr>
+          <w:rFonts w:ascii="Times" w:hAnsi="Times" w:cs="Times" w:eastAsia="Times"/>
+          <w:b/>
+          <w:color w:val="000000"/>
+          <w:spacing w:val="0"/>
+          <w:position w:val="0"/>
+          <w:sz w:val="24"/>
+          <w:shd w:fill="auto" w:val="clear"/>
+        </w:rPr>
+      </w:pPr>
+      <w:r>
+        <w:rPr>
+          <w:rFonts w:ascii="Times" w:hAnsi="Times" w:cs="Times" w:eastAsia="Times"/>
+          <w:b/>
+          <w:color w:val="000000"/>
+          <w:spacing w:val="0"/>
+          <w:position w:val="0"/>
+          <w:sz w:val="24"/>
+          <w:shd w:fill="auto" w:val="clear"/>
+        </w:rPr>
+        <w:t xml:space="preserve">b) Bacon's work compared to Bacon's work</w:t>
+      </w:r>
+    </w:p>
+    <w:p>
+      <w:pPr>
+        <w:spacing w:before="0" w:after="0" w:line="240"/>
+        <w:ind w:right="0" w:left="720" w:firstLine="0"/>
+        <w:jc w:val="left"/>
+        <w:rPr>
+          <w:rFonts w:ascii="Times" w:hAnsi="Times" w:cs="Times" w:eastAsia="Times"/>
+          <w:b/>
+          <w:color w:val="000000"/>
+          <w:spacing w:val="0"/>
+          <w:position w:val="0"/>
+          <w:sz w:val="24"/>
+          <w:shd w:fill="auto" w:val="clear"/>
+        </w:rPr>
+      </w:pPr>
+      <w:r>
+        <w:rPr>
+          <w:rFonts w:ascii="Times" w:hAnsi="Times" w:cs="Times" w:eastAsia="Times"/>
+          <w:b/>
+          <w:color w:val="000000"/>
+          <w:spacing w:val="0"/>
+          <w:position w:val="0"/>
+          <w:sz w:val="24"/>
+          <w:shd w:fill="auto" w:val="clear"/>
+        </w:rPr>
+        <w:t xml:space="preserve">c) Shakespeare's work compared to Bacon's work</w:t>
+      </w:r>
+    </w:p>
+    <w:p>
+      <w:pPr>
+        <w:spacing w:before="0" w:after="0" w:line="240"/>
+        <w:ind w:right="0" w:left="720" w:firstLine="0"/>
+        <w:jc w:val="left"/>
+        <w:rPr>
+          <w:rFonts w:ascii="Times" w:hAnsi="Times" w:cs="Times" w:eastAsia="Times"/>
+          <w:color w:val="000000"/>
+          <w:spacing w:val="0"/>
+          <w:position w:val="0"/>
+          <w:sz w:val="24"/>
+          <w:shd w:fill="auto" w:val="clear"/>
+        </w:rPr>
+      </w:pPr>
+      <w:r>
+        <w:rPr>
+          <w:rFonts w:ascii="Times" w:hAnsi="Times" w:cs="Times" w:eastAsia="Times"/>
+          <w:b/>
+          <w:color w:val="000000"/>
+          <w:spacing w:val="0"/>
+          <w:position w:val="0"/>
+          <w:sz w:val="24"/>
+          <w:shd w:fill="auto" w:val="clear"/>
+        </w:rPr>
+        <w:t xml:space="preserve">According to the results of your experiments, did Bacon write Shakespeare's plays?</w:t>
+      </w:r>
+    </w:p>
+    <w:p>
+      <w:pPr>
+        <w:spacing w:before="0" w:after="0" w:line="240"/>
+        <w:ind w:right="0" w:left="720" w:firstLine="0"/>
+        <w:jc w:val="left"/>
+        <w:rPr>
+          <w:rFonts w:ascii="Times" w:hAnsi="Times" w:cs="Times" w:eastAsia="Times"/>
+          <w:color w:val="000000"/>
+          <w:spacing w:val="0"/>
+          <w:position w:val="0"/>
+          <w:sz w:val="24"/>
+          <w:shd w:fill="auto" w:val="clear"/>
+        </w:rPr>
+      </w:pPr>
+    </w:p>
+    <w:p>
+      <w:pPr>
+        <w:spacing w:before="0" w:after="0" w:line="240"/>
+        <w:ind w:right="0" w:left="720" w:firstLine="0"/>
+        <w:jc w:val="left"/>
+        <w:rPr>
+          <w:rFonts w:ascii="Times" w:hAnsi="Times" w:cs="Times" w:eastAsia="Times"/>
+          <w:color w:val="000000"/>
+          <w:spacing w:val="0"/>
+          <w:position w:val="0"/>
+          <w:sz w:val="24"/>
+          <w:shd w:fill="auto" w:val="clear"/>
+        </w:rPr>
+      </w:pPr>
+    </w:p>
+    <w:p>
+      <w:pPr>
+        <w:spacing w:before="0" w:after="0" w:line="240"/>
+        <w:ind w:right="0" w:left="720" w:firstLine="0"/>
+        <w:jc w:val="left"/>
+        <w:rPr>
+          <w:rFonts w:ascii="Times" w:hAnsi="Times" w:cs="Times" w:eastAsia="Times"/>
+          <w:color w:val="000000"/>
+          <w:spacing w:val="0"/>
+          <w:position w:val="0"/>
+          <w:sz w:val="24"/>
+          <w:shd w:fill="auto" w:val="clear"/>
+        </w:rPr>
+      </w:pPr>
+    </w:p>
+    <w:p>
+      <w:pPr>
+        <w:spacing w:before="0" w:after="0" w:line="240"/>
+        <w:ind w:right="0" w:left="720" w:firstLine="0"/>
+        <w:jc w:val="left"/>
+        <w:rPr>
+          <w:rFonts w:ascii="Times" w:hAnsi="Times" w:cs="Times" w:eastAsia="Times"/>
+          <w:color w:val="000000"/>
+          <w:spacing w:val="0"/>
+          <w:position w:val="0"/>
+          <w:sz w:val="24"/>
+          <w:shd w:fill="auto" w:val="clear"/>
+        </w:rPr>
+      </w:pPr>
+    </w:p>
+    <w:p>
+      <w:pPr>
+        <w:spacing w:before="0" w:after="0" w:line="240"/>
+        <w:ind w:right="0" w:left="720" w:firstLine="0"/>
+        <w:jc w:val="left"/>
+        <w:rPr>
+          <w:rFonts w:ascii="Times" w:hAnsi="Times" w:cs="Times" w:eastAsia="Times"/>
+          <w:color w:val="000000"/>
+          <w:spacing w:val="0"/>
+          <w:position w:val="0"/>
+          <w:sz w:val="24"/>
+          <w:shd w:fill="auto" w:val="clear"/>
+        </w:rPr>
+      </w:pPr>
+    </w:p>
+    <w:p>
+      <w:pPr>
+        <w:numPr>
+          <w:ilvl w:val="0"/>
+          <w:numId w:val="35"/>
+        </w:numPr>
+        <w:tabs>
+          <w:tab w:val="left" w:pos="720" w:leader="none"/>
+        </w:tabs>
+        <w:spacing w:before="0" w:after="0" w:line="240"/>
+        <w:ind w:right="0" w:left="720" w:hanging="360"/>
+        <w:jc w:val="left"/>
+        <w:rPr>
+          <w:rFonts w:ascii="Times" w:hAnsi="Times" w:cs="Times" w:eastAsia="Times"/>
+          <w:b/>
+          <w:color w:val="000000"/>
+          <w:spacing w:val="0"/>
+          <w:position w:val="0"/>
+          <w:sz w:val="24"/>
+          <w:shd w:fill="auto" w:val="clear"/>
+        </w:rPr>
+      </w:pPr>
+      <w:r>
+        <w:rPr>
+          <w:rFonts w:ascii="Times" w:hAnsi="Times" w:cs="Times" w:eastAsia="Times"/>
+          <w:b/>
+          <w:color w:val="000000"/>
+          <w:spacing w:val="0"/>
+          <w:position w:val="0"/>
+          <w:sz w:val="24"/>
           <w:u w:val="single"/>
           <w:shd w:fill="auto" w:val="clear"/>
         </w:rPr>
@@ -3994,7 +4282,7 @@
           <w:sz w:val="24"/>
           <w:shd w:fill="auto" w:val="clear"/>
         </w:rPr>
-        <w:t xml:space="preserve">For phase A, we split the work pretty evenly by splitting step 2 and 3 in half, then both contributed to JUnit tests. We mostly communicated via text message and talked after class.</w:t>
+        <w:t xml:space="preserve">For phase A, we split the work pretty evenly by splitting step 2 and 3 in half, then both contributed to JUnit tests. For phase B we did similarly to phase A. We just started picking tasks off the spec and let the other one know what we were doing. We mostly communicated via text message and talked after class.</w:t>
       </w:r>
     </w:p>
     <w:p>
@@ -4225,7 +4513,65 @@
           <w:sz w:val="24"/>
           <w:shd w:fill="auto" w:val="clear"/>
         </w:rPr>
-        <w:t xml:space="preserve">            JUnit tests</w:t>
+        <w:tab/>
+        <w:t xml:space="preserve">HashTable</w:t>
+      </w:r>
+    </w:p>
+    <w:p>
+      <w:pPr>
+        <w:spacing w:before="0" w:after="0" w:line="240"/>
+        <w:ind w:right="0" w:left="0" w:firstLine="0"/>
+        <w:jc w:val="left"/>
+        <w:rPr>
+          <w:rFonts w:ascii="Times" w:hAnsi="Times" w:cs="Times" w:eastAsia="Times"/>
+          <w:b/>
+          <w:color w:val="000000"/>
+          <w:spacing w:val="0"/>
+          <w:position w:val="0"/>
+          <w:sz w:val="24"/>
+          <w:shd w:fill="auto" w:val="clear"/>
+        </w:rPr>
+      </w:pPr>
+      <w:r>
+        <w:rPr>
+          <w:rFonts w:ascii="Times" w:hAnsi="Times" w:cs="Times" w:eastAsia="Times"/>
+          <w:b/>
+          <w:color w:val="000000"/>
+          <w:spacing w:val="0"/>
+          <w:position w:val="0"/>
+          <w:sz w:val="24"/>
+          <w:shd w:fill="auto" w:val="clear"/>
+        </w:rPr>
+        <w:tab/>
+        <w:t xml:space="preserve">StringHasher</w:t>
+      </w:r>
+    </w:p>
+    <w:p>
+      <w:pPr>
+        <w:spacing w:before="0" w:after="0" w:line="240"/>
+        <w:ind w:right="0" w:left="0" w:firstLine="0"/>
+        <w:jc w:val="left"/>
+        <w:rPr>
+          <w:rFonts w:ascii="Times" w:hAnsi="Times" w:cs="Times" w:eastAsia="Times"/>
+          <w:b/>
+          <w:color w:val="000000"/>
+          <w:spacing w:val="0"/>
+          <w:position w:val="0"/>
+          <w:sz w:val="24"/>
+          <w:shd w:fill="auto" w:val="clear"/>
+        </w:rPr>
+      </w:pPr>
+      <w:r>
+        <w:rPr>
+          <w:rFonts w:ascii="Times" w:hAnsi="Times" w:cs="Times" w:eastAsia="Times"/>
+          <w:b/>
+          <w:color w:val="000000"/>
+          <w:spacing w:val="0"/>
+          <w:position w:val="0"/>
+          <w:sz w:val="24"/>
+          <w:shd w:fill="auto" w:val="clear"/>
+        </w:rPr>
+        <w:t xml:space="preserve">            Corresponding JUnit tests</w:t>
       </w:r>
     </w:p>
     <w:p>
@@ -4357,7 +4703,7 @@
           <w:shd w:fill="auto" w:val="clear"/>
         </w:rPr>
         <w:tab/>
-        <w:t xml:space="preserve">JUnit tests  </w:t>
+        <w:t xml:space="preserve">Corresponding JUnit tests  </w:t>
       </w:r>
     </w:p>
     <w:p>
@@ -4482,7 +4828,7 @@
           <w:sz w:val="24"/>
           <w:shd w:fill="auto" w:val="clear"/>
         </w:rPr>
-        <w:t xml:space="preserve">One bad thing about working together is ..[fill in]..</w:t>
+        <w:t xml:space="preserve">One bad thing about working together is ..[fill in].. not having our schedules align so most of our work was done remotely at time that was convenient for each individual instead of working together at the same time.</w:t>
       </w:r>
     </w:p>
     <w:p>
@@ -4765,34 +5111,34 @@
   <w:num w:numId="7">
     <w:abstractNumId w:val="60"/>
   </w:num>
-  <w:num w:numId="9">
+  <w:num w:numId="10">
     <w:abstractNumId w:val="54"/>
   </w:num>
-  <w:num w:numId="11">
+  <w:num w:numId="12">
     <w:abstractNumId w:val="48"/>
   </w:num>
-  <w:num w:numId="14">
+  <w:num w:numId="15">
     <w:abstractNumId w:val="42"/>
   </w:num>
-  <w:num w:numId="16">
+  <w:num w:numId="17">
     <w:abstractNumId w:val="36"/>
   </w:num>
-  <w:num w:numId="18">
+  <w:num w:numId="20">
     <w:abstractNumId w:val="30"/>
   </w:num>
-  <w:num w:numId="20">
+  <w:num w:numId="22">
     <w:abstractNumId w:val="24"/>
   </w:num>
-  <w:num w:numId="24">
+  <w:num w:numId="26">
     <w:abstractNumId w:val="18"/>
   </w:num>
-  <w:num w:numId="27">
+  <w:num w:numId="29">
     <w:abstractNumId w:val="12"/>
   </w:num>
-  <w:num w:numId="31">
+  <w:num w:numId="33">
     <w:abstractNumId w:val="6"/>
   </w:num>
-  <w:num w:numId="33">
+  <w:num w:numId="35">
     <w:abstractNumId w:val="0"/>
   </w:num>
 </w:numbering>

--- a/README.docx
+++ b/README.docx
@@ -1990,7 +1990,7 @@
           <w:shd w:fill="auto" w:val="clear"/>
         </w:rPr>
         <w:tab/>
-        <w:t xml:space="preserve">MoveToFront-</w:t>
+        <w:t xml:space="preserve">MoveToFront- </w:t>
       </w:r>
     </w:p>
     <w:p>

--- a/README.docx
+++ b/README.docx
@@ -4599,6 +4599,35 @@
           <w:sz w:val="24"/>
           <w:shd w:fill="auto" w:val="clear"/>
         </w:rPr>
+        <w:tab/>
+        <w:t xml:space="preserve">Correlator</w:t>
+      </w:r>
+    </w:p>
+    <w:p>
+      <w:pPr>
+        <w:spacing w:before="0" w:after="0" w:line="240"/>
+        <w:ind w:right="0" w:left="0" w:firstLine="0"/>
+        <w:jc w:val="left"/>
+        <w:rPr>
+          <w:rFonts w:ascii="Times" w:hAnsi="Times" w:cs="Times" w:eastAsia="Times"/>
+          <w:b/>
+          <w:color w:val="000000"/>
+          <w:spacing w:val="0"/>
+          <w:position w:val="0"/>
+          <w:sz w:val="24"/>
+          <w:shd w:fill="auto" w:val="clear"/>
+        </w:rPr>
+      </w:pPr>
+      <w:r>
+        <w:rPr>
+          <w:rFonts w:ascii="Times" w:hAnsi="Times" w:cs="Times" w:eastAsia="Times"/>
+          <w:b/>
+          <w:color w:val="000000"/>
+          <w:spacing w:val="0"/>
+          <w:position w:val="0"/>
+          <w:sz w:val="24"/>
+          <w:shd w:fill="auto" w:val="clear"/>
+        </w:rPr>
         <w:t xml:space="preserve">        </w:t>
         <w:tab/>
         <w:t xml:space="preserve">...</w:t>
@@ -4828,7 +4857,7 @@
           <w:sz w:val="24"/>
           <w:shd w:fill="auto" w:val="clear"/>
         </w:rPr>
-        <w:t xml:space="preserve">One bad thing about working together is ..[fill in].. not having our schedules align so most of our work was done remotely at time that was convenient for each individual instead of working together at the same time.</w:t>
+        <w:t xml:space="preserve">One bad thing about working together is ..[fill in].. not having our schedules align so most of our work was done remotely at time that was convenient for each individual instead of working together at the same time. Keeping consistent style throughout the project was also tough since everyone has considerably different style from each other.</w:t>
       </w:r>
     </w:p>
     <w:p>

--- a/README.docx
+++ b/README.docx
@@ -780,7 +780,11 @@
           <w:shd w:fill="auto" w:val="clear"/>
         </w:rPr>
         <w:tab/>
-        <w:t xml:space="preserve">TestAVLTree-</w:t>
+        <w:t xml:space="preserve">Designed the tests for each data structure accordingly to its specific features. </w:t>
+        <w:tab/>
+        <w:t xml:space="preserve">This also lead to writing several private function abstractions to reduce </w:t>
+        <w:tab/>
+        <w:t xml:space="preserve">duplicated code.</w:t>
       </w:r>
     </w:p>
     <w:p>
@@ -812,29 +816,7 @@
           <w:shd w:fill="auto" w:val="clear"/>
         </w:rPr>
         <w:tab/>
-        <w:tab/>
-        <w:t xml:space="preserve">I tested the count property, the height property, multiple cases of the </w:t>
-        <w:tab/>
-        <w:tab/>
-        <w:tab/>
-        <w:t xml:space="preserve">rotation  correctly updating the height, the tree was always  </w:t>
-        <w:tab/>
-        <w:tab/>
-        <w:tab/>
-        <w:tab/>
-        <w:t xml:space="preserve">balanced especially after rotations and inserts, the overallroot was </w:t>
-        <w:tab/>
-        <w:tab/>
-        <w:tab/>
-        <w:t xml:space="preserve">being correctly updated when you would rotate about the root, and </w:t>
-        <w:tab/>
-        <w:tab/>
-        <w:tab/>
-        <w:t xml:space="preserve">that incCount() would add a new node vs incrementing an existing </w:t>
-        <w:tab/>
-        <w:tab/>
-        <w:tab/>
-        <w:t xml:space="preserve">node correctly.</w:t>
+        <w:t xml:space="preserve">TestAVLTree-</w:t>
       </w:r>
     </w:p>
     <w:p>
@@ -855,6 +837,41 @@
           <w:shd w:fill="auto" w:val="clear"/>
         </w:rPr>
       </w:pPr>
+      <w:r>
+        <w:rPr>
+          <w:rFonts w:ascii="Times" w:hAnsi="Times" w:cs="Times" w:eastAsia="Times"/>
+          <w:b/>
+          <w:color w:val="000000"/>
+          <w:spacing w:val="0"/>
+          <w:position w:val="0"/>
+          <w:sz w:val="24"/>
+          <w:shd w:fill="auto" w:val="clear"/>
+        </w:rPr>
+        <w:tab/>
+        <w:tab/>
+        <w:t xml:space="preserve">I tested the count property, the height property, multiple cases of the </w:t>
+        <w:tab/>
+        <w:tab/>
+        <w:tab/>
+        <w:t xml:space="preserve">rotation  correctly updating the height, the tree was always  </w:t>
+        <w:tab/>
+        <w:tab/>
+        <w:tab/>
+        <w:tab/>
+        <w:t xml:space="preserve">balanced especially after rotations and inserts, the overallroot was </w:t>
+        <w:tab/>
+        <w:tab/>
+        <w:tab/>
+        <w:t xml:space="preserve">being correctly updated when you would rotate about the root, and </w:t>
+        <w:tab/>
+        <w:tab/>
+        <w:tab/>
+        <w:t xml:space="preserve">that incCount() would add a new node vs incrementing an existing </w:t>
+        <w:tab/>
+        <w:tab/>
+        <w:tab/>
+        <w:t xml:space="preserve">node correctly.</w:t>
+      </w:r>
     </w:p>
     <w:p>
       <w:pPr>
@@ -874,19 +891,6 @@
           <w:shd w:fill="auto" w:val="clear"/>
         </w:rPr>
       </w:pPr>
-      <w:r>
-        <w:rPr>
-          <w:rFonts w:ascii="Times" w:hAnsi="Times" w:cs="Times" w:eastAsia="Times"/>
-          <w:b/>
-          <w:color w:val="000000"/>
-          <w:spacing w:val="0"/>
-          <w:position w:val="0"/>
-          <w:sz w:val="24"/>
-          <w:shd w:fill="auto" w:val="clear"/>
-        </w:rPr>
-        <w:tab/>
-        <w:t xml:space="preserve">TestFourHeap-</w:t>
-      </w:r>
     </w:p>
     <w:p>
       <w:pPr>
@@ -906,6 +910,19 @@
           <w:shd w:fill="auto" w:val="clear"/>
         </w:rPr>
       </w:pPr>
+      <w:r>
+        <w:rPr>
+          <w:rFonts w:ascii="Times" w:hAnsi="Times" w:cs="Times" w:eastAsia="Times"/>
+          <w:b/>
+          <w:color w:val="000000"/>
+          <w:spacing w:val="0"/>
+          <w:position w:val="0"/>
+          <w:sz w:val="24"/>
+          <w:shd w:fill="auto" w:val="clear"/>
+        </w:rPr>
+        <w:tab/>
+        <w:t xml:space="preserve">TestFourHeap-</w:t>
+      </w:r>
     </w:p>
     <w:p>
       <w:pPr>
@@ -925,19 +942,6 @@
           <w:shd w:fill="auto" w:val="clear"/>
         </w:rPr>
       </w:pPr>
-      <w:r>
-        <w:rPr>
-          <w:rFonts w:ascii="Times" w:hAnsi="Times" w:cs="Times" w:eastAsia="Times"/>
-          <w:b/>
-          <w:color w:val="000000"/>
-          <w:spacing w:val="0"/>
-          <w:position w:val="0"/>
-          <w:sz w:val="24"/>
-          <w:shd w:fill="auto" w:val="clear"/>
-        </w:rPr>
-        <w:tab/>
-        <w:t xml:space="preserve">TestMoveToFrontList-</w:t>
-      </w:r>
     </w:p>
     <w:p>
       <w:pPr>
@@ -957,6 +961,141 @@
           <w:shd w:fill="auto" w:val="clear"/>
         </w:rPr>
       </w:pPr>
+      <w:r>
+        <w:rPr>
+          <w:rFonts w:ascii="Times" w:hAnsi="Times" w:cs="Times" w:eastAsia="Times"/>
+          <w:b/>
+          <w:color w:val="000000"/>
+          <w:spacing w:val="0"/>
+          <w:position w:val="0"/>
+          <w:sz w:val="24"/>
+          <w:shd w:fill="auto" w:val="clear"/>
+        </w:rPr>
+        <w:tab/>
+        <w:t xml:space="preserve">TestMoveToFrontList-</w:t>
+      </w:r>
+    </w:p>
+    <w:p>
+      <w:pPr>
+        <w:tabs>
+          <w:tab w:val="left" w:pos="720" w:leader="none"/>
+        </w:tabs>
+        <w:spacing w:before="0" w:after="0" w:line="240"/>
+        <w:ind w:right="0" w:left="0" w:firstLine="0"/>
+        <w:jc w:val="left"/>
+        <w:rPr>
+          <w:rFonts w:ascii="Times" w:hAnsi="Times" w:cs="Times" w:eastAsia="Times"/>
+          <w:b/>
+          <w:color w:val="000000"/>
+          <w:spacing w:val="0"/>
+          <w:position w:val="0"/>
+          <w:sz w:val="24"/>
+          <w:shd w:fill="auto" w:val="clear"/>
+        </w:rPr>
+      </w:pPr>
+    </w:p>
+    <w:p>
+      <w:pPr>
+        <w:tabs>
+          <w:tab w:val="left" w:pos="720" w:leader="none"/>
+        </w:tabs>
+        <w:spacing w:before="0" w:after="0" w:line="240"/>
+        <w:ind w:right="0" w:left="0" w:firstLine="0"/>
+        <w:jc w:val="left"/>
+        <w:rPr>
+          <w:rFonts w:ascii="Times" w:hAnsi="Times" w:cs="Times" w:eastAsia="Times"/>
+          <w:b/>
+          <w:color w:val="000000"/>
+          <w:spacing w:val="0"/>
+          <w:position w:val="0"/>
+          <w:sz w:val="24"/>
+          <w:shd w:fill="auto" w:val="clear"/>
+        </w:rPr>
+      </w:pPr>
+      <w:r>
+        <w:rPr>
+          <w:rFonts w:ascii="Times" w:hAnsi="Times" w:cs="Times" w:eastAsia="Times"/>
+          <w:b/>
+          <w:color w:val="000000"/>
+          <w:spacing w:val="0"/>
+          <w:position w:val="0"/>
+          <w:sz w:val="24"/>
+          <w:shd w:fill="auto" w:val="clear"/>
+        </w:rPr>
+        <w:tab/>
+        <w:t xml:space="preserve">TestHashTable- </w:t>
+      </w:r>
+    </w:p>
+    <w:p>
+      <w:pPr>
+        <w:tabs>
+          <w:tab w:val="left" w:pos="720" w:leader="none"/>
+        </w:tabs>
+        <w:spacing w:before="0" w:after="0" w:line="240"/>
+        <w:ind w:right="0" w:left="0" w:firstLine="0"/>
+        <w:jc w:val="left"/>
+        <w:rPr>
+          <w:rFonts w:ascii="Times" w:hAnsi="Times" w:cs="Times" w:eastAsia="Times"/>
+          <w:b/>
+          <w:color w:val="000000"/>
+          <w:spacing w:val="0"/>
+          <w:position w:val="0"/>
+          <w:sz w:val="24"/>
+          <w:shd w:fill="auto" w:val="clear"/>
+        </w:rPr>
+      </w:pPr>
+      <w:r>
+        <w:rPr>
+          <w:rFonts w:ascii="Times" w:hAnsi="Times" w:cs="Times" w:eastAsia="Times"/>
+          <w:b/>
+          <w:color w:val="000000"/>
+          <w:spacing w:val="0"/>
+          <w:position w:val="0"/>
+          <w:sz w:val="24"/>
+          <w:shd w:fill="auto" w:val="clear"/>
+        </w:rPr>
+        <w:tab/>
+        <w:tab/>
+        <w:t xml:space="preserve">Tested the 'external' features of size, counts of data, and the iterator. </w:t>
+        <w:tab/>
+        <w:tab/>
+        <w:tab/>
+        <w:t xml:space="preserve">Such as making sure new buckets are not created when they already </w:t>
+        <w:tab/>
+        <w:tab/>
+        <w:tab/>
+        <w:t xml:space="preserve">exist in table. Also tested 'internal' pieces of the code such as properly </w:t>
+        <w:tab/>
+        <w:tab/>
+        <w:t xml:space="preserve">rehashing, that the hash function was giving decent distributivity. </w:t>
+        <w:tab/>
+        <w:tab/>
+        <w:tab/>
+        <w:t xml:space="preserve">Tested the StringHasher is constantly hashing two values that are the </w:t>
+        <w:tab/>
+        <w:tab/>
+        <w:tab/>
+        <w:t xml:space="preserve">same to the same hash.</w:t>
+      </w:r>
+    </w:p>
+    <w:p>
+      <w:pPr>
+        <w:tabs>
+          <w:tab w:val="left" w:pos="720" w:leader="none"/>
+        </w:tabs>
+        <w:spacing w:before="0" w:after="0" w:line="240"/>
+        <w:ind w:right="0" w:left="0" w:firstLine="0"/>
+        <w:jc w:val="left"/>
+        <w:rPr>
+          <w:rFonts w:ascii="Times" w:hAnsi="Times" w:cs="Times" w:eastAsia="Times"/>
+          <w:b/>
+          <w:color w:val="000000"/>
+          <w:spacing w:val="0"/>
+          <w:position w:val="0"/>
+          <w:sz w:val="24"/>
+          <w:shd w:fill="auto" w:val="clear"/>
+        </w:rPr>
+      </w:pPr>
     </w:p>
     <w:p>
       <w:pPr>
@@ -1233,6 +1372,50 @@
           <w:sz w:val="24"/>
           <w:shd w:fill="auto" w:val="clear"/>
         </w:rPr>
+        <w:t xml:space="preserve">TestHashTable- Did not test the constant array of primes if the numbers were actually prime or not, just assuming they are from the given website in spec. Did not test the data structure for inputs of larger than 200,000 since there is a finite hardcoded array of prime numbers. Did not test HashBucket innerclass that are essentially linked lists.</w:t>
+      </w:r>
+    </w:p>
+    <w:p>
+      <w:pPr>
+        <w:spacing w:before="0" w:after="0" w:line="240"/>
+        <w:ind w:right="0" w:left="720" w:firstLine="0"/>
+        <w:jc w:val="left"/>
+        <w:rPr>
+          <w:rFonts w:ascii="Times" w:hAnsi="Times" w:cs="Times" w:eastAsia="Times"/>
+          <w:b/>
+          <w:color w:val="000000"/>
+          <w:spacing w:val="0"/>
+          <w:position w:val="0"/>
+          <w:sz w:val="24"/>
+          <w:shd w:fill="auto" w:val="clear"/>
+        </w:rPr>
+      </w:pPr>
+    </w:p>
+    <w:p>
+      <w:pPr>
+        <w:spacing w:before="0" w:after="0" w:line="240"/>
+        <w:ind w:right="0" w:left="720" w:firstLine="0"/>
+        <w:jc w:val="left"/>
+        <w:rPr>
+          <w:rFonts w:ascii="Times" w:hAnsi="Times" w:cs="Times" w:eastAsia="Times"/>
+          <w:b/>
+          <w:color w:val="000000"/>
+          <w:spacing w:val="0"/>
+          <w:position w:val="0"/>
+          <w:sz w:val="24"/>
+          <w:shd w:fill="auto" w:val="clear"/>
+        </w:rPr>
+      </w:pPr>
+      <w:r>
+        <w:rPr>
+          <w:rFonts w:ascii="Times" w:hAnsi="Times" w:cs="Times" w:eastAsia="Times"/>
+          <w:b/>
+          <w:color w:val="000000"/>
+          <w:spacing w:val="0"/>
+          <w:position w:val="0"/>
+          <w:sz w:val="24"/>
+          <w:shd w:fill="auto" w:val="clear"/>
+        </w:rPr>
         <w:t xml:space="preserve">c) What boundary cases did you consider?</w:t>
       </w:r>
     </w:p>
@@ -1401,6 +1584,20 @@
           <w:shd w:fill="auto" w:val="clear"/>
         </w:rPr>
       </w:pPr>
+      <w:r>
+        <w:rPr>
+          <w:rFonts w:ascii="Times" w:hAnsi="Times" w:cs="Times" w:eastAsia="Times"/>
+          <w:color w:val="000000"/>
+          <w:spacing w:val="0"/>
+          <w:position w:val="0"/>
+          <w:sz w:val="24"/>
+          <w:shd w:fill="auto" w:val="clear"/>
+        </w:rPr>
+        <w:t xml:space="preserve">HashTable- Empty table, right before rehashing the table and right after rehashing </w:t>
+        <w:tab/>
+        <w:tab/>
+        <w:t xml:space="preserve">       the table.</w:t>
+      </w:r>
     </w:p>
     <w:p>
       <w:pPr>

--- a/README.docx
+++ b/README.docx
@@ -2237,7 +2237,7 @@
           <w:shd w:fill="auto" w:val="clear"/>
         </w:rPr>
         <w:tab/>
-        <w:t xml:space="preserve">HashTable- I don't think there would be any fantastic way of doing this. Essentially all you would be doing was moving the location of the sorting process into the iterator by creating an aux structure, adding them to the structure, then sorting. So O(nlogn) since you would just be using a sorting algorithm. The reason there is no elegant solution to this is because a HashTable has absolutely no ordering property assuming you have a decent hash function.</w:t>
+        <w:t xml:space="preserve">HashTable- I don't think there would be any fantastic way of doing this. Essentially all you would be doing was moving the location of the sorting process into the iterator by creating an aux structure, adding them to the structure, then sorting (all happening in the iterator instead of in seperate places). So O(nlogn) since you would just be using a sorting algorithm. The reason there is no elegant solution to this is because a HashTable has absolutely no ordering property assuming you have a decent hash function.</w:t>
       </w:r>
     </w:p>
     <w:p>
@@ -2408,7 +2408,7 @@
           <w:sz w:val="24"/>
           <w:shd w:fill="auto" w:val="clear"/>
         </w:rPr>
-        <w:t xml:space="preserve">The Comparator generic type has to be a superclass or same type of the generic that Hasher uses.</w:t>
+        <w:t xml:space="preserve">The Comparator generic type has to be a superclass or same type of the type that Hasher uses.</w:t>
       </w:r>
     </w:p>
     <w:p>
@@ -2606,6 +2606,122 @@
           <w:sz w:val="24"/>
           <w:shd w:fill="auto" w:val="clear"/>
         </w:rPr>
+        <w:tab/>
+        <w:t xml:space="preserve">-the-new-atlantis ~17k total words</w:t>
+      </w:r>
+    </w:p>
+    <w:p>
+      <w:pPr>
+        <w:spacing w:before="0" w:after="0" w:line="240"/>
+        <w:ind w:right="0" w:left="720" w:firstLine="0"/>
+        <w:jc w:val="left"/>
+        <w:rPr>
+          <w:rFonts w:ascii="Times" w:hAnsi="Times" w:cs="Times" w:eastAsia="Times"/>
+          <w:b/>
+          <w:color w:val="000000"/>
+          <w:spacing w:val="0"/>
+          <w:position w:val="0"/>
+          <w:sz w:val="24"/>
+          <w:shd w:fill="auto" w:val="clear"/>
+        </w:rPr>
+      </w:pPr>
+      <w:r>
+        <w:rPr>
+          <w:rFonts w:ascii="Times" w:hAnsi="Times" w:cs="Times" w:eastAsia="Times"/>
+          <w:b/>
+          <w:color w:val="000000"/>
+          <w:spacing w:val="0"/>
+          <w:position w:val="0"/>
+          <w:sz w:val="24"/>
+          <w:shd w:fill="auto" w:val="clear"/>
+        </w:rPr>
+        <w:tab/>
+        <w:t xml:space="preserve">-hamlet ~34k total words</w:t>
+      </w:r>
+    </w:p>
+    <w:p>
+      <w:pPr>
+        <w:spacing w:before="0" w:after="0" w:line="240"/>
+        <w:ind w:right="0" w:left="720" w:firstLine="0"/>
+        <w:jc w:val="left"/>
+        <w:rPr>
+          <w:rFonts w:ascii="Times" w:hAnsi="Times" w:cs="Times" w:eastAsia="Times"/>
+          <w:b/>
+          <w:color w:val="000000"/>
+          <w:spacing w:val="0"/>
+          <w:position w:val="0"/>
+          <w:sz w:val="24"/>
+          <w:shd w:fill="auto" w:val="clear"/>
+        </w:rPr>
+      </w:pPr>
+      <w:r>
+        <w:rPr>
+          <w:rFonts w:ascii="Times" w:hAnsi="Times" w:cs="Times" w:eastAsia="Times"/>
+          <w:b/>
+          <w:color w:val="000000"/>
+          <w:spacing w:val="0"/>
+          <w:position w:val="0"/>
+          <w:sz w:val="24"/>
+          <w:shd w:fill="auto" w:val="clear"/>
+        </w:rPr>
+        <w:tab/>
+        <w:t xml:space="preserve">-the ~34k total words (all the same word)</w:t>
+      </w:r>
+    </w:p>
+    <w:p>
+      <w:pPr>
+        <w:spacing w:before="0" w:after="0" w:line="240"/>
+        <w:ind w:right="0" w:left="720" w:firstLine="0"/>
+        <w:jc w:val="left"/>
+        <w:rPr>
+          <w:rFonts w:ascii="Times" w:hAnsi="Times" w:cs="Times" w:eastAsia="Times"/>
+          <w:b/>
+          <w:color w:val="000000"/>
+          <w:spacing w:val="0"/>
+          <w:position w:val="0"/>
+          <w:sz w:val="24"/>
+          <w:shd w:fill="auto" w:val="clear"/>
+        </w:rPr>
+      </w:pPr>
+      <w:r>
+        <w:rPr>
+          <w:rFonts w:ascii="Times" w:hAnsi="Times" w:cs="Times" w:eastAsia="Times"/>
+          <w:b/>
+          <w:color w:val="000000"/>
+          <w:spacing w:val="0"/>
+          <w:position w:val="0"/>
+          <w:sz w:val="24"/>
+          <w:shd w:fill="auto" w:val="clear"/>
+        </w:rPr>
+        <w:tab/>
+        <w:t xml:space="preserve">-quest ~68K total words (collection of stories)</w:t>
+      </w:r>
+    </w:p>
+    <w:p>
+      <w:pPr>
+        <w:spacing w:before="0" w:after="0" w:line="240"/>
+        <w:ind w:right="0" w:left="720" w:firstLine="0"/>
+        <w:jc w:val="left"/>
+        <w:rPr>
+          <w:rFonts w:ascii="Times" w:hAnsi="Times" w:cs="Times" w:eastAsia="Times"/>
+          <w:b/>
+          <w:color w:val="000000"/>
+          <w:spacing w:val="0"/>
+          <w:position w:val="0"/>
+          <w:sz w:val="24"/>
+          <w:shd w:fill="auto" w:val="clear"/>
+        </w:rPr>
+      </w:pPr>
+      <w:r>
+        <w:rPr>
+          <w:rFonts w:ascii="Times" w:hAnsi="Times" w:cs="Times" w:eastAsia="Times"/>
+          <w:b/>
+          <w:color w:val="000000"/>
+          <w:spacing w:val="0"/>
+          <w:position w:val="0"/>
+          <w:sz w:val="24"/>
+          <w:shd w:fill="auto" w:val="clear"/>
+        </w:rPr>
         <w:t xml:space="preserve">    2) How you collected timing information</w:t>
       </w:r>
     </w:p>
@@ -2634,6 +2750,35 @@
           <w:sz w:val="24"/>
           <w:shd w:fill="auto" w:val="clear"/>
         </w:rPr>
+        <w:tab/>
+        <w:t xml:space="preserve">ran the combination of structures/sorts and timed each runtime individually (12 total) by creating arrays of Strings with the appropriate arguments to give main function in WordCount. To get the average of each runtime each combo was run 30 times and discarded the first 10 to avoid effects of JVM warm up.</w:t>
+      </w:r>
+    </w:p>
+    <w:p>
+      <w:pPr>
+        <w:spacing w:before="0" w:after="0" w:line="240"/>
+        <w:ind w:right="0" w:left="720" w:firstLine="0"/>
+        <w:jc w:val="left"/>
+        <w:rPr>
+          <w:rFonts w:ascii="Times" w:hAnsi="Times" w:cs="Times" w:eastAsia="Times"/>
+          <w:b/>
+          <w:color w:val="000000"/>
+          <w:spacing w:val="0"/>
+          <w:position w:val="0"/>
+          <w:sz w:val="24"/>
+          <w:shd w:fill="auto" w:val="clear"/>
+        </w:rPr>
+      </w:pPr>
+      <w:r>
+        <w:rPr>
+          <w:rFonts w:ascii="Times" w:hAnsi="Times" w:cs="Times" w:eastAsia="Times"/>
+          <w:b/>
+          <w:color w:val="000000"/>
+          <w:spacing w:val="0"/>
+          <w:position w:val="0"/>
+          <w:sz w:val="24"/>
+          <w:shd w:fill="auto" w:val="clear"/>
+        </w:rPr>
         <w:t xml:space="preserve">    3) Any details that would be needed to replicate your experiments</w:t>
       </w:r>
     </w:p>
@@ -2652,6 +2797,35 @@
           <w:shd w:fill="auto" w:val="clear"/>
         </w:rPr>
       </w:pPr>
+      <w:r>
+        <w:rPr>
+          <w:rFonts w:ascii="Times" w:hAnsi="Times" w:cs="Times" w:eastAsia="Times"/>
+          <w:b/>
+          <w:color w:val="000000"/>
+          <w:spacing w:val="0"/>
+          <w:position w:val="0"/>
+          <w:sz w:val="24"/>
+          <w:shd w:fill="auto" w:val="clear"/>
+        </w:rPr>
+        <w:tab/>
+        <w:t xml:space="preserve">The quest file is a file I created by combining several stories to get an approximate word count that was double hamlet.txt.  </w:t>
+      </w:r>
+    </w:p>
+    <w:p>
+      <w:pPr>
+        <w:spacing w:before="0" w:after="0" w:line="240"/>
+        <w:ind w:right="0" w:left="720" w:firstLine="0"/>
+        <w:jc w:val="left"/>
+        <w:rPr>
+          <w:rFonts w:ascii="Times" w:hAnsi="Times" w:cs="Times" w:eastAsia="Times"/>
+          <w:b/>
+          <w:color w:val="000000"/>
+          <w:spacing w:val="0"/>
+          <w:position w:val="0"/>
+          <w:sz w:val="24"/>
+          <w:shd w:fill="auto" w:val="clear"/>
+        </w:rPr>
+      </w:pPr>
     </w:p>
     <w:p>
       <w:pPr>
@@ -2945,6 +3119,35 @@
           <w:sz w:val="24"/>
           <w:shd w:fill="auto" w:val="clear"/>
         </w:rPr>
+        <w:tab/>
+        <w:t xml:space="preserve">Naively I expected the longer text files to having a larger runtime. I thought this because I was considering the time of adding a new element to the data structure vs incrementing the count of an already existing element to be approximately similar.</w:t>
+      </w:r>
+    </w:p>
+    <w:p>
+      <w:pPr>
+        <w:spacing w:before="0" w:after="0" w:line="240"/>
+        <w:ind w:right="0" w:left="720" w:firstLine="0"/>
+        <w:jc w:val="left"/>
+        <w:rPr>
+          <w:rFonts w:ascii="Times" w:hAnsi="Times" w:cs="Times" w:eastAsia="Times"/>
+          <w:b/>
+          <w:color w:val="000000"/>
+          <w:spacing w:val="0"/>
+          <w:position w:val="0"/>
+          <w:sz w:val="24"/>
+          <w:shd w:fill="auto" w:val="clear"/>
+        </w:rPr>
+      </w:pPr>
+      <w:r>
+        <w:rPr>
+          <w:rFonts w:ascii="Times" w:hAnsi="Times" w:cs="Times" w:eastAsia="Times"/>
+          <w:b/>
+          <w:color w:val="000000"/>
+          <w:spacing w:val="0"/>
+          <w:position w:val="0"/>
+          <w:sz w:val="24"/>
+          <w:shd w:fill="auto" w:val="clear"/>
+        </w:rPr>
         <w:t xml:space="preserve">    2) Did your results agree with your expectations?</w:t>
       </w:r>
     </w:p>
@@ -2973,6 +3176,51 @@
           <w:sz w:val="24"/>
           <w:shd w:fill="auto" w:val="clear"/>
         </w:rPr>
+        <w:tab/>
+        <w:t xml:space="preserve">Not necessarily. It ended up that diversity of words (ie number of unique) words had a much more significant impact on on the runtime that the total number of words. The runtime was essentially determined by the number of unique words rather than total number of words.</w:t>
+      </w:r>
+    </w:p>
+    <w:p>
+      <w:pPr>
+        <w:spacing w:before="0" w:after="0" w:line="240"/>
+        <w:ind w:right="0" w:left="720" w:firstLine="0"/>
+        <w:jc w:val="left"/>
+        <w:rPr>
+          <w:rFonts w:ascii="Times" w:hAnsi="Times" w:cs="Times" w:eastAsia="Times"/>
+          <w:b/>
+          <w:color w:val="000000"/>
+          <w:spacing w:val="0"/>
+          <w:position w:val="0"/>
+          <w:sz w:val="24"/>
+          <w:shd w:fill="auto" w:val="clear"/>
+        </w:rPr>
+      </w:pPr>
+    </w:p>
+    <w:p>
+      <w:pPr>
+        <w:spacing w:before="0" w:after="0" w:line="240"/>
+        <w:ind w:right="0" w:left="720" w:firstLine="0"/>
+        <w:jc w:val="left"/>
+        <w:rPr>
+          <w:rFonts w:ascii="Times" w:hAnsi="Times" w:cs="Times" w:eastAsia="Times"/>
+          <w:b/>
+          <w:color w:val="000000"/>
+          <w:spacing w:val="0"/>
+          <w:position w:val="0"/>
+          <w:sz w:val="24"/>
+          <w:shd w:fill="auto" w:val="clear"/>
+        </w:rPr>
+      </w:pPr>
+      <w:r>
+        <w:rPr>
+          <w:rFonts w:ascii="Times" w:hAnsi="Times" w:cs="Times" w:eastAsia="Times"/>
+          <w:b/>
+          <w:color w:val="000000"/>
+          <w:spacing w:val="0"/>
+          <w:position w:val="0"/>
+          <w:sz w:val="24"/>
+          <w:shd w:fill="auto" w:val="clear"/>
+        </w:rPr>
         <w:t xml:space="preserve">    3) If the results did not match with your expectations, why do you think this happened?</w:t>
       </w:r>
     </w:p>
@@ -3088,6 +3336,19 @@
           <w:shd w:fill="auto" w:val="clear"/>
         </w:rPr>
       </w:pPr>
+      <w:r>
+        <w:rPr>
+          <w:rFonts w:ascii="Times" w:hAnsi="Times" w:cs="Times" w:eastAsia="Times"/>
+          <w:color w:val="000000"/>
+          <w:spacing w:val="0"/>
+          <w:position w:val="0"/>
+          <w:sz w:val="24"/>
+          <w:shd w:fill="auto" w:val="clear"/>
+        </w:rPr>
+        <w:tab/>
+        <w:tab/>
+        <w:t xml:space="preserve">Yes,</w:t>
+      </w:r>
     </w:p>
     <w:p>
       <w:pPr>
@@ -5056,6 +5317,21 @@
         </w:rPr>
         <w:t xml:space="preserve">One bad thing about working together is ..[fill in].. not having our schedules align so most of our work was done remotely at time that was convenient for each individual instead of working together at the same time. Keeping consistent style throughout the project was also tough since everyone has considerably different style from each other.</w:t>
       </w:r>
+    </w:p>
+    <w:p>
+      <w:pPr>
+        <w:spacing w:before="0" w:after="0" w:line="240"/>
+        <w:ind w:right="0" w:left="0" w:firstLine="0"/>
+        <w:jc w:val="left"/>
+        <w:rPr>
+          <w:rFonts w:ascii="Times" w:hAnsi="Times" w:cs="Times" w:eastAsia="Times"/>
+          <w:color w:val="000000"/>
+          <w:spacing w:val="0"/>
+          <w:position w:val="0"/>
+          <w:sz w:val="24"/>
+          <w:shd w:fill="auto" w:val="clear"/>
+        </w:rPr>
+      </w:pPr>
     </w:p>
     <w:p>
       <w:pPr>

--- a/README.docx
+++ b/README.docx
@@ -2665,7 +2665,7 @@
           <w:shd w:fill="auto" w:val="clear"/>
         </w:rPr>
         <w:tab/>
-        <w:t xml:space="preserve">-the ~34k total words (all the same word)</w:t>
+        <w:t xml:space="preserve">-the ~34k total words (all the same word 'the')</w:t>
       </w:r>
     </w:p>
     <w:p>

--- a/README.docx
+++ b/README.docx
@@ -2665,7 +2665,7 @@
           <w:shd w:fill="auto" w:val="clear"/>
         </w:rPr>
         <w:tab/>
-        <w:t xml:space="preserve">-the ~34k total words (all the same word 'the')</w:t>
+        <w:t xml:space="preserve">-same ~34k total words (all the same word)</w:t>
       </w:r>
     </w:p>
     <w:p>
@@ -3037,6 +3037,503 @@
           <w:shd w:fill="auto" w:val="clear"/>
         </w:rPr>
       </w:pPr>
+      <w:r>
+        <w:rPr>
+          <w:rFonts w:ascii="Times" w:hAnsi="Times" w:cs="Times" w:eastAsia="Times"/>
+          <w:color w:val="000000"/>
+          <w:spacing w:val="0"/>
+          <w:position w:val="0"/>
+          <w:sz w:val="24"/>
+          <w:shd w:fill="auto" w:val="clear"/>
+        </w:rPr>
+        <w:t xml:space="preserve">------AVL-----------</w:t>
+      </w:r>
+    </w:p>
+    <w:p>
+      <w:pPr>
+        <w:spacing w:before="0" w:after="0" w:line="240"/>
+        <w:ind w:right="0" w:left="720" w:firstLine="0"/>
+        <w:jc w:val="left"/>
+        <w:rPr>
+          <w:rFonts w:ascii="Times" w:hAnsi="Times" w:cs="Times" w:eastAsia="Times"/>
+          <w:color w:val="000000"/>
+          <w:spacing w:val="0"/>
+          <w:position w:val="0"/>
+          <w:sz w:val="24"/>
+          <w:shd w:fill="auto" w:val="clear"/>
+        </w:rPr>
+      </w:pPr>
+      <w:r>
+        <w:object w:dxaOrig="4999" w:dyaOrig="4000">
+          <v:rect xmlns:o="urn:schemas-microsoft-com:office:office" xmlns:v="urn:schemas-microsoft-com:vml" id="rectole0000000000" style="width:249.950000pt;height:200.000000pt" o:preferrelative="t" o:ole="">
+            <o:lock v:ext="edit"/>
+            <v:imagedata xmlns:r="http://schemas.openxmlformats.org/officeDocument/2006/relationships" r:id="docRId1" o:title=""/>
+          </v:rect>
+          <o:OLEObject xmlns:r="http://schemas.openxmlformats.org/officeDocument/2006/relationships" xmlns:o="urn:schemas-microsoft-com:office:office" Type="Embed" ProgID="StaticDib" DrawAspect="Content" ObjectID="0000000000" ShapeID="rectole0000000000" r:id="docRId0"/>
+        </w:object>
+      </w:r>
+    </w:p>
+    <w:p>
+      <w:pPr>
+        <w:spacing w:before="0" w:after="0" w:line="240"/>
+        <w:ind w:right="0" w:left="720" w:firstLine="0"/>
+        <w:jc w:val="left"/>
+        <w:rPr>
+          <w:rFonts w:ascii="Times" w:hAnsi="Times" w:cs="Times" w:eastAsia="Times"/>
+          <w:color w:val="000000"/>
+          <w:spacing w:val="0"/>
+          <w:position w:val="0"/>
+          <w:sz w:val="24"/>
+          <w:shd w:fill="auto" w:val="clear"/>
+        </w:rPr>
+      </w:pPr>
+      <w:r>
+        <w:object w:dxaOrig="4999" w:dyaOrig="4000">
+          <v:rect xmlns:o="urn:schemas-microsoft-com:office:office" xmlns:v="urn:schemas-microsoft-com:vml" id="rectole0000000001" style="width:249.950000pt;height:200.000000pt" o:preferrelative="t" o:ole="">
+            <o:lock v:ext="edit"/>
+            <v:imagedata xmlns:r="http://schemas.openxmlformats.org/officeDocument/2006/relationships" r:id="docRId3" o:title=""/>
+          </v:rect>
+          <o:OLEObject xmlns:r="http://schemas.openxmlformats.org/officeDocument/2006/relationships" xmlns:o="urn:schemas-microsoft-com:office:office" Type="Embed" ProgID="StaticDib" DrawAspect="Content" ObjectID="0000000001" ShapeID="rectole0000000001" r:id="docRId2"/>
+        </w:object>
+      </w:r>
+    </w:p>
+    <w:p>
+      <w:pPr>
+        <w:spacing w:before="0" w:after="0" w:line="240"/>
+        <w:ind w:right="0" w:left="720" w:firstLine="0"/>
+        <w:jc w:val="left"/>
+        <w:rPr>
+          <w:rFonts w:ascii="Times" w:hAnsi="Times" w:cs="Times" w:eastAsia="Times"/>
+          <w:color w:val="000000"/>
+          <w:spacing w:val="0"/>
+          <w:position w:val="0"/>
+          <w:sz w:val="24"/>
+          <w:shd w:fill="auto" w:val="clear"/>
+        </w:rPr>
+      </w:pPr>
+      <w:r>
+        <w:object w:dxaOrig="4999" w:dyaOrig="4000">
+          <v:rect xmlns:o="urn:schemas-microsoft-com:office:office" xmlns:v="urn:schemas-microsoft-com:vml" id="rectole0000000002" style="width:249.950000pt;height:200.000000pt" o:preferrelative="t" o:ole="">
+            <o:lock v:ext="edit"/>
+            <v:imagedata xmlns:r="http://schemas.openxmlformats.org/officeDocument/2006/relationships" r:id="docRId5" o:title=""/>
+          </v:rect>
+          <o:OLEObject xmlns:r="http://schemas.openxmlformats.org/officeDocument/2006/relationships" xmlns:o="urn:schemas-microsoft-com:office:office" Type="Embed" ProgID="StaticDib" DrawAspect="Content" ObjectID="0000000002" ShapeID="rectole0000000002" r:id="docRId4"/>
+        </w:object>
+      </w:r>
+    </w:p>
+    <w:p>
+      <w:pPr>
+        <w:spacing w:before="0" w:after="0" w:line="240"/>
+        <w:ind w:right="0" w:left="720" w:firstLine="0"/>
+        <w:jc w:val="left"/>
+        <w:rPr>
+          <w:rFonts w:ascii="Times" w:hAnsi="Times" w:cs="Times" w:eastAsia="Times"/>
+          <w:color w:val="000000"/>
+          <w:spacing w:val="0"/>
+          <w:position w:val="0"/>
+          <w:sz w:val="24"/>
+          <w:shd w:fill="auto" w:val="clear"/>
+        </w:rPr>
+      </w:pPr>
+    </w:p>
+    <w:p>
+      <w:pPr>
+        <w:spacing w:before="0" w:after="0" w:line="240"/>
+        <w:ind w:right="0" w:left="720" w:firstLine="0"/>
+        <w:jc w:val="left"/>
+        <w:rPr>
+          <w:rFonts w:ascii="Times" w:hAnsi="Times" w:cs="Times" w:eastAsia="Times"/>
+          <w:color w:val="000000"/>
+          <w:spacing w:val="0"/>
+          <w:position w:val="0"/>
+          <w:sz w:val="24"/>
+          <w:shd w:fill="auto" w:val="clear"/>
+        </w:rPr>
+      </w:pPr>
+    </w:p>
+    <w:p>
+      <w:pPr>
+        <w:spacing w:before="0" w:after="0" w:line="240"/>
+        <w:ind w:right="0" w:left="720" w:firstLine="0"/>
+        <w:jc w:val="left"/>
+        <w:rPr>
+          <w:rFonts w:ascii="Times" w:hAnsi="Times" w:cs="Times" w:eastAsia="Times"/>
+          <w:color w:val="000000"/>
+          <w:spacing w:val="0"/>
+          <w:position w:val="0"/>
+          <w:sz w:val="24"/>
+          <w:shd w:fill="auto" w:val="clear"/>
+        </w:rPr>
+      </w:pPr>
+      <w:r>
+        <w:rPr>
+          <w:rFonts w:ascii="Times" w:hAnsi="Times" w:cs="Times" w:eastAsia="Times"/>
+          <w:color w:val="000000"/>
+          <w:spacing w:val="0"/>
+          <w:position w:val="0"/>
+          <w:sz w:val="24"/>
+          <w:shd w:fill="auto" w:val="clear"/>
+        </w:rPr>
+        <w:t xml:space="preserve">-------BST----------</w:t>
+      </w:r>
+    </w:p>
+    <w:p>
+      <w:pPr>
+        <w:spacing w:before="0" w:after="0" w:line="240"/>
+        <w:ind w:right="0" w:left="720" w:firstLine="0"/>
+        <w:jc w:val="left"/>
+        <w:rPr>
+          <w:rFonts w:ascii="Times" w:hAnsi="Times" w:cs="Times" w:eastAsia="Times"/>
+          <w:color w:val="000000"/>
+          <w:spacing w:val="0"/>
+          <w:position w:val="0"/>
+          <w:sz w:val="24"/>
+          <w:shd w:fill="auto" w:val="clear"/>
+        </w:rPr>
+      </w:pPr>
+      <w:r>
+        <w:object w:dxaOrig="4999" w:dyaOrig="4000">
+          <v:rect xmlns:o="urn:schemas-microsoft-com:office:office" xmlns:v="urn:schemas-microsoft-com:vml" id="rectole0000000003" style="width:249.950000pt;height:200.000000pt" o:preferrelative="t" o:ole="">
+            <o:lock v:ext="edit"/>
+            <v:imagedata xmlns:r="http://schemas.openxmlformats.org/officeDocument/2006/relationships" r:id="docRId7" o:title=""/>
+          </v:rect>
+          <o:OLEObject xmlns:r="http://schemas.openxmlformats.org/officeDocument/2006/relationships" xmlns:o="urn:schemas-microsoft-com:office:office" Type="Embed" ProgID="StaticDib" DrawAspect="Content" ObjectID="0000000003" ShapeID="rectole0000000003" r:id="docRId6"/>
+        </w:object>
+      </w:r>
+    </w:p>
+    <w:p>
+      <w:pPr>
+        <w:spacing w:before="0" w:after="0" w:line="240"/>
+        <w:ind w:right="0" w:left="720" w:firstLine="0"/>
+        <w:jc w:val="left"/>
+        <w:rPr>
+          <w:rFonts w:ascii="Times" w:hAnsi="Times" w:cs="Times" w:eastAsia="Times"/>
+          <w:color w:val="000000"/>
+          <w:spacing w:val="0"/>
+          <w:position w:val="0"/>
+          <w:sz w:val="24"/>
+          <w:shd w:fill="auto" w:val="clear"/>
+        </w:rPr>
+      </w:pPr>
+      <w:r>
+        <w:object w:dxaOrig="4999" w:dyaOrig="4000">
+          <v:rect xmlns:o="urn:schemas-microsoft-com:office:office" xmlns:v="urn:schemas-microsoft-com:vml" id="rectole0000000004" style="width:249.950000pt;height:200.000000pt" o:preferrelative="t" o:ole="">
+            <o:lock v:ext="edit"/>
+            <v:imagedata xmlns:r="http://schemas.openxmlformats.org/officeDocument/2006/relationships" r:id="docRId9" o:title=""/>
+          </v:rect>
+          <o:OLEObject xmlns:r="http://schemas.openxmlformats.org/officeDocument/2006/relationships" xmlns:o="urn:schemas-microsoft-com:office:office" Type="Embed" ProgID="StaticDib" DrawAspect="Content" ObjectID="0000000004" ShapeID="rectole0000000004" r:id="docRId8"/>
+        </w:object>
+      </w:r>
+    </w:p>
+    <w:p>
+      <w:pPr>
+        <w:spacing w:before="0" w:after="0" w:line="240"/>
+        <w:ind w:right="0" w:left="720" w:firstLine="0"/>
+        <w:jc w:val="left"/>
+        <w:rPr>
+          <w:rFonts w:ascii="Times" w:hAnsi="Times" w:cs="Times" w:eastAsia="Times"/>
+          <w:color w:val="000000"/>
+          <w:spacing w:val="0"/>
+          <w:position w:val="0"/>
+          <w:sz w:val="24"/>
+          <w:shd w:fill="auto" w:val="clear"/>
+        </w:rPr>
+      </w:pPr>
+      <w:r>
+        <w:object w:dxaOrig="4999" w:dyaOrig="4000">
+          <v:rect xmlns:o="urn:schemas-microsoft-com:office:office" xmlns:v="urn:schemas-microsoft-com:vml" id="rectole0000000005" style="width:249.950000pt;height:200.000000pt" o:preferrelative="t" o:ole="">
+            <o:lock v:ext="edit"/>
+            <v:imagedata xmlns:r="http://schemas.openxmlformats.org/officeDocument/2006/relationships" r:id="docRId11" o:title=""/>
+          </v:rect>
+          <o:OLEObject xmlns:r="http://schemas.openxmlformats.org/officeDocument/2006/relationships" xmlns:o="urn:schemas-microsoft-com:office:office" Type="Embed" ProgID="StaticDib" DrawAspect="Content" ObjectID="0000000005" ShapeID="rectole0000000005" r:id="docRId10"/>
+        </w:object>
+      </w:r>
+    </w:p>
+    <w:p>
+      <w:pPr>
+        <w:spacing w:before="0" w:after="0" w:line="240"/>
+        <w:ind w:right="0" w:left="720" w:firstLine="0"/>
+        <w:jc w:val="left"/>
+        <w:rPr>
+          <w:rFonts w:ascii="Times" w:hAnsi="Times" w:cs="Times" w:eastAsia="Times"/>
+          <w:color w:val="000000"/>
+          <w:spacing w:val="0"/>
+          <w:position w:val="0"/>
+          <w:sz w:val="24"/>
+          <w:shd w:fill="auto" w:val="clear"/>
+        </w:rPr>
+      </w:pPr>
+    </w:p>
+    <w:p>
+      <w:pPr>
+        <w:spacing w:before="0" w:after="0" w:line="240"/>
+        <w:ind w:right="0" w:left="720" w:firstLine="0"/>
+        <w:jc w:val="left"/>
+        <w:rPr>
+          <w:rFonts w:ascii="Times" w:hAnsi="Times" w:cs="Times" w:eastAsia="Times"/>
+          <w:color w:val="000000"/>
+          <w:spacing w:val="0"/>
+          <w:position w:val="0"/>
+          <w:sz w:val="24"/>
+          <w:shd w:fill="auto" w:val="clear"/>
+        </w:rPr>
+      </w:pPr>
+      <w:r>
+        <w:rPr>
+          <w:rFonts w:ascii="Times" w:hAnsi="Times" w:cs="Times" w:eastAsia="Times"/>
+          <w:color w:val="000000"/>
+          <w:spacing w:val="0"/>
+          <w:position w:val="0"/>
+          <w:sz w:val="24"/>
+          <w:shd w:fill="auto" w:val="clear"/>
+        </w:rPr>
+        <w:t xml:space="preserve">-----HashTable--------</w:t>
+      </w:r>
+    </w:p>
+    <w:p>
+      <w:pPr>
+        <w:spacing w:before="0" w:after="0" w:line="240"/>
+        <w:ind w:right="0" w:left="720" w:firstLine="0"/>
+        <w:jc w:val="left"/>
+        <w:rPr>
+          <w:rFonts w:ascii="Times" w:hAnsi="Times" w:cs="Times" w:eastAsia="Times"/>
+          <w:color w:val="000000"/>
+          <w:spacing w:val="0"/>
+          <w:position w:val="0"/>
+          <w:sz w:val="24"/>
+          <w:shd w:fill="auto" w:val="clear"/>
+        </w:rPr>
+      </w:pPr>
+      <w:r>
+        <w:object w:dxaOrig="4999" w:dyaOrig="4000">
+          <v:rect xmlns:o="urn:schemas-microsoft-com:office:office" xmlns:v="urn:schemas-microsoft-com:vml" id="rectole0000000006" style="width:249.950000pt;height:200.000000pt" o:preferrelative="t" o:ole="">
+            <o:lock v:ext="edit"/>
+            <v:imagedata xmlns:r="http://schemas.openxmlformats.org/officeDocument/2006/relationships" r:id="docRId13" o:title=""/>
+          </v:rect>
+          <o:OLEObject xmlns:r="http://schemas.openxmlformats.org/officeDocument/2006/relationships" xmlns:o="urn:schemas-microsoft-com:office:office" Type="Embed" ProgID="StaticDib" DrawAspect="Content" ObjectID="0000000006" ShapeID="rectole0000000006" r:id="docRId12"/>
+        </w:object>
+      </w:r>
+    </w:p>
+    <w:p>
+      <w:pPr>
+        <w:spacing w:before="0" w:after="0" w:line="240"/>
+        <w:ind w:right="0" w:left="720" w:firstLine="0"/>
+        <w:jc w:val="left"/>
+        <w:rPr>
+          <w:rFonts w:ascii="Times" w:hAnsi="Times" w:cs="Times" w:eastAsia="Times"/>
+          <w:color w:val="000000"/>
+          <w:spacing w:val="0"/>
+          <w:position w:val="0"/>
+          <w:sz w:val="24"/>
+          <w:shd w:fill="auto" w:val="clear"/>
+        </w:rPr>
+      </w:pPr>
+      <w:r>
+        <w:object w:dxaOrig="4999" w:dyaOrig="4000">
+          <v:rect xmlns:o="urn:schemas-microsoft-com:office:office" xmlns:v="urn:schemas-microsoft-com:vml" id="rectole0000000007" style="width:249.950000pt;height:200.000000pt" o:preferrelative="t" o:ole="">
+            <o:lock v:ext="edit"/>
+            <v:imagedata xmlns:r="http://schemas.openxmlformats.org/officeDocument/2006/relationships" r:id="docRId15" o:title=""/>
+          </v:rect>
+          <o:OLEObject xmlns:r="http://schemas.openxmlformats.org/officeDocument/2006/relationships" xmlns:o="urn:schemas-microsoft-com:office:office" Type="Embed" ProgID="StaticDib" DrawAspect="Content" ObjectID="0000000007" ShapeID="rectole0000000007" r:id="docRId14"/>
+        </w:object>
+      </w:r>
+    </w:p>
+    <w:p>
+      <w:pPr>
+        <w:spacing w:before="0" w:after="0" w:line="240"/>
+        <w:ind w:right="0" w:left="720" w:firstLine="0"/>
+        <w:jc w:val="left"/>
+        <w:rPr>
+          <w:rFonts w:ascii="Times" w:hAnsi="Times" w:cs="Times" w:eastAsia="Times"/>
+          <w:color w:val="000000"/>
+          <w:spacing w:val="0"/>
+          <w:position w:val="0"/>
+          <w:sz w:val="24"/>
+          <w:shd w:fill="auto" w:val="clear"/>
+        </w:rPr>
+      </w:pPr>
+      <w:r>
+        <w:object w:dxaOrig="4999" w:dyaOrig="4000">
+          <v:rect xmlns:o="urn:schemas-microsoft-com:office:office" xmlns:v="urn:schemas-microsoft-com:vml" id="rectole0000000008" style="width:249.950000pt;height:200.000000pt" o:preferrelative="t" o:ole="">
+            <o:lock v:ext="edit"/>
+            <v:imagedata xmlns:r="http://schemas.openxmlformats.org/officeDocument/2006/relationships" r:id="docRId17" o:title=""/>
+          </v:rect>
+          <o:OLEObject xmlns:r="http://schemas.openxmlformats.org/officeDocument/2006/relationships" xmlns:o="urn:schemas-microsoft-com:office:office" Type="Embed" ProgID="StaticDib" DrawAspect="Content" ObjectID="0000000008" ShapeID="rectole0000000008" r:id="docRId16"/>
+        </w:object>
+      </w:r>
+    </w:p>
+    <w:p>
+      <w:pPr>
+        <w:spacing w:before="0" w:after="0" w:line="240"/>
+        <w:ind w:right="0" w:left="720" w:firstLine="0"/>
+        <w:jc w:val="left"/>
+        <w:rPr>
+          <w:rFonts w:ascii="Times" w:hAnsi="Times" w:cs="Times" w:eastAsia="Times"/>
+          <w:color w:val="000000"/>
+          <w:spacing w:val="0"/>
+          <w:position w:val="0"/>
+          <w:sz w:val="24"/>
+          <w:shd w:fill="auto" w:val="clear"/>
+        </w:rPr>
+      </w:pPr>
+    </w:p>
+    <w:p>
+      <w:pPr>
+        <w:spacing w:before="0" w:after="0" w:line="240"/>
+        <w:ind w:right="0" w:left="720" w:firstLine="0"/>
+        <w:jc w:val="left"/>
+        <w:rPr>
+          <w:rFonts w:ascii="Times" w:hAnsi="Times" w:cs="Times" w:eastAsia="Times"/>
+          <w:color w:val="000000"/>
+          <w:spacing w:val="0"/>
+          <w:position w:val="0"/>
+          <w:sz w:val="24"/>
+          <w:shd w:fill="auto" w:val="clear"/>
+        </w:rPr>
+      </w:pPr>
+      <w:r>
+        <w:rPr>
+          <w:rFonts w:ascii="Times" w:hAnsi="Times" w:cs="Times" w:eastAsia="Times"/>
+          <w:color w:val="000000"/>
+          <w:spacing w:val="0"/>
+          <w:position w:val="0"/>
+          <w:sz w:val="24"/>
+          <w:shd w:fill="auto" w:val="clear"/>
+        </w:rPr>
+        <w:t xml:space="preserve">----MoveToFrontList----</w:t>
+      </w:r>
+    </w:p>
+    <w:p>
+      <w:pPr>
+        <w:spacing w:before="0" w:after="0" w:line="240"/>
+        <w:ind w:right="0" w:left="720" w:firstLine="0"/>
+        <w:jc w:val="left"/>
+        <w:rPr>
+          <w:rFonts w:ascii="Times" w:hAnsi="Times" w:cs="Times" w:eastAsia="Times"/>
+          <w:color w:val="000000"/>
+          <w:spacing w:val="0"/>
+          <w:position w:val="0"/>
+          <w:sz w:val="24"/>
+          <w:shd w:fill="auto" w:val="clear"/>
+        </w:rPr>
+      </w:pPr>
+      <w:r>
+        <w:object w:dxaOrig="4999" w:dyaOrig="4000">
+          <v:rect xmlns:o="urn:schemas-microsoft-com:office:office" xmlns:v="urn:schemas-microsoft-com:vml" id="rectole0000000009" style="width:249.950000pt;height:200.000000pt" o:preferrelative="t" o:ole="">
+            <o:lock v:ext="edit"/>
+            <v:imagedata xmlns:r="http://schemas.openxmlformats.org/officeDocument/2006/relationships" r:id="docRId19" o:title=""/>
+          </v:rect>
+          <o:OLEObject xmlns:r="http://schemas.openxmlformats.org/officeDocument/2006/relationships" xmlns:o="urn:schemas-microsoft-com:office:office" Type="Embed" ProgID="StaticDib" DrawAspect="Content" ObjectID="0000000009" ShapeID="rectole0000000009" r:id="docRId18"/>
+        </w:object>
+      </w:r>
+    </w:p>
+    <w:p>
+      <w:pPr>
+        <w:spacing w:before="0" w:after="0" w:line="240"/>
+        <w:ind w:right="0" w:left="720" w:firstLine="0"/>
+        <w:jc w:val="left"/>
+        <w:rPr>
+          <w:rFonts w:ascii="Times" w:hAnsi="Times" w:cs="Times" w:eastAsia="Times"/>
+          <w:color w:val="000000"/>
+          <w:spacing w:val="0"/>
+          <w:position w:val="0"/>
+          <w:sz w:val="24"/>
+          <w:shd w:fill="auto" w:val="clear"/>
+        </w:rPr>
+      </w:pPr>
+      <w:r>
+        <w:object w:dxaOrig="4999" w:dyaOrig="4000">
+          <v:rect xmlns:o="urn:schemas-microsoft-com:office:office" xmlns:v="urn:schemas-microsoft-com:vml" id="rectole0000000010" style="width:249.950000pt;height:200.000000pt" o:preferrelative="t" o:ole="">
+            <o:lock v:ext="edit"/>
+            <v:imagedata xmlns:r="http://schemas.openxmlformats.org/officeDocument/2006/relationships" r:id="docRId21" o:title=""/>
+          </v:rect>
+          <o:OLEObject xmlns:r="http://schemas.openxmlformats.org/officeDocument/2006/relationships" xmlns:o="urn:schemas-microsoft-com:office:office" Type="Embed" ProgID="StaticDib" DrawAspect="Content" ObjectID="0000000010" ShapeID="rectole0000000010" r:id="docRId20"/>
+        </w:object>
+      </w:r>
+    </w:p>
+    <w:p>
+      <w:pPr>
+        <w:spacing w:before="0" w:after="0" w:line="240"/>
+        <w:ind w:right="0" w:left="720" w:firstLine="0"/>
+        <w:jc w:val="left"/>
+        <w:rPr>
+          <w:rFonts w:ascii="Times" w:hAnsi="Times" w:cs="Times" w:eastAsia="Times"/>
+          <w:color w:val="000000"/>
+          <w:spacing w:val="0"/>
+          <w:position w:val="0"/>
+          <w:sz w:val="24"/>
+          <w:shd w:fill="auto" w:val="clear"/>
+        </w:rPr>
+      </w:pPr>
+      <w:r>
+        <w:object w:dxaOrig="4999" w:dyaOrig="4000">
+          <v:rect xmlns:o="urn:schemas-microsoft-com:office:office" xmlns:v="urn:schemas-microsoft-com:vml" id="rectole0000000011" style="width:249.950000pt;height:200.000000pt" o:preferrelative="t" o:ole="">
+            <o:lock v:ext="edit"/>
+            <v:imagedata xmlns:r="http://schemas.openxmlformats.org/officeDocument/2006/relationships" r:id="docRId23" o:title=""/>
+          </v:rect>
+          <o:OLEObject xmlns:r="http://schemas.openxmlformats.org/officeDocument/2006/relationships" xmlns:o="urn:schemas-microsoft-com:office:office" Type="Embed" ProgID="StaticDib" DrawAspect="Content" ObjectID="0000000011" ShapeID="rectole0000000011" r:id="docRId22"/>
+        </w:object>
+      </w:r>
+    </w:p>
+    <w:p>
+      <w:pPr>
+        <w:spacing w:before="0" w:after="0" w:line="240"/>
+        <w:ind w:right="0" w:left="720" w:firstLine="0"/>
+        <w:jc w:val="left"/>
+        <w:rPr>
+          <w:rFonts w:ascii="Times" w:hAnsi="Times" w:cs="Times" w:eastAsia="Times"/>
+          <w:color w:val="000000"/>
+          <w:spacing w:val="0"/>
+          <w:position w:val="0"/>
+          <w:sz w:val="24"/>
+          <w:shd w:fill="auto" w:val="clear"/>
+        </w:rPr>
+      </w:pPr>
+    </w:p>
+    <w:p>
+      <w:pPr>
+        <w:spacing w:before="0" w:after="0" w:line="240"/>
+        <w:ind w:right="0" w:left="720" w:firstLine="0"/>
+        <w:jc w:val="left"/>
+        <w:rPr>
+          <w:rFonts w:ascii="Times" w:hAnsi="Times" w:cs="Times" w:eastAsia="Times"/>
+          <w:color w:val="000000"/>
+          <w:spacing w:val="0"/>
+          <w:position w:val="0"/>
+          <w:sz w:val="24"/>
+          <w:shd w:fill="auto" w:val="clear"/>
+        </w:rPr>
+      </w:pPr>
+    </w:p>
+    <w:p>
+      <w:pPr>
+        <w:spacing w:before="0" w:after="0" w:line="240"/>
+        <w:ind w:right="0" w:left="720" w:firstLine="0"/>
+        <w:jc w:val="left"/>
+        <w:rPr>
+          <w:rFonts w:ascii="Times" w:hAnsi="Times" w:cs="Times" w:eastAsia="Times"/>
+          <w:color w:val="000000"/>
+          <w:spacing w:val="0"/>
+          <w:position w:val="0"/>
+          <w:sz w:val="24"/>
+          <w:shd w:fill="auto" w:val="clear"/>
+        </w:rPr>
+      </w:pPr>
+    </w:p>
+    <w:p>
+      <w:pPr>
+        <w:spacing w:before="0" w:after="0" w:line="240"/>
+        <w:ind w:right="0" w:left="720" w:firstLine="0"/>
+        <w:jc w:val="left"/>
+        <w:rPr>
+          <w:rFonts w:ascii="Times" w:hAnsi="Times" w:cs="Times" w:eastAsia="Times"/>
+          <w:color w:val="000000"/>
+          <w:spacing w:val="0"/>
+          <w:position w:val="0"/>
+          <w:sz w:val="24"/>
+          <w:shd w:fill="auto" w:val="clear"/>
+        </w:rPr>
+      </w:pPr>
     </w:p>
     <w:p>
       <w:pPr>
@@ -3120,8 +3617,173 @@
           <w:shd w:fill="auto" w:val="clear"/>
         </w:rPr>
         <w:tab/>
-        <w:t xml:space="preserve">Naively I expected the longer text files to having a larger runtime. I thought this because I was considering the time of adding a new element to the data structure vs incrementing the count of an already existing element to be approximately similar.</w:t>
-      </w:r>
+        <w:t xml:space="preserve">I expected a couple of things:</w:t>
+      </w:r>
+    </w:p>
+    <w:p>
+      <w:pPr>
+        <w:spacing w:before="0" w:after="0" w:line="240"/>
+        <w:ind w:right="0" w:left="720" w:firstLine="0"/>
+        <w:jc w:val="left"/>
+        <w:rPr>
+          <w:rFonts w:ascii="Times" w:hAnsi="Times" w:cs="Times" w:eastAsia="Times"/>
+          <w:b/>
+          <w:color w:val="000000"/>
+          <w:spacing w:val="0"/>
+          <w:position w:val="0"/>
+          <w:sz w:val="24"/>
+          <w:shd w:fill="auto" w:val="clear"/>
+        </w:rPr>
+      </w:pPr>
+      <w:r>
+        <w:rPr>
+          <w:rFonts w:ascii="Times" w:hAnsi="Times" w:cs="Times" w:eastAsia="Times"/>
+          <w:b/>
+          <w:color w:val="000000"/>
+          <w:spacing w:val="0"/>
+          <w:position w:val="0"/>
+          <w:sz w:val="24"/>
+          <w:shd w:fill="auto" w:val="clear"/>
+        </w:rPr>
+        <w:tab/>
+        <w:t xml:space="preserve">-I thought that MoveToFrontList would do the worst</w:t>
+      </w:r>
+    </w:p>
+    <w:p>
+      <w:pPr>
+        <w:spacing w:before="0" w:after="0" w:line="240"/>
+        <w:ind w:right="0" w:left="720" w:firstLine="0"/>
+        <w:jc w:val="left"/>
+        <w:rPr>
+          <w:rFonts w:ascii="Times" w:hAnsi="Times" w:cs="Times" w:eastAsia="Times"/>
+          <w:b/>
+          <w:color w:val="000000"/>
+          <w:spacing w:val="0"/>
+          <w:position w:val="0"/>
+          <w:sz w:val="24"/>
+          <w:shd w:fill="auto" w:val="clear"/>
+        </w:rPr>
+      </w:pPr>
+      <w:r>
+        <w:rPr>
+          <w:rFonts w:ascii="Times" w:hAnsi="Times" w:cs="Times" w:eastAsia="Times"/>
+          <w:b/>
+          <w:color w:val="000000"/>
+          <w:spacing w:val="0"/>
+          <w:position w:val="0"/>
+          <w:sz w:val="24"/>
+          <w:shd w:fill="auto" w:val="clear"/>
+        </w:rPr>
+        <w:tab/>
+        <w:t xml:space="preserve">-I thought that the HashTable would do the best</w:t>
+      </w:r>
+    </w:p>
+    <w:p>
+      <w:pPr>
+        <w:spacing w:before="0" w:after="0" w:line="240"/>
+        <w:ind w:right="0" w:left="720" w:firstLine="0"/>
+        <w:jc w:val="left"/>
+        <w:rPr>
+          <w:rFonts w:ascii="Times" w:hAnsi="Times" w:cs="Times" w:eastAsia="Times"/>
+          <w:b/>
+          <w:color w:val="000000"/>
+          <w:spacing w:val="0"/>
+          <w:position w:val="0"/>
+          <w:sz w:val="24"/>
+          <w:shd w:fill="auto" w:val="clear"/>
+        </w:rPr>
+      </w:pPr>
+      <w:r>
+        <w:rPr>
+          <w:rFonts w:ascii="Times" w:hAnsi="Times" w:cs="Times" w:eastAsia="Times"/>
+          <w:b/>
+          <w:color w:val="000000"/>
+          <w:spacing w:val="0"/>
+          <w:position w:val="0"/>
+          <w:sz w:val="24"/>
+          <w:shd w:fill="auto" w:val="clear"/>
+        </w:rPr>
+        <w:tab/>
+        <w:t xml:space="preserve">-I thought the same.txt file would always do the best</w:t>
+      </w:r>
+    </w:p>
+    <w:p>
+      <w:pPr>
+        <w:spacing w:before="0" w:after="0" w:line="240"/>
+        <w:ind w:right="0" w:left="720" w:firstLine="0"/>
+        <w:jc w:val="left"/>
+        <w:rPr>
+          <w:rFonts w:ascii="Times" w:hAnsi="Times" w:cs="Times" w:eastAsia="Times"/>
+          <w:b/>
+          <w:color w:val="000000"/>
+          <w:spacing w:val="0"/>
+          <w:position w:val="0"/>
+          <w:sz w:val="24"/>
+          <w:shd w:fill="auto" w:val="clear"/>
+        </w:rPr>
+      </w:pPr>
+      <w:r>
+        <w:rPr>
+          <w:rFonts w:ascii="Times" w:hAnsi="Times" w:cs="Times" w:eastAsia="Times"/>
+          <w:b/>
+          <w:color w:val="000000"/>
+          <w:spacing w:val="0"/>
+          <w:position w:val="0"/>
+          <w:sz w:val="24"/>
+          <w:shd w:fill="auto" w:val="clear"/>
+        </w:rPr>
+        <w:tab/>
+        <w:t xml:space="preserve">-I thought doubling the word count would very ROUGHLY double </w:t>
+        <w:tab/>
+        <w:tab/>
+        <w:tab/>
+        <w:t xml:space="preserve"> runtime</w:t>
+      </w:r>
+    </w:p>
+    <w:p>
+      <w:pPr>
+        <w:spacing w:before="0" w:after="0" w:line="240"/>
+        <w:ind w:right="0" w:left="720" w:firstLine="0"/>
+        <w:jc w:val="left"/>
+        <w:rPr>
+          <w:rFonts w:ascii="Times" w:hAnsi="Times" w:cs="Times" w:eastAsia="Times"/>
+          <w:b/>
+          <w:color w:val="000000"/>
+          <w:spacing w:val="0"/>
+          <w:position w:val="0"/>
+          <w:sz w:val="24"/>
+          <w:shd w:fill="auto" w:val="clear"/>
+        </w:rPr>
+      </w:pPr>
+      <w:r>
+        <w:rPr>
+          <w:rFonts w:ascii="Times" w:hAnsi="Times" w:cs="Times" w:eastAsia="Times"/>
+          <w:b/>
+          <w:color w:val="000000"/>
+          <w:spacing w:val="0"/>
+          <w:position w:val="0"/>
+          <w:sz w:val="24"/>
+          <w:shd w:fill="auto" w:val="clear"/>
+        </w:rPr>
+        <w:tab/>
+        <w:t xml:space="preserve">-I expected that the quest.txt file would NEVER be less than hamlet</w:t>
+      </w:r>
+    </w:p>
+    <w:p>
+      <w:pPr>
+        <w:spacing w:before="0" w:after="0" w:line="240"/>
+        <w:ind w:right="0" w:left="720" w:firstLine="0"/>
+        <w:jc w:val="left"/>
+        <w:rPr>
+          <w:rFonts w:ascii="Times" w:hAnsi="Times" w:cs="Times" w:eastAsia="Times"/>
+          <w:b/>
+          <w:color w:val="000000"/>
+          <w:spacing w:val="0"/>
+          <w:position w:val="0"/>
+          <w:sz w:val="24"/>
+          <w:shd w:fill="auto" w:val="clear"/>
+        </w:rPr>
+      </w:pPr>
     </w:p>
     <w:p>
       <w:pPr>
@@ -3177,7 +3839,162 @@
           <w:shd w:fill="auto" w:val="clear"/>
         </w:rPr>
         <w:tab/>
-        <w:t xml:space="preserve">Not necessarily. It ended up that diversity of words (ie number of unique) words had a much more significant impact on on the runtime that the total number of words. The runtime was essentially determined by the number of unique words rather than total number of words.</w:t>
+        <w:t xml:space="preserve">Mostly. : </w:t>
+      </w:r>
+    </w:p>
+    <w:p>
+      <w:pPr>
+        <w:spacing w:before="0" w:after="0" w:line="240"/>
+        <w:ind w:right="0" w:left="720" w:firstLine="0"/>
+        <w:jc w:val="left"/>
+        <w:rPr>
+          <w:rFonts w:ascii="Times" w:hAnsi="Times" w:cs="Times" w:eastAsia="Times"/>
+          <w:b/>
+          <w:color w:val="000000"/>
+          <w:spacing w:val="0"/>
+          <w:position w:val="0"/>
+          <w:sz w:val="24"/>
+          <w:shd w:fill="auto" w:val="clear"/>
+        </w:rPr>
+      </w:pPr>
+      <w:r>
+        <w:rPr>
+          <w:rFonts w:ascii="Times" w:hAnsi="Times" w:cs="Times" w:eastAsia="Times"/>
+          <w:b/>
+          <w:color w:val="000000"/>
+          <w:spacing w:val="0"/>
+          <w:position w:val="0"/>
+          <w:sz w:val="24"/>
+          <w:shd w:fill="auto" w:val="clear"/>
+        </w:rPr>
+        <w:tab/>
+        <w:t xml:space="preserve">-It's apparent MoveToFrontList is the slowest. </w:t>
+      </w:r>
+    </w:p>
+    <w:p>
+      <w:pPr>
+        <w:spacing w:before="0" w:after="0" w:line="240"/>
+        <w:ind w:right="0" w:left="720" w:firstLine="0"/>
+        <w:jc w:val="left"/>
+        <w:rPr>
+          <w:rFonts w:ascii="Times" w:hAnsi="Times" w:cs="Times" w:eastAsia="Times"/>
+          <w:b/>
+          <w:color w:val="000000"/>
+          <w:spacing w:val="0"/>
+          <w:position w:val="0"/>
+          <w:sz w:val="24"/>
+          <w:shd w:fill="auto" w:val="clear"/>
+        </w:rPr>
+      </w:pPr>
+      <w:r>
+        <w:rPr>
+          <w:rFonts w:ascii="Times" w:hAnsi="Times" w:cs="Times" w:eastAsia="Times"/>
+          <w:b/>
+          <w:color w:val="000000"/>
+          <w:spacing w:val="0"/>
+          <w:position w:val="0"/>
+          <w:sz w:val="24"/>
+          <w:shd w:fill="auto" w:val="clear"/>
+        </w:rPr>
+        <w:tab/>
+        <w:t xml:space="preserve">-Hashtable wasn't necessarily the fastest in every category. </w:t>
+      </w:r>
+    </w:p>
+    <w:p>
+      <w:pPr>
+        <w:spacing w:before="0" w:after="0" w:line="240"/>
+        <w:ind w:right="0" w:left="720" w:firstLine="0"/>
+        <w:jc w:val="left"/>
+        <w:rPr>
+          <w:rFonts w:ascii="Times" w:hAnsi="Times" w:cs="Times" w:eastAsia="Times"/>
+          <w:b/>
+          <w:color w:val="000000"/>
+          <w:spacing w:val="0"/>
+          <w:position w:val="0"/>
+          <w:sz w:val="24"/>
+          <w:shd w:fill="auto" w:val="clear"/>
+        </w:rPr>
+      </w:pPr>
+      <w:r>
+        <w:rPr>
+          <w:rFonts w:ascii="Times" w:hAnsi="Times" w:cs="Times" w:eastAsia="Times"/>
+          <w:b/>
+          <w:color w:val="000000"/>
+          <w:spacing w:val="0"/>
+          <w:position w:val="0"/>
+          <w:sz w:val="24"/>
+          <w:shd w:fill="auto" w:val="clear"/>
+        </w:rPr>
+        <w:tab/>
+        <w:t xml:space="preserve">-I wasn't quite accurate when I thought same.txt would always be the </w:t>
+        <w:tab/>
+        <w:t xml:space="preserve">fastest. It usually was, but the smaller file occassionally was faster.  </w:t>
+        <w:tab/>
+        <w:t xml:space="preserve">(sidenote-same.txt was almost always atleast twice as fast as </w:t>
+        <w:tab/>
+        <w:t xml:space="preserve">hamlet.txt)</w:t>
+      </w:r>
+    </w:p>
+    <w:p>
+      <w:pPr>
+        <w:spacing w:before="0" w:after="0" w:line="240"/>
+        <w:ind w:right="0" w:left="720" w:firstLine="0"/>
+        <w:jc w:val="left"/>
+        <w:rPr>
+          <w:rFonts w:ascii="Times" w:hAnsi="Times" w:cs="Times" w:eastAsia="Times"/>
+          <w:b/>
+          <w:color w:val="000000"/>
+          <w:spacing w:val="0"/>
+          <w:position w:val="0"/>
+          <w:sz w:val="24"/>
+          <w:shd w:fill="auto" w:val="clear"/>
+        </w:rPr>
+      </w:pPr>
+      <w:r>
+        <w:rPr>
+          <w:rFonts w:ascii="Times" w:hAnsi="Times" w:cs="Times" w:eastAsia="Times"/>
+          <w:b/>
+          <w:color w:val="000000"/>
+          <w:spacing w:val="0"/>
+          <w:position w:val="0"/>
+          <w:sz w:val="24"/>
+          <w:shd w:fill="auto" w:val="clear"/>
+        </w:rPr>
+        <w:tab/>
+        <w:t xml:space="preserve">-Doubling the word count ROUGHLY doubled runtime except in a </w:t>
+        <w:tab/>
+        <w:t xml:space="preserve">few exceptions like 2 combinations of BST and the MoveToFrontLists </w:t>
+        <w:tab/>
+        <w:t xml:space="preserve">combos</w:t>
+      </w:r>
+    </w:p>
+    <w:p>
+      <w:pPr>
+        <w:spacing w:before="0" w:after="0" w:line="240"/>
+        <w:ind w:right="0" w:left="720" w:firstLine="0"/>
+        <w:jc w:val="left"/>
+        <w:rPr>
+          <w:rFonts w:ascii="Times" w:hAnsi="Times" w:cs="Times" w:eastAsia="Times"/>
+          <w:b/>
+          <w:color w:val="000000"/>
+          <w:spacing w:val="0"/>
+          <w:position w:val="0"/>
+          <w:sz w:val="24"/>
+          <w:shd w:fill="auto" w:val="clear"/>
+        </w:rPr>
+      </w:pPr>
+      <w:r>
+        <w:rPr>
+          <w:rFonts w:ascii="Times" w:hAnsi="Times" w:cs="Times" w:eastAsia="Times"/>
+          <w:b/>
+          <w:color w:val="000000"/>
+          <w:spacing w:val="0"/>
+          <w:position w:val="0"/>
+          <w:sz w:val="24"/>
+          <w:shd w:fill="auto" w:val="clear"/>
+        </w:rPr>
+        <w:tab/>
+        <w:t xml:space="preserve">-I was accurate as quest.txt was never less than hamlet</w:t>
       </w:r>
     </w:p>
     <w:p>
@@ -3231,6 +4048,52 @@
         <w:jc w:val="left"/>
         <w:rPr>
           <w:rFonts w:ascii="Times" w:hAnsi="Times" w:cs="Times" w:eastAsia="Times"/>
+          <w:b/>
+          <w:color w:val="000000"/>
+          <w:spacing w:val="0"/>
+          <w:position w:val="0"/>
+          <w:sz w:val="24"/>
+          <w:shd w:fill="auto" w:val="clear"/>
+        </w:rPr>
+      </w:pPr>
+      <w:r>
+        <w:rPr>
+          <w:rFonts w:ascii="Times" w:hAnsi="Times" w:cs="Times" w:eastAsia="Times"/>
+          <w:b/>
+          <w:color w:val="000000"/>
+          <w:spacing w:val="0"/>
+          <w:position w:val="0"/>
+          <w:sz w:val="24"/>
+          <w:shd w:fill="auto" w:val="clear"/>
+        </w:rPr>
+        <w:tab/>
+        <w:t xml:space="preserve">-Hashtable wasn't always the fastest because it did not depend on the input nearly as much as the other structure (no input would make it lightning fast like some specific inputs made other structures lightnight fast). It was much more constent.</w:t>
+      </w:r>
+    </w:p>
+    <w:p>
+      <w:pPr>
+        <w:spacing w:before="0" w:after="0" w:line="240"/>
+        <w:ind w:right="0" w:left="720" w:firstLine="0"/>
+        <w:jc w:val="left"/>
+        <w:rPr>
+          <w:rFonts w:ascii="Times" w:hAnsi="Times" w:cs="Times" w:eastAsia="Times"/>
+          <w:b/>
+          <w:color w:val="000000"/>
+          <w:spacing w:val="0"/>
+          <w:position w:val="0"/>
+          <w:sz w:val="24"/>
+          <w:shd w:fill="auto" w:val="clear"/>
+        </w:rPr>
+      </w:pPr>
+    </w:p>
+    <w:p>
+      <w:pPr>
+        <w:spacing w:before="0" w:after="0" w:line="240"/>
+        <w:ind w:right="0" w:left="720" w:firstLine="0"/>
+        <w:jc w:val="left"/>
+        <w:rPr>
+          <w:rFonts w:ascii="Times" w:hAnsi="Times" w:cs="Times" w:eastAsia="Times"/>
+          <w:b/>
           <w:color w:val="000000"/>
           <w:spacing w:val="0"/>
           <w:position w:val="0"/>
@@ -3265,6 +4128,34 @@
           <w:shd w:fill="auto" w:val="clear"/>
         </w:rPr>
       </w:pPr>
+      <w:r>
+        <w:rPr>
+          <w:rFonts w:ascii="Times" w:hAnsi="Times" w:cs="Times" w:eastAsia="Times"/>
+          <w:b/>
+          <w:color w:val="000000"/>
+          <w:spacing w:val="0"/>
+          <w:position w:val="0"/>
+          <w:sz w:val="24"/>
+          <w:shd w:fill="auto" w:val="clear"/>
+        </w:rPr>
+        <w:tab/>
+        <w:t xml:space="preserve">-Binary Search Tree and Heapsort</w:t>
+      </w:r>
+    </w:p>
+    <w:p>
+      <w:pPr>
+        <w:spacing w:before="0" w:after="0" w:line="240"/>
+        <w:ind w:right="0" w:left="720" w:firstLine="0"/>
+        <w:jc w:val="left"/>
+        <w:rPr>
+          <w:rFonts w:ascii="Times" w:hAnsi="Times" w:cs="Times" w:eastAsia="Times"/>
+          <w:color w:val="000000"/>
+          <w:spacing w:val="0"/>
+          <w:position w:val="0"/>
+          <w:sz w:val="24"/>
+          <w:shd w:fill="auto" w:val="clear"/>
+        </w:rPr>
+      </w:pPr>
     </w:p>
     <w:p>
       <w:pPr>
@@ -3347,8 +4238,23 @@
         </w:rPr>
         <w:tab/>
         <w:tab/>
-        <w:t xml:space="preserve">Yes,</w:t>
-      </w:r>
+        <w:t xml:space="preserve">Yes, the count of unique words REALLY matters in the case of MoveToFrontList. Also, if you had input that had a pattern of incrementing the count of an existing word that's at the end of the list, these traversals would be very costly.</w:t>
+      </w:r>
+    </w:p>
+    <w:p>
+      <w:pPr>
+        <w:spacing w:before="0" w:after="0" w:line="240"/>
+        <w:ind w:right="0" w:left="0" w:firstLine="0"/>
+        <w:jc w:val="left"/>
+        <w:rPr>
+          <w:rFonts w:ascii="Times" w:hAnsi="Times" w:cs="Times" w:eastAsia="Times"/>
+          <w:color w:val="000000"/>
+          <w:spacing w:val="0"/>
+          <w:position w:val="0"/>
+          <w:sz w:val="24"/>
+          <w:shd w:fill="auto" w:val="clear"/>
+        </w:rPr>
+      </w:pPr>
     </w:p>
     <w:p>
       <w:pPr>

--- a/README.docx
+++ b/README.docx
@@ -470,7 +470,7 @@
         </w:rPr>
         <w:tab/>
         <w:tab/>
-        <w:t xml:space="preserve">Reggie ~ 40 hours</w:t>
+        <w:t xml:space="preserve">Reggie ~ 45+ hours</w:t>
       </w:r>
     </w:p>
     <w:p>
@@ -4410,6 +4410,64 @@
           <w:shd w:fill="auto" w:val="clear"/>
         </w:rPr>
       </w:pPr>
+      <w:r>
+        <w:rPr>
+          <w:rFonts w:ascii="Times" w:hAnsi="Times" w:cs="Times" w:eastAsia="Times"/>
+          <w:b/>
+          <w:color w:val="000000"/>
+          <w:spacing w:val="0"/>
+          <w:position w:val="0"/>
+          <w:sz w:val="24"/>
+          <w:shd w:fill="auto" w:val="clear"/>
+        </w:rPr>
+        <w:tab/>
+        <w:t xml:space="preserve">-sum of the ascii values of the chars multiplied by 37 to the index of the char in the word.</w:t>
+      </w:r>
+    </w:p>
+    <w:p>
+      <w:pPr>
+        <w:spacing w:before="0" w:after="0" w:line="240"/>
+        <w:ind w:right="0" w:left="720" w:firstLine="0"/>
+        <w:jc w:val="left"/>
+        <w:rPr>
+          <w:rFonts w:ascii="Times" w:hAnsi="Times" w:cs="Times" w:eastAsia="Times"/>
+          <w:b/>
+          <w:color w:val="000000"/>
+          <w:spacing w:val="0"/>
+          <w:position w:val="0"/>
+          <w:sz w:val="24"/>
+          <w:shd w:fill="auto" w:val="clear"/>
+        </w:rPr>
+      </w:pPr>
+      <w:r>
+        <w:rPr>
+          <w:rFonts w:ascii="Times" w:hAnsi="Times" w:cs="Times" w:eastAsia="Times"/>
+          <w:b/>
+          <w:color w:val="000000"/>
+          <w:spacing w:val="0"/>
+          <w:position w:val="0"/>
+          <w:sz w:val="24"/>
+          <w:shd w:fill="auto" w:val="clear"/>
+        </w:rPr>
+        <w:tab/>
+        <w:t xml:space="preserve">-a really simple/bad hash function that sums the ascii values of each char in the word. An emphasis is put on the first letter by multiplying it by 10</w:t>
+      </w:r>
+    </w:p>
+    <w:p>
+      <w:pPr>
+        <w:spacing w:before="0" w:after="0" w:line="240"/>
+        <w:ind w:right="0" w:left="720" w:firstLine="0"/>
+        <w:jc w:val="left"/>
+        <w:rPr>
+          <w:rFonts w:ascii="Times" w:hAnsi="Times" w:cs="Times" w:eastAsia="Times"/>
+          <w:b/>
+          <w:color w:val="000000"/>
+          <w:spacing w:val="0"/>
+          <w:position w:val="0"/>
+          <w:sz w:val="24"/>
+          <w:shd w:fill="auto" w:val="clear"/>
+        </w:rPr>
+      </w:pPr>
     </w:p>
     <w:p>
       <w:pPr>
@@ -4531,6 +4589,140 @@
           <w:shd w:fill="auto" w:val="clear"/>
         </w:rPr>
       </w:pPr>
+      <w:r>
+        <w:object w:dxaOrig="4999" w:dyaOrig="4000">
+          <v:rect xmlns:o="urn:schemas-microsoft-com:office:office" xmlns:v="urn:schemas-microsoft-com:vml" id="rectole0000000012" style="width:249.950000pt;height:200.000000pt" o:preferrelative="t" o:ole="">
+            <o:lock v:ext="edit"/>
+            <v:imagedata xmlns:r="http://schemas.openxmlformats.org/officeDocument/2006/relationships" r:id="docRId25" o:title=""/>
+          </v:rect>
+          <o:OLEObject xmlns:r="http://schemas.openxmlformats.org/officeDocument/2006/relationships" xmlns:o="urn:schemas-microsoft-com:office:office" Type="Embed" ProgID="StaticDib" DrawAspect="Content" ObjectID="0000000012" ShapeID="rectole0000000012" r:id="docRId24"/>
+        </w:object>
+      </w:r>
+    </w:p>
+    <w:p>
+      <w:pPr>
+        <w:spacing w:before="0" w:after="0" w:line="240"/>
+        <w:ind w:right="0" w:left="720" w:firstLine="0"/>
+        <w:jc w:val="left"/>
+        <w:rPr>
+          <w:rFonts w:ascii="Times" w:hAnsi="Times" w:cs="Times" w:eastAsia="Times"/>
+          <w:color w:val="000000"/>
+          <w:spacing w:val="0"/>
+          <w:position w:val="0"/>
+          <w:sz w:val="24"/>
+          <w:shd w:fill="auto" w:val="clear"/>
+        </w:rPr>
+      </w:pPr>
+    </w:p>
+    <w:p>
+      <w:pPr>
+        <w:spacing w:before="0" w:after="0" w:line="240"/>
+        <w:ind w:right="0" w:left="720" w:firstLine="0"/>
+        <w:jc w:val="left"/>
+        <w:rPr>
+          <w:rFonts w:ascii="Times" w:hAnsi="Times" w:cs="Times" w:eastAsia="Times"/>
+          <w:color w:val="000000"/>
+          <w:spacing w:val="0"/>
+          <w:position w:val="0"/>
+          <w:sz w:val="24"/>
+          <w:shd w:fill="auto" w:val="clear"/>
+        </w:rPr>
+      </w:pPr>
+    </w:p>
+    <w:p>
+      <w:pPr>
+        <w:spacing w:before="0" w:after="0" w:line="240"/>
+        <w:ind w:right="0" w:left="720" w:firstLine="0"/>
+        <w:jc w:val="left"/>
+        <w:rPr>
+          <w:rFonts w:ascii="Times" w:hAnsi="Times" w:cs="Times" w:eastAsia="Times"/>
+          <w:color w:val="000000"/>
+          <w:spacing w:val="0"/>
+          <w:position w:val="0"/>
+          <w:sz w:val="24"/>
+          <w:shd w:fill="auto" w:val="clear"/>
+        </w:rPr>
+      </w:pPr>
+      <w:r>
+        <w:rPr>
+          <w:rFonts w:ascii="Times" w:hAnsi="Times" w:cs="Times" w:eastAsia="Times"/>
+          <w:color w:val="000000"/>
+          <w:spacing w:val="0"/>
+          <w:position w:val="0"/>
+          <w:sz w:val="24"/>
+          <w:shd w:fill="auto" w:val="clear"/>
+        </w:rPr>
+        <w:t xml:space="preserve">--really basic hashing function--</w:t>
+      </w:r>
+    </w:p>
+    <w:p>
+      <w:pPr>
+        <w:spacing w:before="0" w:after="0" w:line="240"/>
+        <w:ind w:right="0" w:left="720" w:firstLine="0"/>
+        <w:jc w:val="left"/>
+        <w:rPr>
+          <w:rFonts w:ascii="Times" w:hAnsi="Times" w:cs="Times" w:eastAsia="Times"/>
+          <w:color w:val="000000"/>
+          <w:spacing w:val="0"/>
+          <w:position w:val="0"/>
+          <w:sz w:val="24"/>
+          <w:shd w:fill="auto" w:val="clear"/>
+        </w:rPr>
+      </w:pPr>
+      <w:r>
+        <w:object w:dxaOrig="4999" w:dyaOrig="4000">
+          <v:rect xmlns:o="urn:schemas-microsoft-com:office:office" xmlns:v="urn:schemas-microsoft-com:vml" id="rectole0000000013" style="width:249.950000pt;height:200.000000pt" o:preferrelative="t" o:ole="">
+            <o:lock v:ext="edit"/>
+            <v:imagedata xmlns:r="http://schemas.openxmlformats.org/officeDocument/2006/relationships" r:id="docRId27" o:title=""/>
+          </v:rect>
+          <o:OLEObject xmlns:r="http://schemas.openxmlformats.org/officeDocument/2006/relationships" xmlns:o="urn:schemas-microsoft-com:office:office" Type="Embed" ProgID="StaticDib" DrawAspect="Content" ObjectID="0000000013" ShapeID="rectole0000000013" r:id="docRId26"/>
+        </w:object>
+      </w:r>
+    </w:p>
+    <w:p>
+      <w:pPr>
+        <w:spacing w:before="0" w:after="0" w:line="240"/>
+        <w:ind w:right="0" w:left="720" w:firstLine="0"/>
+        <w:jc w:val="left"/>
+        <w:rPr>
+          <w:rFonts w:ascii="Times" w:hAnsi="Times" w:cs="Times" w:eastAsia="Times"/>
+          <w:color w:val="000000"/>
+          <w:spacing w:val="0"/>
+          <w:position w:val="0"/>
+          <w:sz w:val="24"/>
+          <w:shd w:fill="auto" w:val="clear"/>
+        </w:rPr>
+      </w:pPr>
+    </w:p>
+    <w:p>
+      <w:pPr>
+        <w:spacing w:before="0" w:after="0" w:line="240"/>
+        <w:ind w:right="0" w:left="720" w:firstLine="0"/>
+        <w:jc w:val="left"/>
+        <w:rPr>
+          <w:rFonts w:ascii="Times" w:hAnsi="Times" w:cs="Times" w:eastAsia="Times"/>
+          <w:color w:val="000000"/>
+          <w:spacing w:val="0"/>
+          <w:position w:val="0"/>
+          <w:sz w:val="24"/>
+          <w:shd w:fill="auto" w:val="clear"/>
+        </w:rPr>
+      </w:pPr>
+    </w:p>
+    <w:p>
+      <w:pPr>
+        <w:spacing w:before="0" w:after="0" w:line="240"/>
+        <w:ind w:right="0" w:left="720" w:firstLine="0"/>
+        <w:jc w:val="left"/>
+        <w:rPr>
+          <w:rFonts w:ascii="Times" w:hAnsi="Times" w:cs="Times" w:eastAsia="Times"/>
+          <w:color w:val="000000"/>
+          <w:spacing w:val="0"/>
+          <w:position w:val="0"/>
+          <w:sz w:val="24"/>
+          <w:shd w:fill="auto" w:val="clear"/>
+        </w:rPr>
+      </w:pPr>
     </w:p>
     <w:p>
       <w:pPr>
@@ -4575,6 +4767,19 @@
           <w:shd w:fill="auto" w:val="clear"/>
         </w:rPr>
       </w:pPr>
+      <w:r>
+        <w:rPr>
+          <w:rFonts w:ascii="Times" w:hAnsi="Times" w:cs="Times" w:eastAsia="Times"/>
+          <w:b/>
+          <w:color w:val="000000"/>
+          <w:spacing w:val="0"/>
+          <w:position w:val="0"/>
+          <w:sz w:val="24"/>
+          <w:shd w:fill="auto" w:val="clear"/>
+        </w:rPr>
+        <w:tab/>
+        <w:t xml:space="preserve">-I expect the simple/bad hash function to do worse than the good one. The reason being that with large inputs implies a large array thats implementing the hash table. The range of these hash values is very small because there isn't that much variability in hash values compared to the size of the table. So only a small portion of the hashtable is getting used since they are all hashing to within the same range.</w:t>
+      </w:r>
     </w:p>
     <w:p>
       <w:pPr>
@@ -4591,6 +4796,48 @@
           <w:shd w:fill="auto" w:val="clear"/>
         </w:rPr>
       </w:pPr>
+      <w:r>
+        <w:rPr>
+          <w:rFonts w:ascii="Times" w:hAnsi="Times" w:cs="Times" w:eastAsia="Times"/>
+          <w:b/>
+          <w:color w:val="000000"/>
+          <w:spacing w:val="0"/>
+          <w:position w:val="0"/>
+          <w:sz w:val="24"/>
+          <w:shd w:fill="auto" w:val="clear"/>
+        </w:rPr>
+        <w:tab/>
+        <w:t xml:space="preserve">-No! It did not match my expectation.</w:t>
+      </w:r>
+    </w:p>
+    <w:p>
+      <w:pPr>
+        <w:spacing w:before="0" w:after="0" w:line="240"/>
+        <w:ind w:right="0" w:left="360" w:firstLine="0"/>
+        <w:jc w:val="left"/>
+        <w:rPr>
+          <w:rFonts w:ascii="Times" w:hAnsi="Times" w:cs="Times" w:eastAsia="Times"/>
+          <w:b/>
+          <w:color w:val="000000"/>
+          <w:spacing w:val="0"/>
+          <w:position w:val="0"/>
+          <w:sz w:val="24"/>
+          <w:shd w:fill="auto" w:val="clear"/>
+        </w:rPr>
+      </w:pPr>
+      <w:r>
+        <w:rPr>
+          <w:rFonts w:ascii="Times" w:hAnsi="Times" w:cs="Times" w:eastAsia="Times"/>
+          <w:b/>
+          <w:color w:val="000000"/>
+          <w:spacing w:val="0"/>
+          <w:position w:val="0"/>
+          <w:sz w:val="24"/>
+          <w:shd w:fill="auto" w:val="clear"/>
+        </w:rPr>
+        <w:tab/>
+        <w:t xml:space="preserve">-The time 'saved' by only doing a very small amount of work in the bad hashing function made up for the time that I thought would be lost in the process of my initial explanation above.</w:t>
+      </w:r>
     </w:p>
     <w:p>
       <w:pPr>

--- a/README.docx
+++ b/README.docx
@@ -6239,6 +6239,64 @@
           <w:sz w:val="24"/>
           <w:shd w:fill="auto" w:val="clear"/>
         </w:rPr>
+        <w:tab/>
+        <w:t xml:space="preserve">Datastructure/Sortingtype combos experimentation</w:t>
+      </w:r>
+    </w:p>
+    <w:p>
+      <w:pPr>
+        <w:spacing w:before="0" w:after="0" w:line="240"/>
+        <w:ind w:right="0" w:left="0" w:firstLine="0"/>
+        <w:jc w:val="left"/>
+        <w:rPr>
+          <w:rFonts w:ascii="Times" w:hAnsi="Times" w:cs="Times" w:eastAsia="Times"/>
+          <w:b/>
+          <w:color w:val="000000"/>
+          <w:spacing w:val="0"/>
+          <w:position w:val="0"/>
+          <w:sz w:val="24"/>
+          <w:shd w:fill="auto" w:val="clear"/>
+        </w:rPr>
+      </w:pPr>
+      <w:r>
+        <w:rPr>
+          <w:rFonts w:ascii="Times" w:hAnsi="Times" w:cs="Times" w:eastAsia="Times"/>
+          <w:b/>
+          <w:color w:val="000000"/>
+          <w:spacing w:val="0"/>
+          <w:position w:val="0"/>
+          <w:sz w:val="24"/>
+          <w:shd w:fill="auto" w:val="clear"/>
+        </w:rPr>
+        <w:tab/>
+        <w:t xml:space="preserve">Hashing experimentation</w:t>
+      </w:r>
+    </w:p>
+    <w:p>
+      <w:pPr>
+        <w:spacing w:before="0" w:after="0" w:line="240"/>
+        <w:ind w:right="0" w:left="0" w:firstLine="0"/>
+        <w:jc w:val="left"/>
+        <w:rPr>
+          <w:rFonts w:ascii="Times" w:hAnsi="Times" w:cs="Times" w:eastAsia="Times"/>
+          <w:b/>
+          <w:color w:val="000000"/>
+          <w:spacing w:val="0"/>
+          <w:position w:val="0"/>
+          <w:sz w:val="24"/>
+          <w:shd w:fill="auto" w:val="clear"/>
+        </w:rPr>
+      </w:pPr>
+      <w:r>
+        <w:rPr>
+          <w:rFonts w:ascii="Times" w:hAnsi="Times" w:cs="Times" w:eastAsia="Times"/>
+          <w:b/>
+          <w:color w:val="000000"/>
+          <w:spacing w:val="0"/>
+          <w:position w:val="0"/>
+          <w:sz w:val="24"/>
+          <w:shd w:fill="auto" w:val="clear"/>
+        </w:rPr>
         <w:t xml:space="preserve">        </w:t>
         <w:tab/>
         <w:t xml:space="preserve">...</w:t>
@@ -6314,7 +6372,94 @@
           <w:shd w:fill="auto" w:val="clear"/>
         </w:rPr>
         <w:tab/>
-        <w:t xml:space="preserve">  FourHeap</w:t>
+        <w:t xml:space="preserve">FourHeap</w:t>
+      </w:r>
+    </w:p>
+    <w:p>
+      <w:pPr>
+        <w:spacing w:before="0" w:after="0" w:line="240"/>
+        <w:ind w:right="0" w:left="0" w:firstLine="0"/>
+        <w:jc w:val="left"/>
+        <w:rPr>
+          <w:rFonts w:ascii="Times" w:hAnsi="Times" w:cs="Times" w:eastAsia="Times"/>
+          <w:b/>
+          <w:color w:val="000000"/>
+          <w:spacing w:val="0"/>
+          <w:position w:val="0"/>
+          <w:sz w:val="24"/>
+          <w:shd w:fill="auto" w:val="clear"/>
+        </w:rPr>
+      </w:pPr>
+      <w:r>
+        <w:rPr>
+          <w:rFonts w:ascii="Times" w:hAnsi="Times" w:cs="Times" w:eastAsia="Times"/>
+          <w:b/>
+          <w:color w:val="000000"/>
+          <w:spacing w:val="0"/>
+          <w:position w:val="0"/>
+          <w:sz w:val="24"/>
+          <w:shd w:fill="auto" w:val="clear"/>
+        </w:rPr>
+        <w:tab/>
+        <w:t xml:space="preserve">TopKSort</w:t>
+      </w:r>
+    </w:p>
+    <w:p>
+      <w:pPr>
+        <w:spacing w:before="0" w:after="0" w:line="240"/>
+        <w:ind w:right="0" w:left="0" w:firstLine="0"/>
+        <w:jc w:val="left"/>
+        <w:rPr>
+          <w:rFonts w:ascii="Times" w:hAnsi="Times" w:cs="Times" w:eastAsia="Times"/>
+          <w:b/>
+          <w:color w:val="000000"/>
+          <w:spacing w:val="0"/>
+          <w:position w:val="0"/>
+          <w:sz w:val="24"/>
+          <w:shd w:fill="auto" w:val="clear"/>
+        </w:rPr>
+      </w:pPr>
+      <w:r>
+        <w:rPr>
+          <w:rFonts w:ascii="Times" w:hAnsi="Times" w:cs="Times" w:eastAsia="Times"/>
+          <w:b/>
+          <w:color w:val="000000"/>
+          <w:spacing w:val="0"/>
+          <w:position w:val="0"/>
+          <w:sz w:val="24"/>
+          <w:shd w:fill="auto" w:val="clear"/>
+        </w:rPr>
+        <w:tab/>
+        <w:t xml:space="preserve">OtherSort</w:t>
+      </w:r>
+    </w:p>
+    <w:p>
+      <w:pPr>
+        <w:spacing w:before="0" w:after="0" w:line="240"/>
+        <w:ind w:right="0" w:left="0" w:firstLine="0"/>
+        <w:jc w:val="left"/>
+        <w:rPr>
+          <w:rFonts w:ascii="Times" w:hAnsi="Times" w:cs="Times" w:eastAsia="Times"/>
+          <w:b/>
+          <w:color w:val="000000"/>
+          <w:spacing w:val="0"/>
+          <w:position w:val="0"/>
+          <w:sz w:val="24"/>
+          <w:shd w:fill="auto" w:val="clear"/>
+        </w:rPr>
+      </w:pPr>
+      <w:r>
+        <w:rPr>
+          <w:rFonts w:ascii="Times" w:hAnsi="Times" w:cs="Times" w:eastAsia="Times"/>
+          <w:b/>
+          <w:color w:val="000000"/>
+          <w:spacing w:val="0"/>
+          <w:position w:val="0"/>
+          <w:sz w:val="24"/>
+          <w:shd w:fill="auto" w:val="clear"/>
+        </w:rPr>
+        <w:tab/>
+        <w:t xml:space="preserve">TopKSort Experimentation</w:t>
       </w:r>
     </w:p>
     <w:p>

--- a/README.docx
+++ b/README.docx
@@ -5568,6 +5568,74 @@
         <w:ind w:right="0" w:left="720" w:firstLine="0"/>
         <w:jc w:val="left"/>
         <w:rPr>
+          <w:rFonts w:ascii="Consolas" w:hAnsi="Consolas" w:cs="Consolas" w:eastAsia="Consolas"/>
+          <w:color w:val="000000"/>
+          <w:spacing w:val="0"/>
+          <w:position w:val="0"/>
+          <w:sz w:val="20"/>
+          <w:shd w:fill="auto" w:val="clear"/>
+        </w:rPr>
+      </w:pPr>
+      <w:r>
+        <w:rPr>
+          <w:rFonts w:ascii="Consolas" w:hAnsi="Consolas" w:cs="Consolas" w:eastAsia="Consolas"/>
+          <w:color w:val="000000"/>
+          <w:spacing w:val="0"/>
+          <w:position w:val="0"/>
+          <w:sz w:val="20"/>
+          <w:shd w:fill="auto" w:val="clear"/>
+        </w:rPr>
+        <w:t xml:space="preserve">2.6204557854975593E-4</w:t>
+      </w:r>
+    </w:p>
+    <w:p>
+      <w:pPr>
+        <w:spacing w:before="0" w:after="0" w:line="240"/>
+        <w:ind w:right="0" w:left="720" w:firstLine="0"/>
+        <w:jc w:val="left"/>
+        <w:rPr>
+          <w:rFonts w:ascii="Consolas" w:hAnsi="Consolas" w:cs="Consolas" w:eastAsia="Consolas"/>
+          <w:color w:val="auto"/>
+          <w:spacing w:val="0"/>
+          <w:position w:val="0"/>
+          <w:sz w:val="20"/>
+          <w:shd w:fill="auto" w:val="clear"/>
+        </w:rPr>
+      </w:pPr>
+      <w:r>
+        <w:rPr>
+          <w:rFonts w:ascii="Consolas" w:hAnsi="Consolas" w:cs="Consolas" w:eastAsia="Consolas"/>
+          <w:color w:val="000000"/>
+          <w:spacing w:val="0"/>
+          <w:position w:val="0"/>
+          <w:sz w:val="20"/>
+          <w:shd w:fill="auto" w:val="clear"/>
+        </w:rPr>
+        <w:t xml:space="preserve">Compared Romeo and Juliet to Hamlet</w:t>
+      </w:r>
+    </w:p>
+    <w:p>
+      <w:pPr>
+        <w:spacing w:before="0" w:after="0" w:line="240"/>
+        <w:ind w:right="0" w:left="720" w:firstLine="0"/>
+        <w:jc w:val="left"/>
+        <w:rPr>
+          <w:rFonts w:ascii="Times" w:hAnsi="Times" w:cs="Times" w:eastAsia="Times"/>
+          <w:b/>
+          <w:color w:val="000000"/>
+          <w:spacing w:val="0"/>
+          <w:position w:val="0"/>
+          <w:sz w:val="24"/>
+          <w:shd w:fill="auto" w:val="clear"/>
+        </w:rPr>
+      </w:pPr>
+    </w:p>
+    <w:p>
+      <w:pPr>
+        <w:spacing w:before="0" w:after="0" w:line="240"/>
+        <w:ind w:right="0" w:left="720" w:firstLine="0"/>
+        <w:jc w:val="left"/>
+        <w:rPr>
           <w:rFonts w:ascii="Times" w:hAnsi="Times" w:cs="Times" w:eastAsia="Times"/>
           <w:b/>
           <w:color w:val="000000"/>
@@ -5596,6 +5664,75 @@
         <w:ind w:right="0" w:left="720" w:firstLine="0"/>
         <w:jc w:val="left"/>
         <w:rPr>
+          <w:rFonts w:ascii="Consolas" w:hAnsi="Consolas" w:cs="Consolas" w:eastAsia="Consolas"/>
+          <w:color w:val="auto"/>
+          <w:spacing w:val="0"/>
+          <w:position w:val="0"/>
+          <w:sz w:val="20"/>
+          <w:shd w:fill="auto" w:val="clear"/>
+        </w:rPr>
+      </w:pPr>
+      <w:r>
+        <w:rPr>
+          <w:rFonts w:ascii="Consolas" w:hAnsi="Consolas" w:cs="Consolas" w:eastAsia="Consolas"/>
+          <w:color w:val="000000"/>
+          <w:spacing w:val="0"/>
+          <w:position w:val="0"/>
+          <w:sz w:val="20"/>
+          <w:shd w:fill="auto" w:val="clear"/>
+        </w:rPr>
+        <w:t xml:space="preserve">1.3796952709500807E-4</w:t>
+      </w:r>
+    </w:p>
+    <w:p>
+      <w:pPr>
+        <w:spacing w:before="0" w:after="0" w:line="240"/>
+        <w:ind w:right="0" w:left="720" w:firstLine="0"/>
+        <w:jc w:val="left"/>
+        <w:rPr>
+          <w:rFonts w:ascii="Times" w:hAnsi="Times" w:cs="Times" w:eastAsia="Times"/>
+          <w:b/>
+          <w:color w:val="000000"/>
+          <w:spacing w:val="0"/>
+          <w:position w:val="0"/>
+          <w:sz w:val="24"/>
+          <w:shd w:fill="auto" w:val="clear"/>
+        </w:rPr>
+      </w:pPr>
+      <w:r>
+        <w:rPr>
+          <w:rFonts w:ascii="Consolas" w:hAnsi="Consolas" w:cs="Consolas" w:eastAsia="Consolas"/>
+          <w:color w:val="auto"/>
+          <w:spacing w:val="0"/>
+          <w:position w:val="0"/>
+          <w:sz w:val="20"/>
+          <w:shd w:fill="auto" w:val="clear"/>
+        </w:rPr>
+        <w:t xml:space="preserve">Compared  The Essays Or Counsels, Civil And Moral, Of Francis Ld. to The Advancement of Learning</w:t>
+      </w:r>
+    </w:p>
+    <w:p>
+      <w:pPr>
+        <w:spacing w:before="0" w:after="0" w:line="240"/>
+        <w:ind w:right="0" w:left="720" w:firstLine="0"/>
+        <w:jc w:val="left"/>
+        <w:rPr>
+          <w:rFonts w:ascii="Times" w:hAnsi="Times" w:cs="Times" w:eastAsia="Times"/>
+          <w:b/>
+          <w:color w:val="000000"/>
+          <w:spacing w:val="0"/>
+          <w:position w:val="0"/>
+          <w:sz w:val="24"/>
+          <w:shd w:fill="auto" w:val="clear"/>
+        </w:rPr>
+      </w:pPr>
+    </w:p>
+    <w:p>
+      <w:pPr>
+        <w:spacing w:before="0" w:after="0" w:line="240"/>
+        <w:ind w:right="0" w:left="720" w:firstLine="0"/>
+        <w:jc w:val="left"/>
+        <w:rPr>
           <w:rFonts w:ascii="Times" w:hAnsi="Times" w:cs="Times" w:eastAsia="Times"/>
           <w:b/>
           <w:color w:val="000000"/>
@@ -5625,6 +5762,7 @@
         <w:jc w:val="left"/>
         <w:rPr>
           <w:rFonts w:ascii="Times" w:hAnsi="Times" w:cs="Times" w:eastAsia="Times"/>
+          <w:b/>
           <w:color w:val="000000"/>
           <w:spacing w:val="0"/>
           <w:position w:val="0"/>
@@ -5643,6 +5781,69 @@
           <w:shd w:fill="auto" w:val="clear"/>
         </w:rPr>
         <w:t xml:space="preserve">According to the results of your experiments, did Bacon write Shakespeare's plays?</w:t>
+      </w:r>
+    </w:p>
+    <w:p>
+      <w:pPr>
+        <w:spacing w:before="0" w:after="0" w:line="240"/>
+        <w:ind w:right="0" w:left="720" w:firstLine="0"/>
+        <w:jc w:val="left"/>
+        <w:rPr>
+          <w:rFonts w:ascii="Consolas" w:hAnsi="Consolas" w:cs="Consolas" w:eastAsia="Consolas"/>
+          <w:color w:val="000000"/>
+          <w:spacing w:val="0"/>
+          <w:position w:val="0"/>
+          <w:sz w:val="20"/>
+          <w:shd w:fill="auto" w:val="clear"/>
+        </w:rPr>
+      </w:pPr>
+      <w:r>
+        <w:rPr>
+          <w:rFonts w:ascii="Consolas" w:hAnsi="Consolas" w:cs="Consolas" w:eastAsia="Consolas"/>
+          <w:color w:val="000000"/>
+          <w:spacing w:val="0"/>
+          <w:position w:val="0"/>
+          <w:sz w:val="20"/>
+          <w:shd w:fill="auto" w:val="clear"/>
+        </w:rPr>
+        <w:t xml:space="preserve">7.053996062610793E-</w:t>
+      </w:r>
+      <w:r>
+        <w:rPr>
+          <w:rFonts w:ascii="Consolas" w:hAnsi="Consolas" w:cs="Consolas" w:eastAsia="Consolas"/>
+          <w:color w:val="000000"/>
+          <w:spacing w:val="0"/>
+          <w:position w:val="0"/>
+          <w:sz w:val="20"/>
+          <w:shd w:fill="auto" w:val="clear"/>
+        </w:rPr>
+        <w:t xml:space="preserve">4</w:t>
+      </w:r>
+    </w:p>
+    <w:p>
+      <w:pPr>
+        <w:spacing w:before="0" w:after="0" w:line="240"/>
+        <w:ind w:right="0" w:left="720" w:firstLine="0"/>
+        <w:jc w:val="left"/>
+        <w:rPr>
+          <w:rFonts w:ascii="Times" w:hAnsi="Times" w:cs="Times" w:eastAsia="Times"/>
+          <w:color w:val="000000"/>
+          <w:spacing w:val="0"/>
+          <w:position w:val="0"/>
+          <w:sz w:val="24"/>
+          <w:shd w:fill="auto" w:val="clear"/>
+        </w:rPr>
+      </w:pPr>
+      <w:r>
+        <w:rPr>
+          <w:rFonts w:ascii="Consolas" w:hAnsi="Consolas" w:cs="Consolas" w:eastAsia="Consolas"/>
+          <w:color w:val="000000"/>
+          <w:spacing w:val="0"/>
+          <w:position w:val="0"/>
+          <w:sz w:val="20"/>
+          <w:shd w:fill="auto" w:val="clear"/>
+        </w:rPr>
+        <w:t xml:space="preserve">compared Romeo and Juliet to The New Atlantis. According to the data, Bacon did NOT write Shakespeares play! Congratulations Shakespeare, you're not a fraud!!</w:t>
       </w:r>
     </w:p>
     <w:p>
@@ -6068,7 +6269,7 @@
           <w:shd w:fill="auto" w:val="clear"/>
         </w:rPr>
         <w:tab/>
-        <w:t xml:space="preserve">Sorter.heapSort</w:t>
+        <w:t xml:space="preserve">HeapSort</w:t>
       </w:r>
     </w:p>
     <w:p>
@@ -6270,6 +6471,35 @@
         </w:rPr>
         <w:tab/>
         <w:t xml:space="preserve">Hashing experimentation</w:t>
+      </w:r>
+    </w:p>
+    <w:p>
+      <w:pPr>
+        <w:spacing w:before="0" w:after="0" w:line="240"/>
+        <w:ind w:right="0" w:left="0" w:firstLine="0"/>
+        <w:jc w:val="left"/>
+        <w:rPr>
+          <w:rFonts w:ascii="Times" w:hAnsi="Times" w:cs="Times" w:eastAsia="Times"/>
+          <w:b/>
+          <w:color w:val="000000"/>
+          <w:spacing w:val="0"/>
+          <w:position w:val="0"/>
+          <w:sz w:val="24"/>
+          <w:shd w:fill="auto" w:val="clear"/>
+        </w:rPr>
+      </w:pPr>
+      <w:r>
+        <w:rPr>
+          <w:rFonts w:ascii="Times" w:hAnsi="Times" w:cs="Times" w:eastAsia="Times"/>
+          <w:b/>
+          <w:color w:val="000000"/>
+          <w:spacing w:val="0"/>
+          <w:position w:val="0"/>
+          <w:sz w:val="24"/>
+          <w:shd w:fill="auto" w:val="clear"/>
+        </w:rPr>
+        <w:tab/>
+        <w:t xml:space="preserve">Correleator experimentation</w:t>
       </w:r>
     </w:p>
     <w:p>

--- a/README.docx
+++ b/README.docx
@@ -470,7 +470,7 @@
         </w:rPr>
         <w:tab/>
         <w:tab/>
-        <w:t xml:space="preserve">Reggie ~ 45+ hours</w:t>
+        <w:t xml:space="preserve">Reggie ~ 48+ hours</w:t>
       </w:r>
     </w:p>
     <w:p>
@@ -589,6 +589,35 @@
           <w:shd w:fill="auto" w:val="clear"/>
         </w:rPr>
         <w:t xml:space="preserve">c) How could the project be better?</w:t>
+      </w:r>
+    </w:p>
+    <w:p>
+      <w:pPr>
+        <w:spacing w:before="0" w:after="0" w:line="240"/>
+        <w:ind w:right="0" w:left="720" w:firstLine="0"/>
+        <w:jc w:val="left"/>
+        <w:rPr>
+          <w:rFonts w:ascii="Times" w:hAnsi="Times" w:cs="Times" w:eastAsia="Times"/>
+          <w:b/>
+          <w:color w:val="000000"/>
+          <w:spacing w:val="0"/>
+          <w:position w:val="0"/>
+          <w:sz w:val="24"/>
+          <w:shd w:fill="auto" w:val="clear"/>
+        </w:rPr>
+      </w:pPr>
+      <w:r>
+        <w:rPr>
+          <w:rFonts w:ascii="Times" w:hAnsi="Times" w:cs="Times" w:eastAsia="Times"/>
+          <w:b/>
+          <w:color w:val="000000"/>
+          <w:spacing w:val="0"/>
+          <w:position w:val="0"/>
+          <w:sz w:val="24"/>
+          <w:shd w:fill="auto" w:val="clear"/>
+        </w:rPr>
+        <w:tab/>
+        <w:t xml:space="preserve">Possibly less emphasis on experimentation. Though I see the value and role of the experiments. Overall fun project</w:t>
       </w:r>
     </w:p>
     <w:p>
@@ -6843,7 +6872,7 @@
           <w:sz w:val="24"/>
           <w:shd w:fill="auto" w:val="clear"/>
         </w:rPr>
-        <w:t xml:space="preserve">One bad thing about working together is ..[fill in].. not having our schedules align so most of our work was done remotely at time that was convenient for each individual instead of working together at the same time. Keeping consistent style throughout the project was also tough since everyone has considerably different style from each other.</w:t>
+        <w:t xml:space="preserve">One bad thing about working together is not having our schedules align so most of our work was done remotely at time that was convenient for each individual instead of working together at the same time. Keeping consistent style throughout the project was also tough since everyone has considerably different style from each other.</w:t>
       </w:r>
     </w:p>
     <w:p>

--- a/README.docx
+++ b/README.docx
@@ -550,7 +550,8 @@
         <w:jc w:val="left"/>
         <w:rPr>
           <w:rFonts w:ascii="Times" w:cs="Times" w:eastAsia="Times" w:hAnsi="Times"/>
-          <w:b/>
+          <w:b w:val="false"/>
+          <w:bCs w:val="false"/>
           <w:color w:val="000000"/>
           <w:spacing w:val="0"/>
           <w:sz w:val="24"/>
@@ -568,6 +569,17 @@
         </w:rPr>
         <w:tab/>
         <w:tab/>
+      </w:r>
+      <w:r>
+        <w:rPr>
+          <w:rFonts w:ascii="Times" w:cs="Times" w:eastAsia="Times" w:hAnsi="Times"/>
+          <w:b w:val="false"/>
+          <w:bCs w:val="false"/>
+          <w:color w:val="000000"/>
+          <w:spacing w:val="0"/>
+          <w:sz w:val="24"/>
+          <w:shd w:fill="FFFFFF" w:val="clear"/>
+        </w:rPr>
         <w:t>Reggie ~ 48+ hours</w:t>
       </w:r>
     </w:p>
@@ -583,17 +595,19 @@
         <w:jc w:val="left"/>
         <w:rPr>
           <w:rFonts w:ascii="Times" w:cs="Times" w:eastAsia="Times" w:hAnsi="Times"/>
-          <w:b/>
-          <w:color w:val="000000"/>
-          <w:spacing w:val="0"/>
-          <w:sz w:val="24"/>
-          <w:shd w:fill="FFFFFF" w:val="clear"/>
-        </w:rPr>
-      </w:pPr>
-      <w:r>
-        <w:rPr>
-          <w:rFonts w:ascii="Times" w:cs="Times" w:eastAsia="Times" w:hAnsi="Times"/>
-          <w:b/>
+          <w:b w:val="false"/>
+          <w:bCs w:val="false"/>
+          <w:color w:val="000000"/>
+          <w:spacing w:val="0"/>
+          <w:sz w:val="24"/>
+          <w:shd w:fill="FFFFFF" w:val="clear"/>
+        </w:rPr>
+      </w:pPr>
+      <w:r>
+        <w:rPr>
+          <w:rFonts w:ascii="Times" w:cs="Times" w:eastAsia="Times" w:hAnsi="Times"/>
+          <w:b w:val="false"/>
+          <w:bCs w:val="false"/>
           <w:color w:val="000000"/>
           <w:spacing w:val="0"/>
           <w:sz w:val="24"/>
@@ -606,7 +620,8 @@
       <w:r>
         <w:rPr>
           <w:rFonts w:ascii="Times" w:cs="Times" w:eastAsia="Times" w:hAnsi="Times"/>
-          <w:b/>
+          <w:b w:val="false"/>
+          <w:bCs w:val="false"/>
           <w:color w:val="000000"/>
           <w:spacing w:val="0"/>
           <w:sz w:val="24"/>
@@ -652,7 +667,8 @@
         <w:jc w:val="left"/>
         <w:rPr>
           <w:rFonts w:ascii="Times" w:cs="Times" w:eastAsia="Times" w:hAnsi="Times"/>
-          <w:b/>
+          <w:b w:val="false"/>
+          <w:bCs w:val="false"/>
           <w:color w:val="000000"/>
           <w:spacing w:val="0"/>
           <w:sz w:val="24"/>
@@ -669,6 +685,17 @@
           <w:shd w:fill="FFFFFF" w:val="clear"/>
         </w:rPr>
         <w:tab/>
+      </w:r>
+      <w:r>
+        <w:rPr>
+          <w:rFonts w:ascii="Times" w:cs="Times" w:eastAsia="Times" w:hAnsi="Times"/>
+          <w:b w:val="false"/>
+          <w:bCs w:val="false"/>
+          <w:color w:val="000000"/>
+          <w:spacing w:val="0"/>
+          <w:sz w:val="24"/>
+          <w:shd w:fill="FFFFFF" w:val="clear"/>
+        </w:rPr>
         <w:t>Debugging.  Getting it "almost" working and then having to spend hours trying to figure out what small detail you missed that's creating madness.</w:t>
       </w:r>
     </w:p>
@@ -709,7 +736,8 @@
         <w:jc w:val="left"/>
         <w:rPr>
           <w:rFonts w:ascii="Times" w:cs="Times" w:eastAsia="Times" w:hAnsi="Times"/>
-          <w:b/>
+          <w:b w:val="false"/>
+          <w:bCs w:val="false"/>
           <w:color w:val="000000"/>
           <w:spacing w:val="0"/>
           <w:sz w:val="24"/>
@@ -726,6 +754,17 @@
           <w:shd w:fill="FFFFFF" w:val="clear"/>
         </w:rPr>
         <w:tab/>
+      </w:r>
+      <w:r>
+        <w:rPr>
+          <w:rFonts w:ascii="Times" w:cs="Times" w:eastAsia="Times" w:hAnsi="Times"/>
+          <w:b w:val="false"/>
+          <w:bCs w:val="false"/>
+          <w:color w:val="000000"/>
+          <w:spacing w:val="0"/>
+          <w:sz w:val="24"/>
+          <w:shd w:fill="FFFFFF" w:val="clear"/>
+        </w:rPr>
         <w:t>Possibly less emphasis on experimentation. Though I see the value and role of the experiments. Overall fun project</w:t>
       </w:r>
     </w:p>
@@ -961,17 +1000,19 @@
         <w:jc w:val="left"/>
         <w:rPr>
           <w:rFonts w:ascii="Times" w:cs="Times" w:eastAsia="Times" w:hAnsi="Times"/>
-          <w:b/>
-          <w:color w:val="000000"/>
-          <w:spacing w:val="0"/>
-          <w:sz w:val="24"/>
-          <w:shd w:fill="FFFFFF" w:val="clear"/>
-        </w:rPr>
-      </w:pPr>
-      <w:r>
-        <w:rPr>
-          <w:rFonts w:ascii="Times" w:cs="Times" w:eastAsia="Times" w:hAnsi="Times"/>
-          <w:b/>
+          <w:b w:val="false"/>
+          <w:bCs w:val="false"/>
+          <w:color w:val="000000"/>
+          <w:spacing w:val="0"/>
+          <w:sz w:val="24"/>
+          <w:shd w:fill="FFFFFF" w:val="clear"/>
+        </w:rPr>
+      </w:pPr>
+      <w:r>
+        <w:rPr>
+          <w:rFonts w:ascii="Times" w:cs="Times" w:eastAsia="Times" w:hAnsi="Times"/>
+          <w:b w:val="false"/>
+          <w:bCs w:val="false"/>
           <w:color w:val="000000"/>
           <w:spacing w:val="0"/>
           <w:sz w:val="24"/>
@@ -1029,7 +1070,8 @@
         <w:jc w:val="left"/>
         <w:rPr>
           <w:rFonts w:ascii="Times" w:cs="Times" w:eastAsia="Times" w:hAnsi="Times"/>
-          <w:b/>
+          <w:b w:val="false"/>
+          <w:bCs w:val="false"/>
           <w:color w:val="000000"/>
           <w:spacing w:val="0"/>
           <w:sz w:val="24"/>
@@ -1046,6 +1088,17 @@
           <w:shd w:fill="FFFFFF" w:val="clear"/>
         </w:rPr>
         <w:tab/>
+      </w:r>
+      <w:r>
+        <w:rPr>
+          <w:rFonts w:ascii="Times" w:cs="Times" w:eastAsia="Times" w:hAnsi="Times"/>
+          <w:b w:val="false"/>
+          <w:bCs w:val="false"/>
+          <w:color w:val="000000"/>
+          <w:spacing w:val="0"/>
+          <w:sz w:val="24"/>
+          <w:shd w:fill="FFFFFF" w:val="clear"/>
+        </w:rPr>
         <w:tab/>
         <w:t xml:space="preserve">I tested the count property, the height property, multiple cases of the </w:t>
         <w:tab/>
@@ -1129,8 +1182,37 @@
           <w:sz w:val="24"/>
           <w:shd w:fill="FFFFFF" w:val="clear"/>
         </w:rPr>
+      </w:r>
+    </w:p>
+    <w:p>
+      <w:pPr>
+        <w:pStyle w:val="style0"/>
+        <w:tabs>
+          <w:tab w:leader="none" w:pos="720" w:val="left"/>
+        </w:tabs>
+        <w:spacing w:after="0" w:before="0" w:line="240" w:lineRule="exact"/>
+        <w:ind w:hanging="0" w:left="0" w:right="0"/>
+        <w:contextualSpacing w:val="false"/>
+        <w:jc w:val="left"/>
+        <w:rPr>
+          <w:rFonts w:ascii="Times" w:cs="Times" w:eastAsia="Times" w:hAnsi="Times"/>
+          <w:b/>
+          <w:color w:val="000000"/>
+          <w:spacing w:val="0"/>
+          <w:sz w:val="24"/>
+          <w:shd w:fill="FFFFFF" w:val="clear"/>
+        </w:rPr>
+      </w:pPr>
+      <w:r>
+        <w:rPr>
+          <w:rFonts w:ascii="Times" w:cs="Times" w:eastAsia="Times" w:hAnsi="Times"/>
+          <w:b/>
+          <w:color w:val="000000"/>
+          <w:spacing w:val="0"/>
+          <w:sz w:val="24"/>
+          <w:shd w:fill="FFFFFF" w:val="clear"/>
+        </w:rPr>
         <w:tab/>
-        <w:t>TestFourHeap-</w:t>
       </w:r>
     </w:p>
     <w:p>
@@ -1161,6 +1243,73 @@
           <w:sz w:val="24"/>
           <w:shd w:fill="FFFFFF" w:val="clear"/>
         </w:rPr>
+        <w:t xml:space="preserve">TestFourHeap- </w:t>
+      </w:r>
+    </w:p>
+    <w:p>
+      <w:pPr>
+        <w:pStyle w:val="style0"/>
+        <w:tabs>
+          <w:tab w:leader="none" w:pos="720" w:val="left"/>
+        </w:tabs>
+        <w:spacing w:after="0" w:before="0" w:line="240" w:lineRule="exact"/>
+        <w:ind w:hanging="0" w:left="0" w:right="0"/>
+        <w:contextualSpacing w:val="false"/>
+        <w:jc w:val="left"/>
+        <w:rPr>
+          <w:rFonts w:ascii="Times" w:cs="Times" w:eastAsia="Times" w:hAnsi="Times"/>
+          <w:b w:val="false"/>
+          <w:bCs w:val="false"/>
+          <w:color w:val="000000"/>
+          <w:spacing w:val="0"/>
+          <w:sz w:val="24"/>
+          <w:shd w:fill="FFFFFF" w:val="clear"/>
+        </w:rPr>
+      </w:pPr>
+      <w:r>
+        <w:rPr>
+          <w:rFonts w:ascii="Times" w:cs="Times" w:eastAsia="Times" w:hAnsi="Times"/>
+          <w:b w:val="false"/>
+          <w:bCs w:val="false"/>
+          <w:color w:val="000000"/>
+          <w:spacing w:val="0"/>
+          <w:sz w:val="24"/>
+          <w:shd w:fill="FFFFFF" w:val="clear"/>
+        </w:rPr>
+        <w:t xml:space="preserve">I tested simple external functions such as isEmpty and size, as well as trivial things like exceptions being caught. </w:t>
+      </w:r>
+    </w:p>
+    <w:p>
+      <w:pPr>
+        <w:pStyle w:val="style0"/>
+        <w:tabs>
+          <w:tab w:leader="none" w:pos="720" w:val="left"/>
+        </w:tabs>
+        <w:spacing w:after="0" w:before="0" w:line="240" w:lineRule="exact"/>
+        <w:ind w:hanging="0" w:left="0" w:right="0"/>
+        <w:contextualSpacing w:val="false"/>
+        <w:jc w:val="left"/>
+        <w:rPr>
+          <w:rFonts w:ascii="Times" w:cs="Times" w:eastAsia="Times" w:hAnsi="Times"/>
+          <w:b w:val="false"/>
+          <w:bCs w:val="false"/>
+          <w:color w:val="000000"/>
+          <w:spacing w:val="0"/>
+          <w:sz w:val="24"/>
+          <w:shd w:fill="FFFFFF" w:val="clear"/>
+        </w:rPr>
+      </w:pPr>
+      <w:r>
+        <w:rPr>
+          <w:rFonts w:ascii="Times" w:cs="Times" w:eastAsia="Times" w:hAnsi="Times"/>
+          <w:b w:val="false"/>
+          <w:bCs w:val="false"/>
+          <w:color w:val="000000"/>
+          <w:spacing w:val="0"/>
+          <w:sz w:val="24"/>
+          <w:shd w:fill="FFFFFF" w:val="clear"/>
+        </w:rPr>
+        <w:t>Then I tested adding and removing one element from the heap, to ensure going back to an empty heap would not cause issues. Also rigorously tested deleteMin function, ensuring that the either the lowest value with the highest count was always returned, which in turn also tested the private helper functions 'percolate up' and 'percolate down'</w:t>
       </w:r>
     </w:p>
     <w:p>
@@ -1207,6 +1356,52 @@
         <w:jc w:val="left"/>
         <w:rPr>
           <w:rFonts w:ascii="Times" w:cs="Times" w:eastAsia="Times" w:hAnsi="Times"/>
+          <w:b w:val="false"/>
+          <w:bCs w:val="false"/>
+          <w:color w:val="000000"/>
+          <w:spacing w:val="0"/>
+          <w:sz w:val="24"/>
+          <w:shd w:fill="FFFFFF" w:val="clear"/>
+        </w:rPr>
+      </w:pPr>
+      <w:r>
+        <w:rPr>
+          <w:rFonts w:ascii="Times" w:cs="Times" w:eastAsia="Times" w:hAnsi="Times"/>
+          <w:b w:val="false"/>
+          <w:bCs w:val="false"/>
+          <w:color w:val="000000"/>
+          <w:spacing w:val="0"/>
+          <w:sz w:val="24"/>
+          <w:shd w:fill="FFFFFF" w:val="clear"/>
+        </w:rPr>
+        <w:tab/>
+      </w:r>
+      <w:r>
+        <w:rPr>
+          <w:rFonts w:ascii="Times" w:cs="Times" w:eastAsia="Times" w:hAnsi="Times"/>
+          <w:b w:val="false"/>
+          <w:bCs w:val="false"/>
+          <w:color w:val="000000"/>
+          <w:spacing w:val="0"/>
+          <w:sz w:val="24"/>
+          <w:shd w:fill="FFFFFF" w:val="clear"/>
+        </w:rPr>
+        <w:t>I began by testing trivial functions such as size. Then I made sure that whenever a given word is accessed for any reason, it is moved to the front of the list. I also made sure that regardless of the order the elements are inputted into the list, the last element inputted is always at the front of the list. Also made sure any additional inserts on an element which already exists in the list would increment the count of that element.</w:t>
+        <w:tab/>
+      </w:r>
+    </w:p>
+    <w:p>
+      <w:pPr>
+        <w:pStyle w:val="style0"/>
+        <w:tabs>
+          <w:tab w:leader="none" w:pos="720" w:val="left"/>
+        </w:tabs>
+        <w:spacing w:after="0" w:before="0" w:line="240" w:lineRule="exact"/>
+        <w:ind w:hanging="0" w:left="0" w:right="0"/>
+        <w:contextualSpacing w:val="false"/>
+        <w:jc w:val="left"/>
+        <w:rPr>
+          <w:rFonts w:ascii="Times" w:cs="Times" w:eastAsia="Times" w:hAnsi="Times"/>
           <w:b/>
           <w:color w:val="000000"/>
           <w:spacing w:val="0"/>
@@ -1269,7 +1464,8 @@
         <w:jc w:val="left"/>
         <w:rPr>
           <w:rFonts w:ascii="Times" w:cs="Times" w:eastAsia="Times" w:hAnsi="Times"/>
-          <w:b/>
+          <w:b w:val="false"/>
+          <w:bCs w:val="false"/>
           <w:color w:val="000000"/>
           <w:spacing w:val="0"/>
           <w:sz w:val="24"/>
@@ -1287,6 +1483,17 @@
         </w:rPr>
         <w:tab/>
         <w:tab/>
+      </w:r>
+      <w:r>
+        <w:rPr>
+          <w:rFonts w:ascii="Times" w:cs="Times" w:eastAsia="Times" w:hAnsi="Times"/>
+          <w:b w:val="false"/>
+          <w:bCs w:val="false"/>
+          <w:color w:val="000000"/>
+          <w:spacing w:val="0"/>
+          <w:sz w:val="24"/>
+          <w:shd w:fill="FFFFFF" w:val="clear"/>
+        </w:rPr>
         <w:t xml:space="preserve">Tested the 'external' features of size, counts of data, and the iterator. </w:t>
         <w:tab/>
         <w:tab/>
@@ -1443,7 +1650,8 @@
         <w:jc w:val="left"/>
         <w:rPr>
           <w:rFonts w:ascii="Times" w:cs="Times" w:eastAsia="Times" w:hAnsi="Times"/>
-          <w:b/>
+          <w:b w:val="false"/>
+          <w:bCs w:val="false"/>
           <w:color w:val="000000"/>
           <w:spacing w:val="0"/>
           <w:sz w:val="24"/>
@@ -1460,6 +1668,17 @@
           <w:shd w:fill="FFFFFF" w:val="clear"/>
         </w:rPr>
         <w:tab/>
+      </w:r>
+      <w:r>
+        <w:rPr>
+          <w:rFonts w:ascii="Times" w:cs="Times" w:eastAsia="Times" w:hAnsi="Times"/>
+          <w:b w:val="false"/>
+          <w:bCs w:val="false"/>
+          <w:color w:val="000000"/>
+          <w:spacing w:val="0"/>
+          <w:sz w:val="24"/>
+          <w:shd w:fill="FFFFFF" w:val="clear"/>
+        </w:rPr>
         <w:t xml:space="preserve">I did not test the iterator as there was no implimentation of it in this </w:t>
         <w:tab/>
         <w:t xml:space="preserve">class.  I did not directly test the finding of a node as I considered </w:t>
@@ -1476,17 +1695,19 @@
         <w:jc w:val="left"/>
         <w:rPr>
           <w:rFonts w:ascii="Times" w:cs="Times" w:eastAsia="Times" w:hAnsi="Times"/>
-          <w:b/>
-          <w:color w:val="000000"/>
-          <w:spacing w:val="0"/>
-          <w:sz w:val="24"/>
-          <w:shd w:fill="FFFFFF" w:val="clear"/>
-        </w:rPr>
-      </w:pPr>
-      <w:r>
-        <w:rPr>
-          <w:rFonts w:ascii="Times" w:cs="Times" w:eastAsia="Times" w:hAnsi="Times"/>
-          <w:b/>
+          <w:b w:val="false"/>
+          <w:bCs w:val="false"/>
+          <w:color w:val="000000"/>
+          <w:spacing w:val="0"/>
+          <w:sz w:val="24"/>
+          <w:shd w:fill="FFFFFF" w:val="clear"/>
+        </w:rPr>
+      </w:pPr>
+      <w:r>
+        <w:rPr>
+          <w:rFonts w:ascii="Times" w:cs="Times" w:eastAsia="Times" w:hAnsi="Times"/>
+          <w:b w:val="false"/>
+          <w:bCs w:val="false"/>
           <w:color w:val="000000"/>
           <w:spacing w:val="0"/>
           <w:sz w:val="24"/>
@@ -1505,17 +1726,19 @@
         <w:jc w:val="left"/>
         <w:rPr>
           <w:rFonts w:ascii="Times" w:cs="Times" w:eastAsia="Times" w:hAnsi="Times"/>
-          <w:b/>
-          <w:color w:val="000000"/>
-          <w:spacing w:val="0"/>
-          <w:sz w:val="24"/>
-          <w:shd w:fill="FFFFFF" w:val="clear"/>
-        </w:rPr>
-      </w:pPr>
-      <w:r>
-        <w:rPr>
-          <w:rFonts w:ascii="Times" w:cs="Times" w:eastAsia="Times" w:hAnsi="Times"/>
-          <w:b/>
+          <w:b w:val="false"/>
+          <w:bCs w:val="false"/>
+          <w:color w:val="000000"/>
+          <w:spacing w:val="0"/>
+          <w:sz w:val="24"/>
+          <w:shd w:fill="FFFFFF" w:val="clear"/>
+        </w:rPr>
+      </w:pPr>
+      <w:r>
+        <w:rPr>
+          <w:rFonts w:ascii="Times" w:cs="Times" w:eastAsia="Times" w:hAnsi="Times"/>
+          <w:b w:val="false"/>
+          <w:bCs w:val="false"/>
           <w:color w:val="000000"/>
           <w:spacing w:val="0"/>
           <w:sz w:val="24"/>
@@ -1560,6 +1783,36 @@
         <w:jc w:val="left"/>
         <w:rPr>
           <w:rFonts w:ascii="Times" w:cs="Times" w:eastAsia="Times" w:hAnsi="Times"/>
+          <w:b w:val="false"/>
+          <w:bCs w:val="false"/>
+          <w:color w:val="000000"/>
+          <w:spacing w:val="0"/>
+          <w:sz w:val="24"/>
+          <w:shd w:fill="FFFFFF" w:val="clear"/>
+        </w:rPr>
+      </w:pPr>
+      <w:r>
+        <w:rPr>
+          <w:rFonts w:ascii="Times" w:cs="Times" w:eastAsia="Times" w:hAnsi="Times"/>
+          <w:b w:val="false"/>
+          <w:bCs w:val="false"/>
+          <w:color w:val="000000"/>
+          <w:spacing w:val="0"/>
+          <w:sz w:val="24"/>
+          <w:shd w:fill="FFFFFF" w:val="clear"/>
+        </w:rPr>
+        <w:t>I could not specifically test the private helper functions percolate up and percolate down, which makes up almost all the functionality of the class. However, if the functions like deleteMin and insert are working as expected, it is safe to assume that the percolate methods are working correctly as well.</w:t>
+      </w:r>
+    </w:p>
+    <w:p>
+      <w:pPr>
+        <w:pStyle w:val="style0"/>
+        <w:spacing w:after="0" w:before="0" w:line="240" w:lineRule="exact"/>
+        <w:ind w:hanging="0" w:left="720" w:right="0"/>
+        <w:contextualSpacing w:val="false"/>
+        <w:jc w:val="left"/>
+        <w:rPr>
+          <w:rFonts w:ascii="Times" w:cs="Times" w:eastAsia="Times" w:hAnsi="Times"/>
           <w:b/>
           <w:color w:val="000000"/>
           <w:spacing w:val="0"/>
@@ -1615,50 +1868,93 @@
         <w:jc w:val="left"/>
         <w:rPr>
           <w:rFonts w:ascii="Times" w:cs="Times" w:eastAsia="Times" w:hAnsi="Times"/>
-          <w:b/>
-          <w:color w:val="000000"/>
-          <w:spacing w:val="0"/>
-          <w:sz w:val="24"/>
-          <w:shd w:fill="FFFFFF" w:val="clear"/>
-        </w:rPr>
-      </w:pPr>
-      <w:r>
-        <w:rPr>
-          <w:rFonts w:ascii="Times" w:cs="Times" w:eastAsia="Times" w:hAnsi="Times"/>
-          <w:b/>
-          <w:color w:val="000000"/>
-          <w:spacing w:val="0"/>
-          <w:sz w:val="24"/>
-          <w:shd w:fill="FFFFFF" w:val="clear"/>
-        </w:rPr>
-      </w:r>
-    </w:p>
-    <w:p>
-      <w:pPr>
-        <w:pStyle w:val="style0"/>
-        <w:spacing w:after="0" w:before="0" w:line="240" w:lineRule="exact"/>
-        <w:ind w:hanging="0" w:left="720" w:right="0"/>
-        <w:contextualSpacing w:val="false"/>
-        <w:jc w:val="left"/>
-        <w:rPr>
-          <w:rFonts w:ascii="Times" w:cs="Times" w:eastAsia="Times" w:hAnsi="Times"/>
-          <w:b/>
-          <w:color w:val="000000"/>
-          <w:spacing w:val="0"/>
-          <w:sz w:val="24"/>
-          <w:shd w:fill="FFFFFF" w:val="clear"/>
-        </w:rPr>
-      </w:pPr>
-      <w:r>
-        <w:rPr>
-          <w:rFonts w:ascii="Times" w:cs="Times" w:eastAsia="Times" w:hAnsi="Times"/>
-          <w:b/>
-          <w:color w:val="000000"/>
-          <w:spacing w:val="0"/>
-          <w:sz w:val="24"/>
-          <w:shd w:fill="FFFFFF" w:val="clear"/>
-        </w:rPr>
-        <w:t>TestHashTable- Did not test the constant array of primes if the numbers were actually prime or not, just assuming they are from the given website in spec. Did not test the data structure for inputs of larger than 200,000 since there is a finite hardcoded array of prime numbers. Did not test HashBucket innerclass that are essentially linked lists.</w:t>
+          <w:b w:val="false"/>
+          <w:bCs w:val="false"/>
+          <w:color w:val="000000"/>
+          <w:spacing w:val="0"/>
+          <w:sz w:val="24"/>
+          <w:shd w:fill="FFFFFF" w:val="clear"/>
+        </w:rPr>
+      </w:pPr>
+      <w:r>
+        <w:rPr>
+          <w:rFonts w:ascii="Times" w:cs="Times" w:eastAsia="Times" w:hAnsi="Times"/>
+          <w:b w:val="false"/>
+          <w:bCs w:val="false"/>
+          <w:color w:val="000000"/>
+          <w:spacing w:val="0"/>
+          <w:sz w:val="24"/>
+          <w:shd w:fill="FFFFFF" w:val="clear"/>
+        </w:rPr>
+        <w:t xml:space="preserve">I did not test the iterator, because there was no implementation in the class. I also could not test the protected node class used to implement the front list, but it is safe to assume if the Front list is implemented properly, the nodes are working as expected. </w:t>
+      </w:r>
+    </w:p>
+    <w:p>
+      <w:pPr>
+        <w:pStyle w:val="style0"/>
+        <w:spacing w:after="0" w:before="0" w:line="240" w:lineRule="exact"/>
+        <w:ind w:hanging="0" w:left="720" w:right="0"/>
+        <w:contextualSpacing w:val="false"/>
+        <w:jc w:val="left"/>
+        <w:rPr>
+          <w:rFonts w:ascii="Times" w:cs="Times" w:eastAsia="Times" w:hAnsi="Times"/>
+          <w:b/>
+          <w:color w:val="000000"/>
+          <w:spacing w:val="0"/>
+          <w:sz w:val="24"/>
+          <w:shd w:fill="FFFFFF" w:val="clear"/>
+        </w:rPr>
+      </w:pPr>
+      <w:r>
+        <w:rPr>
+          <w:rFonts w:ascii="Times" w:cs="Times" w:eastAsia="Times" w:hAnsi="Times"/>
+          <w:b/>
+          <w:color w:val="000000"/>
+          <w:spacing w:val="0"/>
+          <w:sz w:val="24"/>
+          <w:shd w:fill="FFFFFF" w:val="clear"/>
+        </w:rPr>
+      </w:r>
+    </w:p>
+    <w:p>
+      <w:pPr>
+        <w:pStyle w:val="style0"/>
+        <w:spacing w:after="0" w:before="0" w:line="240" w:lineRule="exact"/>
+        <w:ind w:hanging="0" w:left="720" w:right="0"/>
+        <w:contextualSpacing w:val="false"/>
+        <w:jc w:val="left"/>
+        <w:rPr>
+          <w:rFonts w:ascii="Times" w:cs="Times" w:eastAsia="Times" w:hAnsi="Times"/>
+          <w:b w:val="false"/>
+          <w:bCs w:val="false"/>
+          <w:color w:val="000000"/>
+          <w:spacing w:val="0"/>
+          <w:sz w:val="24"/>
+          <w:shd w:fill="FFFFFF" w:val="clear"/>
+        </w:rPr>
+      </w:pPr>
+      <w:r>
+        <w:rPr>
+          <w:rFonts w:ascii="Times" w:cs="Times" w:eastAsia="Times" w:hAnsi="Times"/>
+          <w:b/>
+          <w:color w:val="000000"/>
+          <w:spacing w:val="0"/>
+          <w:sz w:val="24"/>
+          <w:shd w:fill="FFFFFF" w:val="clear"/>
+        </w:rPr>
+        <w:t xml:space="preserve">TestHashTable- </w:t>
+      </w:r>
+      <w:r>
+        <w:rPr>
+          <w:rFonts w:ascii="Times" w:cs="Times" w:eastAsia="Times" w:hAnsi="Times"/>
+          <w:b w:val="false"/>
+          <w:bCs w:val="false"/>
+          <w:color w:val="000000"/>
+          <w:spacing w:val="0"/>
+          <w:sz w:val="24"/>
+          <w:shd w:fill="FFFFFF" w:val="clear"/>
+        </w:rPr>
+        <w:t>Did not test the constant array of primes if the numbers were actually prime or not, just assuming they are from the given website in spec. Did not test the data structure for inputs of larger than 200,000 since there is a finite hardcoded array of prime numbers. Did not test HashBucket innerclass that are essentially linked lists.</w:t>
       </w:r>
     </w:p>
     <w:p>
@@ -1820,56 +2116,89 @@
         </w:rPr>
         <w:t>TestFourHeap-</w:t>
       </w:r>
-    </w:p>
-    <w:p>
-      <w:pPr>
-        <w:pStyle w:val="style0"/>
-        <w:spacing w:after="0" w:before="0" w:line="240" w:lineRule="exact"/>
-        <w:ind w:hanging="0" w:left="720" w:right="0"/>
-        <w:contextualSpacing w:val="false"/>
-        <w:jc w:val="left"/>
-        <w:rPr>
-          <w:rFonts w:ascii="Times" w:cs="Times" w:eastAsia="Times" w:hAnsi="Times"/>
-          <w:color w:val="000000"/>
-          <w:spacing w:val="0"/>
-          <w:sz w:val="24"/>
-          <w:shd w:fill="FFFFFF" w:val="clear"/>
-        </w:rPr>
-      </w:pPr>
-      <w:r>
-        <w:rPr>
-          <w:rFonts w:ascii="Times" w:cs="Times" w:eastAsia="Times" w:hAnsi="Times"/>
-          <w:color w:val="000000"/>
-          <w:spacing w:val="0"/>
-          <w:sz w:val="24"/>
-          <w:shd w:fill="FFFFFF" w:val="clear"/>
-        </w:rPr>
-      </w:r>
-    </w:p>
-    <w:p>
-      <w:pPr>
-        <w:pStyle w:val="style0"/>
-        <w:spacing w:after="0" w:before="0" w:line="240" w:lineRule="exact"/>
-        <w:ind w:hanging="0" w:left="720" w:right="0"/>
-        <w:contextualSpacing w:val="false"/>
-        <w:jc w:val="left"/>
-        <w:rPr>
-          <w:rFonts w:ascii="Times" w:cs="Times" w:eastAsia="Times" w:hAnsi="Times"/>
-          <w:color w:val="000000"/>
-          <w:spacing w:val="0"/>
-          <w:sz w:val="24"/>
-          <w:shd w:fill="FFFFFF" w:val="clear"/>
-        </w:rPr>
-      </w:pPr>
-      <w:r>
-        <w:rPr>
-          <w:rFonts w:ascii="Times" w:cs="Times" w:eastAsia="Times" w:hAnsi="Times"/>
-          <w:color w:val="000000"/>
-          <w:spacing w:val="0"/>
-          <w:sz w:val="24"/>
-          <w:shd w:fill="FFFFFF" w:val="clear"/>
-        </w:rPr>
-        <w:t>TestMoveToFrontList-</w:t>
+      <w:r>
+        <w:rPr>
+          <w:rFonts w:ascii="Times" w:cs="Times" w:eastAsia="Times" w:hAnsi="Times"/>
+          <w:color w:val="000000"/>
+          <w:spacing w:val="0"/>
+          <w:sz w:val="24"/>
+          <w:shd w:fill="FFFFFF" w:val="clear"/>
+        </w:rPr>
+        <w:t xml:space="preserve"> tested deleting with both 1 element and an empty heap, tested that count size held comparator superiority,tested finding min on an empty heap, </w:t>
+      </w:r>
+    </w:p>
+    <w:p>
+      <w:pPr>
+        <w:pStyle w:val="style0"/>
+        <w:spacing w:after="0" w:before="0" w:line="240" w:lineRule="exact"/>
+        <w:ind w:hanging="0" w:left="720" w:right="0"/>
+        <w:contextualSpacing w:val="false"/>
+        <w:jc w:val="left"/>
+        <w:rPr>
+          <w:rFonts w:ascii="Times" w:cs="Times" w:eastAsia="Times" w:hAnsi="Times"/>
+          <w:color w:val="000000"/>
+          <w:spacing w:val="0"/>
+          <w:sz w:val="24"/>
+          <w:shd w:fill="FFFFFF" w:val="clear"/>
+        </w:rPr>
+      </w:pPr>
+      <w:r>
+        <w:rPr>
+          <w:rFonts w:ascii="Times" w:cs="Times" w:eastAsia="Times" w:hAnsi="Times"/>
+          <w:color w:val="000000"/>
+          <w:spacing w:val="0"/>
+          <w:sz w:val="24"/>
+          <w:shd w:fill="FFFFFF" w:val="clear"/>
+        </w:rPr>
+      </w:r>
+    </w:p>
+    <w:p>
+      <w:pPr>
+        <w:pStyle w:val="style0"/>
+        <w:spacing w:after="0" w:before="0" w:line="240" w:lineRule="exact"/>
+        <w:ind w:hanging="0" w:left="720" w:right="0"/>
+        <w:contextualSpacing w:val="false"/>
+        <w:jc w:val="left"/>
+        <w:rPr>
+          <w:rFonts w:ascii="Times" w:cs="Times" w:eastAsia="Times" w:hAnsi="Times"/>
+          <w:color w:val="000000"/>
+          <w:spacing w:val="0"/>
+          <w:sz w:val="24"/>
+          <w:shd w:fill="FFFFFF" w:val="clear"/>
+        </w:rPr>
+      </w:pPr>
+      <w:r>
+        <w:rPr>
+          <w:rFonts w:ascii="Times" w:cs="Times" w:eastAsia="Times" w:hAnsi="Times"/>
+          <w:color w:val="000000"/>
+          <w:spacing w:val="0"/>
+          <w:sz w:val="24"/>
+          <w:shd w:fill="FFFFFF" w:val="clear"/>
+        </w:rPr>
+        <w:t xml:space="preserve">TestMoveToFrontList- </w:t>
+      </w:r>
+      <w:r>
+        <w:rPr>
+          <w:rFonts w:ascii="Times" w:cs="Times" w:eastAsia="Times" w:hAnsi="Times"/>
+          <w:color w:val="000000"/>
+          <w:spacing w:val="0"/>
+          <w:sz w:val="24"/>
+          <w:shd w:fill="FFFFFF" w:val="clear"/>
+        </w:rPr>
+        <w:t>not much edge case to consider, asserted an element was moved to front whenever it was touched, (inccount or getcount)</w:t>
+      </w:r>
+    </w:p>
+    <w:p>
+      <w:pPr>
+        <w:pStyle w:val="style0"/>
+        <w:spacing w:after="0" w:before="0" w:line="240" w:lineRule="exact"/>
+        <w:ind w:hanging="0" w:left="720" w:right="0"/>
+        <w:contextualSpacing w:val="false"/>
+        <w:jc w:val="left"/>
+        <w:rPr/>
+      </w:pPr>
+      <w:r>
+        <w:rPr/>
       </w:r>
     </w:p>
     <w:p>
@@ -2034,17 +2363,19 @@
         <w:jc w:val="left"/>
         <w:rPr>
           <w:rFonts w:ascii="Times" w:cs="Times" w:eastAsia="Times" w:hAnsi="Times"/>
-          <w:b/>
-          <w:color w:val="000000"/>
-          <w:spacing w:val="0"/>
-          <w:sz w:val="24"/>
-          <w:shd w:fill="FFFFFF" w:val="clear"/>
-        </w:rPr>
-      </w:pPr>
-      <w:r>
-        <w:rPr>
-          <w:rFonts w:ascii="Times" w:cs="Times" w:eastAsia="Times" w:hAnsi="Times"/>
-          <w:b/>
+          <w:b w:val="false"/>
+          <w:bCs w:val="false"/>
+          <w:color w:val="000000"/>
+          <w:spacing w:val="0"/>
+          <w:sz w:val="24"/>
+          <w:shd w:fill="FFFFFF" w:val="clear"/>
+        </w:rPr>
+      </w:pPr>
+      <w:r>
+        <w:rPr>
+          <w:rFonts w:ascii="Times" w:cs="Times" w:eastAsia="Times" w:hAnsi="Times"/>
+          <w:b w:val="false"/>
+          <w:bCs w:val="false"/>
           <w:color w:val="000000"/>
           <w:spacing w:val="0"/>
           <w:sz w:val="24"/>
@@ -2062,17 +2393,19 @@
         <w:jc w:val="left"/>
         <w:rPr>
           <w:rFonts w:ascii="Times" w:cs="Times" w:eastAsia="Times" w:hAnsi="Times"/>
-          <w:b/>
-          <w:color w:val="000000"/>
-          <w:spacing w:val="0"/>
-          <w:sz w:val="24"/>
-          <w:shd w:fill="FFFFFF" w:val="clear"/>
-        </w:rPr>
-      </w:pPr>
-      <w:r>
-        <w:rPr>
-          <w:rFonts w:ascii="Times" w:cs="Times" w:eastAsia="Times" w:hAnsi="Times"/>
-          <w:b/>
+          <w:b w:val="false"/>
+          <w:bCs w:val="false"/>
+          <w:color w:val="000000"/>
+          <w:spacing w:val="0"/>
+          <w:sz w:val="24"/>
+          <w:shd w:fill="FFFFFF" w:val="clear"/>
+        </w:rPr>
+      </w:pPr>
+      <w:r>
+        <w:rPr>
+          <w:rFonts w:ascii="Times" w:cs="Times" w:eastAsia="Times" w:hAnsi="Times"/>
+          <w:b w:val="false"/>
+          <w:bCs w:val="false"/>
           <w:color w:val="000000"/>
           <w:spacing w:val="0"/>
           <w:sz w:val="24"/>
@@ -2133,7 +2466,19 @@
           <w:sz w:val="24"/>
           <w:shd w:fill="FFFFFF" w:val="clear"/>
         </w:rPr>
-        <w:t xml:space="preserve">b) If you were to write an iterator specifically for the AVL Tree, how could you guarantee that no </w:t>
+        <w:t xml:space="preserve">b) </w:t>
+      </w:r>
+      <w:bookmarkStart w:id="0" w:name="__DdeLink__368_1509249109"/>
+      <w:r>
+        <w:rPr>
+          <w:rFonts w:ascii="Times" w:cs="Times" w:eastAsia="Times" w:hAnsi="Times"/>
+          <w:b/>
+          <w:color w:val="000000"/>
+          <w:spacing w:val="0"/>
+          <w:sz w:val="24"/>
+          <w:shd w:fill="FFFFFF" w:val="clear"/>
+        </w:rPr>
+        <w:t xml:space="preserve">If you were to write an iterator specifically for the AVL Tree, how could you guarantee that no </w:t>
       </w:r>
     </w:p>
     <w:p>
@@ -2263,6 +2608,7 @@
         </w:rPr>
         <w:t xml:space="preserve">     </w:t>
       </w:r>
+      <w:bookmarkEnd w:id="0"/>
       <w:r>
         <w:rPr>
           <w:rFonts w:ascii="Times" w:cs="Times" w:eastAsia="Times" w:hAnsi="Times"/>
@@ -2273,6 +2619,45 @@
           <w:shd w:fill="FFFFFF" w:val="clear"/>
         </w:rPr>
         <w:t>the smallest size of an array that guarantees no resizing.</w:t>
+      </w:r>
+    </w:p>
+    <w:p>
+      <w:pPr>
+        <w:pStyle w:val="style0"/>
+        <w:spacing w:after="0" w:before="0" w:line="240" w:lineRule="exact"/>
+        <w:ind w:hanging="0" w:left="720" w:right="0"/>
+        <w:contextualSpacing w:val="false"/>
+        <w:jc w:val="left"/>
+        <w:rPr>
+          <w:rFonts w:ascii="Times" w:cs="Times" w:eastAsia="Times" w:hAnsi="Times"/>
+          <w:b/>
+          <w:color w:val="000000"/>
+          <w:spacing w:val="0"/>
+          <w:sz w:val="24"/>
+          <w:shd w:fill="FFFFFF" w:val="clear"/>
+        </w:rPr>
+      </w:pPr>
+      <w:r>
+        <w:rPr>
+          <w:rFonts w:ascii="Times" w:cs="Times" w:eastAsia="Times" w:hAnsi="Times"/>
+          <w:b/>
+          <w:color w:val="000000"/>
+          <w:spacing w:val="0"/>
+          <w:sz w:val="24"/>
+          <w:shd w:fill="FFFFFF" w:val="clear"/>
+        </w:rPr>
+        <w:t xml:space="preserve"> </w:t>
+      </w:r>
+      <w:r>
+        <w:rPr>
+          <w:rFonts w:ascii="Times" w:cs="Times" w:eastAsia="Times" w:hAnsi="Times"/>
+          <w:b/>
+          <w:color w:val="000000"/>
+          <w:spacing w:val="0"/>
+          <w:sz w:val="24"/>
+          <w:shd w:fill="FFFFFF" w:val="clear"/>
+        </w:rPr>
+        <w:tab/>
       </w:r>
     </w:p>
     <w:p>
@@ -2472,24 +2857,49 @@
         <w:jc w:val="left"/>
         <w:rPr>
           <w:rFonts w:ascii="Times" w:cs="Times" w:eastAsia="Times" w:hAnsi="Times"/>
-          <w:b/>
-          <w:color w:val="000000"/>
-          <w:spacing w:val="0"/>
-          <w:sz w:val="24"/>
-          <w:shd w:fill="FFFFFF" w:val="clear"/>
-        </w:rPr>
-      </w:pPr>
-      <w:r>
-        <w:rPr>
-          <w:rFonts w:ascii="Times" w:cs="Times" w:eastAsia="Times" w:hAnsi="Times"/>
-          <w:b/>
+          <w:b w:val="false"/>
+          <w:bCs w:val="false"/>
+          <w:color w:val="000000"/>
+          <w:spacing w:val="0"/>
+          <w:sz w:val="24"/>
+          <w:shd w:fill="FFFFFF" w:val="clear"/>
+        </w:rPr>
+      </w:pPr>
+      <w:r>
+        <w:rPr>
+          <w:rFonts w:ascii="Times" w:cs="Times" w:eastAsia="Times" w:hAnsi="Times"/>
+          <w:b w:val="false"/>
+          <w:bCs w:val="false"/>
           <w:color w:val="000000"/>
           <w:spacing w:val="0"/>
           <w:sz w:val="24"/>
           <w:shd w:fill="FFFFFF" w:val="clear"/>
         </w:rPr>
         <w:tab/>
-        <w:t>BST- When building up the BST do comparisons on the count and let that determine where the nodes are places instead of comparing by the data. Have the iterator simply do an in-order traversal and use the ordering property of BST to our benefit. O(n) you traverse and inspect every node once.</w:t>
+      </w:r>
+      <w:r>
+        <w:rPr>
+          <w:rFonts w:ascii="Times" w:cs="Times" w:eastAsia="Times" w:hAnsi="Times"/>
+          <w:b/>
+          <w:bCs/>
+          <w:color w:val="000000"/>
+          <w:spacing w:val="0"/>
+          <w:sz w:val="24"/>
+          <w:shd w:fill="FFFFFF" w:val="clear"/>
+        </w:rPr>
+        <w:t>BST</w:t>
+      </w:r>
+      <w:r>
+        <w:rPr>
+          <w:rFonts w:ascii="Times" w:cs="Times" w:eastAsia="Times" w:hAnsi="Times"/>
+          <w:b w:val="false"/>
+          <w:bCs w:val="false"/>
+          <w:color w:val="000000"/>
+          <w:spacing w:val="0"/>
+          <w:sz w:val="24"/>
+          <w:shd w:fill="FFFFFF" w:val="clear"/>
+        </w:rPr>
+        <w:t>- When building up the BST do comparisons on the count and let that determine where the nodes are places instead of comparing by the data. Have the iterator simply do an in-order traversal and use the ordering property of BST to our benefit. O(n) you traverse and inspect every node once.</w:t>
       </w:r>
     </w:p>
     <w:p>
@@ -2534,7 +2944,8 @@
         <w:jc w:val="left"/>
         <w:rPr>
           <w:rFonts w:ascii="Times" w:cs="Times" w:eastAsia="Times" w:hAnsi="Times"/>
-          <w:b/>
+          <w:b w:val="false"/>
+          <w:bCs w:val="false"/>
           <w:color w:val="000000"/>
           <w:spacing w:val="0"/>
           <w:sz w:val="24"/>
@@ -2551,7 +2962,30 @@
           <w:shd w:fill="FFFFFF" w:val="clear"/>
         </w:rPr>
         <w:tab/>
-        <w:t>AVL- Similarly to BST compare on count when building up tree, then just do an in-order traversal since AVL tree's also have the BST ordering property.  O(n)</w:t>
+      </w:r>
+      <w:r>
+        <w:rPr>
+          <w:rFonts w:ascii="Times" w:cs="Times" w:eastAsia="Times" w:hAnsi="Times"/>
+          <w:b/>
+          <w:bCs/>
+          <w:color w:val="000000"/>
+          <w:spacing w:val="0"/>
+          <w:sz w:val="24"/>
+          <w:shd w:fill="FFFFFF" w:val="clear"/>
+        </w:rPr>
+        <w:t xml:space="preserve">AVL- </w:t>
+      </w:r>
+      <w:r>
+        <w:rPr>
+          <w:rFonts w:ascii="Times" w:cs="Times" w:eastAsia="Times" w:hAnsi="Times"/>
+          <w:b w:val="false"/>
+          <w:bCs w:val="false"/>
+          <w:color w:val="000000"/>
+          <w:spacing w:val="0"/>
+          <w:sz w:val="24"/>
+          <w:shd w:fill="FFFFFF" w:val="clear"/>
+        </w:rPr>
+        <w:t>Similarly to BST compare on count when building up tree, then just do an in-order traversal since AVL tree's also have the BST ordering property.  O(n)</w:t>
       </w:r>
     </w:p>
     <w:p>
@@ -2597,7 +3031,8 @@
         <w:jc w:val="left"/>
         <w:rPr>
           <w:rFonts w:ascii="Times" w:cs="Times" w:eastAsia="Times" w:hAnsi="Times"/>
-          <w:b/>
+          <w:b w:val="false"/>
+          <w:bCs w:val="false"/>
           <w:color w:val="000000"/>
           <w:spacing w:val="0"/>
           <w:sz w:val="24"/>
@@ -2616,6 +3051,18 @@
         <w:tab/>
         <w:t xml:space="preserve">MoveToFront- </w:t>
       </w:r>
+      <w:r>
+        <w:rPr>
+          <w:rFonts w:ascii="Times" w:cs="Times" w:eastAsia="Times" w:hAnsi="Times"/>
+          <w:b w:val="false"/>
+          <w:bCs w:val="false"/>
+          <w:color w:val="000000"/>
+          <w:spacing w:val="0"/>
+          <w:sz w:val="24"/>
+          <w:shd w:fill="FFFFFF" w:val="clear"/>
+        </w:rPr>
+        <w:t>In this case, the only option would be to traverse the entire linked list every time to select the highest remaining value. This would be O(n^2) time. However, there would be some amount of efficiency from the fact that the larger elements are more likely to be at the front of the list.</w:t>
+      </w:r>
     </w:p>
     <w:p>
       <w:pPr>
@@ -2659,7 +3106,8 @@
         <w:jc w:val="left"/>
         <w:rPr>
           <w:rFonts w:ascii="Times" w:cs="Times" w:eastAsia="Times" w:hAnsi="Times"/>
-          <w:b/>
+          <w:b w:val="false"/>
+          <w:bCs w:val="false"/>
           <w:color w:val="000000"/>
           <w:spacing w:val="0"/>
           <w:sz w:val="24"/>
@@ -2676,27 +3124,43 @@
           <w:shd w:fill="FFFFFF" w:val="clear"/>
         </w:rPr>
         <w:tab/>
-        <w:t>HashTable- I don't think there would be any fantastic way of doing this. Essentially all you would be doing was moving the location of the sorting process into the iterator by creating an aux structure, adding them to the structure, then sorting (all happening in the iterator instead of in seperate places). So O(nlogn) since you would just be using a sorting algorithm. The reason there is no elegant solution to this is because a HashTable has absolutely no ordering property assuming you have a decent hash function.</w:t>
-      </w:r>
-    </w:p>
-    <w:p>
-      <w:pPr>
-        <w:pStyle w:val="style0"/>
-        <w:spacing w:after="0" w:before="0" w:line="240" w:lineRule="exact"/>
-        <w:ind w:hanging="0" w:left="720" w:right="0"/>
-        <w:contextualSpacing w:val="false"/>
-        <w:jc w:val="left"/>
-        <w:rPr>
-          <w:rFonts w:ascii="Times" w:cs="Times" w:eastAsia="Times" w:hAnsi="Times"/>
-          <w:color w:val="000000"/>
-          <w:spacing w:val="0"/>
-          <w:sz w:val="24"/>
-          <w:shd w:fill="FFFFFF" w:val="clear"/>
-        </w:rPr>
-      </w:pPr>
-      <w:r>
-        <w:rPr>
-          <w:rFonts w:ascii="Times" w:cs="Times" w:eastAsia="Times" w:hAnsi="Times"/>
+        <w:t xml:space="preserve">HashTable- </w:t>
+      </w:r>
+      <w:r>
+        <w:rPr>
+          <w:rFonts w:ascii="Times" w:cs="Times" w:eastAsia="Times" w:hAnsi="Times"/>
+          <w:b w:val="false"/>
+          <w:bCs w:val="false"/>
+          <w:color w:val="000000"/>
+          <w:spacing w:val="0"/>
+          <w:sz w:val="24"/>
+          <w:shd w:fill="FFFFFF" w:val="clear"/>
+        </w:rPr>
+        <w:t>I don't think there would be any fantastic way of doing this. Essentially all you would be doing was moving the location of the sorting process into the iterator by creating an aux structure, adding them to the structure, then sorting (all happening in the iterator instead of in seperate places). So O(nlogn) since you would just be using a sorting algorithm. The reason there is no elegant solution to this is because a HashTable has absolutely no ordering property assuming you have a decent hash function.</w:t>
+      </w:r>
+    </w:p>
+    <w:p>
+      <w:pPr>
+        <w:pStyle w:val="style0"/>
+        <w:spacing w:after="0" w:before="0" w:line="240" w:lineRule="exact"/>
+        <w:ind w:hanging="0" w:left="720" w:right="0"/>
+        <w:contextualSpacing w:val="false"/>
+        <w:jc w:val="left"/>
+        <w:rPr>
+          <w:rFonts w:ascii="Times" w:cs="Times" w:eastAsia="Times" w:hAnsi="Times"/>
+          <w:b w:val="false"/>
+          <w:bCs w:val="false"/>
+          <w:color w:val="000000"/>
+          <w:spacing w:val="0"/>
+          <w:sz w:val="24"/>
+          <w:shd w:fill="FFFFFF" w:val="clear"/>
+        </w:rPr>
+      </w:pPr>
+      <w:r>
+        <w:rPr>
+          <w:rFonts w:ascii="Times" w:cs="Times" w:eastAsia="Times" w:hAnsi="Times"/>
+          <w:b w:val="false"/>
+          <w:bCs w:val="false"/>
           <w:color w:val="000000"/>
           <w:spacing w:val="0"/>
           <w:sz w:val="24"/>
@@ -3093,7 +3557,8 @@
         <w:jc w:val="left"/>
         <w:rPr>
           <w:rFonts w:ascii="Times" w:cs="Times" w:eastAsia="Times" w:hAnsi="Times"/>
-          <w:b/>
+          <w:b w:val="false"/>
+          <w:bCs w:val="false"/>
           <w:color w:val="000000"/>
           <w:spacing w:val="0"/>
           <w:sz w:val="24"/>
@@ -3110,6 +3575,17 @@
           <w:shd w:fill="FFFFFF" w:val="clear"/>
         </w:rPr>
         <w:tab/>
+      </w:r>
+      <w:r>
+        <w:rPr>
+          <w:rFonts w:ascii="Times" w:cs="Times" w:eastAsia="Times" w:hAnsi="Times"/>
+          <w:b w:val="false"/>
+          <w:bCs w:val="false"/>
+          <w:color w:val="000000"/>
+          <w:spacing w:val="0"/>
+          <w:sz w:val="24"/>
+          <w:shd w:fill="FFFFFF" w:val="clear"/>
+        </w:rPr>
         <w:t>-the-new-atlantis ~17k total words</w:t>
       </w:r>
     </w:p>
@@ -3122,17 +3598,19 @@
         <w:jc w:val="left"/>
         <w:rPr>
           <w:rFonts w:ascii="Times" w:cs="Times" w:eastAsia="Times" w:hAnsi="Times"/>
-          <w:b/>
-          <w:color w:val="000000"/>
-          <w:spacing w:val="0"/>
-          <w:sz w:val="24"/>
-          <w:shd w:fill="FFFFFF" w:val="clear"/>
-        </w:rPr>
-      </w:pPr>
-      <w:r>
-        <w:rPr>
-          <w:rFonts w:ascii="Times" w:cs="Times" w:eastAsia="Times" w:hAnsi="Times"/>
-          <w:b/>
+          <w:b w:val="false"/>
+          <w:bCs w:val="false"/>
+          <w:color w:val="000000"/>
+          <w:spacing w:val="0"/>
+          <w:sz w:val="24"/>
+          <w:shd w:fill="FFFFFF" w:val="clear"/>
+        </w:rPr>
+      </w:pPr>
+      <w:r>
+        <w:rPr>
+          <w:rFonts w:ascii="Times" w:cs="Times" w:eastAsia="Times" w:hAnsi="Times"/>
+          <w:b w:val="false"/>
+          <w:bCs w:val="false"/>
           <w:color w:val="000000"/>
           <w:spacing w:val="0"/>
           <w:sz w:val="24"/>
@@ -3151,17 +3629,19 @@
         <w:jc w:val="left"/>
         <w:rPr>
           <w:rFonts w:ascii="Times" w:cs="Times" w:eastAsia="Times" w:hAnsi="Times"/>
-          <w:b/>
-          <w:color w:val="000000"/>
-          <w:spacing w:val="0"/>
-          <w:sz w:val="24"/>
-          <w:shd w:fill="FFFFFF" w:val="clear"/>
-        </w:rPr>
-      </w:pPr>
-      <w:r>
-        <w:rPr>
-          <w:rFonts w:ascii="Times" w:cs="Times" w:eastAsia="Times" w:hAnsi="Times"/>
-          <w:b/>
+          <w:b w:val="false"/>
+          <w:bCs w:val="false"/>
+          <w:color w:val="000000"/>
+          <w:spacing w:val="0"/>
+          <w:sz w:val="24"/>
+          <w:shd w:fill="FFFFFF" w:val="clear"/>
+        </w:rPr>
+      </w:pPr>
+      <w:r>
+        <w:rPr>
+          <w:rFonts w:ascii="Times" w:cs="Times" w:eastAsia="Times" w:hAnsi="Times"/>
+          <w:b w:val="false"/>
+          <w:bCs w:val="false"/>
           <w:color w:val="000000"/>
           <w:spacing w:val="0"/>
           <w:sz w:val="24"/>
@@ -3180,17 +3660,19 @@
         <w:jc w:val="left"/>
         <w:rPr>
           <w:rFonts w:ascii="Times" w:cs="Times" w:eastAsia="Times" w:hAnsi="Times"/>
-          <w:b/>
-          <w:color w:val="000000"/>
-          <w:spacing w:val="0"/>
-          <w:sz w:val="24"/>
-          <w:shd w:fill="FFFFFF" w:val="clear"/>
-        </w:rPr>
-      </w:pPr>
-      <w:r>
-        <w:rPr>
-          <w:rFonts w:ascii="Times" w:cs="Times" w:eastAsia="Times" w:hAnsi="Times"/>
-          <w:b/>
+          <w:b w:val="false"/>
+          <w:bCs w:val="false"/>
+          <w:color w:val="000000"/>
+          <w:spacing w:val="0"/>
+          <w:sz w:val="24"/>
+          <w:shd w:fill="FFFFFF" w:val="clear"/>
+        </w:rPr>
+      </w:pPr>
+      <w:r>
+        <w:rPr>
+          <w:rFonts w:ascii="Times" w:cs="Times" w:eastAsia="Times" w:hAnsi="Times"/>
+          <w:b w:val="false"/>
+          <w:bCs w:val="false"/>
           <w:color w:val="000000"/>
           <w:spacing w:val="0"/>
           <w:sz w:val="24"/>
@@ -3248,17 +3730,19 @@
         <w:jc w:val="left"/>
         <w:rPr>
           <w:rFonts w:ascii="Times" w:cs="Times" w:eastAsia="Times" w:hAnsi="Times"/>
-          <w:b/>
-          <w:color w:val="000000"/>
-          <w:spacing w:val="0"/>
-          <w:sz w:val="24"/>
-          <w:shd w:fill="FFFFFF" w:val="clear"/>
-        </w:rPr>
-      </w:pPr>
-      <w:r>
-        <w:rPr>
-          <w:rFonts w:ascii="Times" w:cs="Times" w:eastAsia="Times" w:hAnsi="Times"/>
-          <w:b/>
+          <w:b w:val="false"/>
+          <w:bCs w:val="false"/>
+          <w:color w:val="000000"/>
+          <w:spacing w:val="0"/>
+          <w:sz w:val="24"/>
+          <w:shd w:fill="FFFFFF" w:val="clear"/>
+        </w:rPr>
+      </w:pPr>
+      <w:r>
+        <w:rPr>
+          <w:rFonts w:ascii="Times" w:cs="Times" w:eastAsia="Times" w:hAnsi="Times"/>
+          <w:b w:val="false"/>
+          <w:bCs w:val="false"/>
           <w:color w:val="000000"/>
           <w:spacing w:val="0"/>
           <w:sz w:val="24"/>
@@ -3316,17 +3800,19 @@
         <w:jc w:val="left"/>
         <w:rPr>
           <w:rFonts w:ascii="Times" w:cs="Times" w:eastAsia="Times" w:hAnsi="Times"/>
-          <w:b/>
-          <w:color w:val="000000"/>
-          <w:spacing w:val="0"/>
-          <w:sz w:val="24"/>
-          <w:shd w:fill="FFFFFF" w:val="clear"/>
-        </w:rPr>
-      </w:pPr>
-      <w:r>
-        <w:rPr>
-          <w:rFonts w:ascii="Times" w:cs="Times" w:eastAsia="Times" w:hAnsi="Times"/>
-          <w:b/>
+          <w:b w:val="false"/>
+          <w:bCs w:val="false"/>
+          <w:color w:val="000000"/>
+          <w:spacing w:val="0"/>
+          <w:sz w:val="24"/>
+          <w:shd w:fill="FFFFFF" w:val="clear"/>
+        </w:rPr>
+      </w:pPr>
+      <w:r>
+        <w:rPr>
+          <w:rFonts w:ascii="Times" w:cs="Times" w:eastAsia="Times" w:hAnsi="Times"/>
+          <w:b w:val="false"/>
+          <w:bCs w:val="false"/>
           <w:color w:val="000000"/>
           <w:spacing w:val="0"/>
           <w:sz w:val="24"/>
@@ -5248,17 +5734,19 @@
         <w:jc w:val="left"/>
         <w:rPr>
           <w:rFonts w:ascii="Times" w:cs="Times" w:eastAsia="Times" w:hAnsi="Times"/>
-          <w:b/>
-          <w:color w:val="000000"/>
-          <w:spacing w:val="0"/>
-          <w:sz w:val="24"/>
-          <w:shd w:fill="FFFFFF" w:val="clear"/>
-        </w:rPr>
-      </w:pPr>
-      <w:r>
-        <w:rPr>
-          <w:rFonts w:ascii="Times" w:cs="Times" w:eastAsia="Times" w:hAnsi="Times"/>
-          <w:b/>
+          <w:b w:val="false"/>
+          <w:bCs w:val="false"/>
+          <w:color w:val="000000"/>
+          <w:spacing w:val="0"/>
+          <w:sz w:val="24"/>
+          <w:shd w:fill="FFFFFF" w:val="clear"/>
+        </w:rPr>
+      </w:pPr>
+      <w:r>
+        <w:rPr>
+          <w:rFonts w:ascii="Times" w:cs="Times" w:eastAsia="Times" w:hAnsi="Times"/>
+          <w:b w:val="false"/>
+          <w:bCs w:val="false"/>
           <w:color w:val="000000"/>
           <w:spacing w:val="0"/>
           <w:sz w:val="24"/>
@@ -5277,17 +5765,19 @@
         <w:jc w:val="left"/>
         <w:rPr>
           <w:rFonts w:ascii="Times" w:cs="Times" w:eastAsia="Times" w:hAnsi="Times"/>
-          <w:b/>
-          <w:color w:val="000000"/>
-          <w:spacing w:val="0"/>
-          <w:sz w:val="24"/>
-          <w:shd w:fill="FFFFFF" w:val="clear"/>
-        </w:rPr>
-      </w:pPr>
-      <w:r>
-        <w:rPr>
-          <w:rFonts w:ascii="Times" w:cs="Times" w:eastAsia="Times" w:hAnsi="Times"/>
-          <w:b/>
+          <w:b w:val="false"/>
+          <w:bCs w:val="false"/>
+          <w:color w:val="000000"/>
+          <w:spacing w:val="0"/>
+          <w:sz w:val="24"/>
+          <w:shd w:fill="FFFFFF" w:val="clear"/>
+        </w:rPr>
+      </w:pPr>
+      <w:r>
+        <w:rPr>
+          <w:rFonts w:ascii="Times" w:cs="Times" w:eastAsia="Times" w:hAnsi="Times"/>
+          <w:b w:val="false"/>
+          <w:bCs w:val="false"/>
           <w:color w:val="000000"/>
           <w:spacing w:val="0"/>
           <w:sz w:val="24"/>
@@ -5306,17 +5796,19 @@
         <w:jc w:val="left"/>
         <w:rPr>
           <w:rFonts w:ascii="Times" w:cs="Times" w:eastAsia="Times" w:hAnsi="Times"/>
-          <w:b/>
-          <w:color w:val="000000"/>
-          <w:spacing w:val="0"/>
-          <w:sz w:val="24"/>
-          <w:shd w:fill="FFFFFF" w:val="clear"/>
-        </w:rPr>
-      </w:pPr>
-      <w:r>
-        <w:rPr>
-          <w:rFonts w:ascii="Times" w:cs="Times" w:eastAsia="Times" w:hAnsi="Times"/>
-          <w:b/>
+          <w:b w:val="false"/>
+          <w:bCs w:val="false"/>
+          <w:color w:val="000000"/>
+          <w:spacing w:val="0"/>
+          <w:sz w:val="24"/>
+          <w:shd w:fill="FFFFFF" w:val="clear"/>
+        </w:rPr>
+      </w:pPr>
+      <w:r>
+        <w:rPr>
+          <w:rFonts w:ascii="Times" w:cs="Times" w:eastAsia="Times" w:hAnsi="Times"/>
+          <w:b w:val="false"/>
+          <w:bCs w:val="false"/>
           <w:color w:val="000000"/>
           <w:spacing w:val="0"/>
           <w:sz w:val="24"/>
@@ -5335,17 +5827,19 @@
         <w:jc w:val="left"/>
         <w:rPr>
           <w:rFonts w:ascii="Times" w:cs="Times" w:eastAsia="Times" w:hAnsi="Times"/>
-          <w:b/>
-          <w:color w:val="000000"/>
-          <w:spacing w:val="0"/>
-          <w:sz w:val="24"/>
-          <w:shd w:fill="FFFFFF" w:val="clear"/>
-        </w:rPr>
-      </w:pPr>
-      <w:r>
-        <w:rPr>
-          <w:rFonts w:ascii="Times" w:cs="Times" w:eastAsia="Times" w:hAnsi="Times"/>
-          <w:b/>
+          <w:b w:val="false"/>
+          <w:bCs w:val="false"/>
+          <w:color w:val="000000"/>
+          <w:spacing w:val="0"/>
+          <w:sz w:val="24"/>
+          <w:shd w:fill="FFFFFF" w:val="clear"/>
+        </w:rPr>
+      </w:pPr>
+      <w:r>
+        <w:rPr>
+          <w:rFonts w:ascii="Times" w:cs="Times" w:eastAsia="Times" w:hAnsi="Times"/>
+          <w:b w:val="false"/>
+          <w:bCs w:val="false"/>
           <w:color w:val="000000"/>
           <w:spacing w:val="0"/>
           <w:sz w:val="24"/>
@@ -5364,17 +5858,19 @@
         <w:jc w:val="left"/>
         <w:rPr>
           <w:rFonts w:ascii="Times" w:cs="Times" w:eastAsia="Times" w:hAnsi="Times"/>
-          <w:b/>
-          <w:color w:val="000000"/>
-          <w:spacing w:val="0"/>
-          <w:sz w:val="24"/>
-          <w:shd w:fill="FFFFFF" w:val="clear"/>
-        </w:rPr>
-      </w:pPr>
-      <w:r>
-        <w:rPr>
-          <w:rFonts w:ascii="Times" w:cs="Times" w:eastAsia="Times" w:hAnsi="Times"/>
-          <w:b/>
+          <w:b w:val="false"/>
+          <w:bCs w:val="false"/>
+          <w:color w:val="000000"/>
+          <w:spacing w:val="0"/>
+          <w:sz w:val="24"/>
+          <w:shd w:fill="FFFFFF" w:val="clear"/>
+        </w:rPr>
+      </w:pPr>
+      <w:r>
+        <w:rPr>
+          <w:rFonts w:ascii="Times" w:cs="Times" w:eastAsia="Times" w:hAnsi="Times"/>
+          <w:b w:val="false"/>
+          <w:bCs w:val="false"/>
           <w:color w:val="000000"/>
           <w:spacing w:val="0"/>
           <w:sz w:val="24"/>
@@ -5397,17 +5893,19 @@
         <w:jc w:val="left"/>
         <w:rPr>
           <w:rFonts w:ascii="Times" w:cs="Times" w:eastAsia="Times" w:hAnsi="Times"/>
-          <w:b/>
-          <w:color w:val="000000"/>
-          <w:spacing w:val="0"/>
-          <w:sz w:val="24"/>
-          <w:shd w:fill="FFFFFF" w:val="clear"/>
-        </w:rPr>
-      </w:pPr>
-      <w:r>
-        <w:rPr>
-          <w:rFonts w:ascii="Times" w:cs="Times" w:eastAsia="Times" w:hAnsi="Times"/>
-          <w:b/>
+          <w:b w:val="false"/>
+          <w:bCs w:val="false"/>
+          <w:color w:val="000000"/>
+          <w:spacing w:val="0"/>
+          <w:sz w:val="24"/>
+          <w:shd w:fill="FFFFFF" w:val="clear"/>
+        </w:rPr>
+      </w:pPr>
+      <w:r>
+        <w:rPr>
+          <w:rFonts w:ascii="Times" w:cs="Times" w:eastAsia="Times" w:hAnsi="Times"/>
+          <w:b w:val="false"/>
+          <w:bCs w:val="false"/>
           <w:color w:val="000000"/>
           <w:spacing w:val="0"/>
           <w:sz w:val="24"/>
@@ -5492,17 +5990,19 @@
         <w:jc w:val="left"/>
         <w:rPr>
           <w:rFonts w:ascii="Times" w:cs="Times" w:eastAsia="Times" w:hAnsi="Times"/>
-          <w:b/>
-          <w:color w:val="000000"/>
-          <w:spacing w:val="0"/>
-          <w:sz w:val="24"/>
-          <w:shd w:fill="FFFFFF" w:val="clear"/>
-        </w:rPr>
-      </w:pPr>
-      <w:r>
-        <w:rPr>
-          <w:rFonts w:ascii="Times" w:cs="Times" w:eastAsia="Times" w:hAnsi="Times"/>
-          <w:b/>
+          <w:b w:val="false"/>
+          <w:bCs w:val="false"/>
+          <w:color w:val="000000"/>
+          <w:spacing w:val="0"/>
+          <w:sz w:val="24"/>
+          <w:shd w:fill="FFFFFF" w:val="clear"/>
+        </w:rPr>
+      </w:pPr>
+      <w:r>
+        <w:rPr>
+          <w:rFonts w:ascii="Times" w:cs="Times" w:eastAsia="Times" w:hAnsi="Times"/>
+          <w:b w:val="false"/>
+          <w:bCs w:val="false"/>
           <w:color w:val="000000"/>
           <w:spacing w:val="0"/>
           <w:sz w:val="24"/>
@@ -5521,17 +6021,19 @@
         <w:jc w:val="left"/>
         <w:rPr>
           <w:rFonts w:ascii="Times" w:cs="Times" w:eastAsia="Times" w:hAnsi="Times"/>
-          <w:b/>
-          <w:color w:val="000000"/>
-          <w:spacing w:val="0"/>
-          <w:sz w:val="24"/>
-          <w:shd w:fill="FFFFFF" w:val="clear"/>
-        </w:rPr>
-      </w:pPr>
-      <w:r>
-        <w:rPr>
-          <w:rFonts w:ascii="Times" w:cs="Times" w:eastAsia="Times" w:hAnsi="Times"/>
-          <w:b/>
+          <w:b w:val="false"/>
+          <w:bCs w:val="false"/>
+          <w:color w:val="000000"/>
+          <w:spacing w:val="0"/>
+          <w:sz w:val="24"/>
+          <w:shd w:fill="FFFFFF" w:val="clear"/>
+        </w:rPr>
+      </w:pPr>
+      <w:r>
+        <w:rPr>
+          <w:rFonts w:ascii="Times" w:cs="Times" w:eastAsia="Times" w:hAnsi="Times"/>
+          <w:b w:val="false"/>
+          <w:bCs w:val="false"/>
           <w:color w:val="000000"/>
           <w:spacing w:val="0"/>
           <w:sz w:val="24"/>
@@ -5550,17 +6052,19 @@
         <w:jc w:val="left"/>
         <w:rPr>
           <w:rFonts w:ascii="Times" w:cs="Times" w:eastAsia="Times" w:hAnsi="Times"/>
-          <w:b/>
-          <w:color w:val="000000"/>
-          <w:spacing w:val="0"/>
-          <w:sz w:val="24"/>
-          <w:shd w:fill="FFFFFF" w:val="clear"/>
-        </w:rPr>
-      </w:pPr>
-      <w:r>
-        <w:rPr>
-          <w:rFonts w:ascii="Times" w:cs="Times" w:eastAsia="Times" w:hAnsi="Times"/>
-          <w:b/>
+          <w:b w:val="false"/>
+          <w:bCs w:val="false"/>
+          <w:color w:val="000000"/>
+          <w:spacing w:val="0"/>
+          <w:sz w:val="24"/>
+          <w:shd w:fill="FFFFFF" w:val="clear"/>
+        </w:rPr>
+      </w:pPr>
+      <w:r>
+        <w:rPr>
+          <w:rFonts w:ascii="Times" w:cs="Times" w:eastAsia="Times" w:hAnsi="Times"/>
+          <w:b w:val="false"/>
+          <w:bCs w:val="false"/>
           <w:color w:val="000000"/>
           <w:spacing w:val="0"/>
           <w:sz w:val="24"/>
@@ -5579,17 +6083,19 @@
         <w:jc w:val="left"/>
         <w:rPr>
           <w:rFonts w:ascii="Times" w:cs="Times" w:eastAsia="Times" w:hAnsi="Times"/>
-          <w:b/>
-          <w:color w:val="000000"/>
-          <w:spacing w:val="0"/>
-          <w:sz w:val="24"/>
-          <w:shd w:fill="FFFFFF" w:val="clear"/>
-        </w:rPr>
-      </w:pPr>
-      <w:r>
-        <w:rPr>
-          <w:rFonts w:ascii="Times" w:cs="Times" w:eastAsia="Times" w:hAnsi="Times"/>
-          <w:b/>
+          <w:b w:val="false"/>
+          <w:bCs w:val="false"/>
+          <w:color w:val="000000"/>
+          <w:spacing w:val="0"/>
+          <w:sz w:val="24"/>
+          <w:shd w:fill="FFFFFF" w:val="clear"/>
+        </w:rPr>
+      </w:pPr>
+      <w:r>
+        <w:rPr>
+          <w:rFonts w:ascii="Times" w:cs="Times" w:eastAsia="Times" w:hAnsi="Times"/>
+          <w:b w:val="false"/>
+          <w:bCs w:val="false"/>
           <w:color w:val="000000"/>
           <w:spacing w:val="0"/>
           <w:sz w:val="24"/>
@@ -5614,17 +6120,19 @@
         <w:jc w:val="left"/>
         <w:rPr>
           <w:rFonts w:ascii="Times" w:cs="Times" w:eastAsia="Times" w:hAnsi="Times"/>
-          <w:b/>
-          <w:color w:val="000000"/>
-          <w:spacing w:val="0"/>
-          <w:sz w:val="24"/>
-          <w:shd w:fill="FFFFFF" w:val="clear"/>
-        </w:rPr>
-      </w:pPr>
-      <w:r>
-        <w:rPr>
-          <w:rFonts w:ascii="Times" w:cs="Times" w:eastAsia="Times" w:hAnsi="Times"/>
-          <w:b/>
+          <w:b w:val="false"/>
+          <w:bCs w:val="false"/>
+          <w:color w:val="000000"/>
+          <w:spacing w:val="0"/>
+          <w:sz w:val="24"/>
+          <w:shd w:fill="FFFFFF" w:val="clear"/>
+        </w:rPr>
+      </w:pPr>
+      <w:r>
+        <w:rPr>
+          <w:rFonts w:ascii="Times" w:cs="Times" w:eastAsia="Times" w:hAnsi="Times"/>
+          <w:b w:val="false"/>
+          <w:bCs w:val="false"/>
           <w:color w:val="000000"/>
           <w:spacing w:val="0"/>
           <w:sz w:val="24"/>
@@ -5647,17 +6155,19 @@
         <w:jc w:val="left"/>
         <w:rPr>
           <w:rFonts w:ascii="Times" w:cs="Times" w:eastAsia="Times" w:hAnsi="Times"/>
-          <w:b/>
-          <w:color w:val="000000"/>
-          <w:spacing w:val="0"/>
-          <w:sz w:val="24"/>
-          <w:shd w:fill="FFFFFF" w:val="clear"/>
-        </w:rPr>
-      </w:pPr>
-      <w:r>
-        <w:rPr>
-          <w:rFonts w:ascii="Times" w:cs="Times" w:eastAsia="Times" w:hAnsi="Times"/>
-          <w:b/>
+          <w:b w:val="false"/>
+          <w:bCs w:val="false"/>
+          <w:color w:val="000000"/>
+          <w:spacing w:val="0"/>
+          <w:sz w:val="24"/>
+          <w:shd w:fill="FFFFFF" w:val="clear"/>
+        </w:rPr>
+      </w:pPr>
+      <w:r>
+        <w:rPr>
+          <w:rFonts w:ascii="Times" w:cs="Times" w:eastAsia="Times" w:hAnsi="Times"/>
+          <w:b w:val="false"/>
+          <w:bCs w:val="false"/>
           <w:color w:val="000000"/>
           <w:spacing w:val="0"/>
           <w:sz w:val="24"/>
@@ -5704,6 +6214,7 @@
         <w:rPr>
           <w:rFonts w:ascii="Times" w:cs="Times" w:eastAsia="Times" w:hAnsi="Times"/>
           <w:b/>
+          <w:bCs/>
           <w:color w:val="000000"/>
           <w:spacing w:val="0"/>
           <w:sz w:val="24"/>
@@ -5730,29 +6241,43 @@
           <w:sz w:val="24"/>
           <w:shd w:fill="FFFFFF" w:val="clear"/>
         </w:rPr>
-        <w:t>3) If the results did not match with your expectations, why do you think this happened?</w:t>
-      </w:r>
-    </w:p>
-    <w:p>
-      <w:pPr>
-        <w:pStyle w:val="style0"/>
-        <w:spacing w:after="0" w:before="0" w:line="240" w:lineRule="exact"/>
-        <w:ind w:hanging="0" w:left="720" w:right="0"/>
-        <w:contextualSpacing w:val="false"/>
-        <w:jc w:val="left"/>
-        <w:rPr>
-          <w:rFonts w:ascii="Times" w:cs="Times" w:eastAsia="Times" w:hAnsi="Times"/>
-          <w:b/>
-          <w:color w:val="000000"/>
-          <w:spacing w:val="0"/>
-          <w:sz w:val="24"/>
-          <w:shd w:fill="FFFFFF" w:val="clear"/>
-        </w:rPr>
-      </w:pPr>
-      <w:r>
-        <w:rPr>
-          <w:rFonts w:ascii="Times" w:cs="Times" w:eastAsia="Times" w:hAnsi="Times"/>
-          <w:b/>
+        <w:t xml:space="preserve">3) If the results did not match with your expectations, why do you think this </w:t>
+      </w:r>
+      <w:r>
+        <w:rPr>
+          <w:rFonts w:ascii="Times" w:cs="Times" w:eastAsia="Times" w:hAnsi="Times"/>
+          <w:b/>
+          <w:bCs/>
+          <w:color w:val="000000"/>
+          <w:spacing w:val="0"/>
+          <w:sz w:val="24"/>
+          <w:shd w:fill="FFFFFF" w:val="clear"/>
+        </w:rPr>
+        <w:t>happened?</w:t>
+      </w:r>
+    </w:p>
+    <w:p>
+      <w:pPr>
+        <w:pStyle w:val="style0"/>
+        <w:spacing w:after="0" w:before="0" w:line="240" w:lineRule="exact"/>
+        <w:ind w:hanging="0" w:left="720" w:right="0"/>
+        <w:contextualSpacing w:val="false"/>
+        <w:jc w:val="left"/>
+        <w:rPr>
+          <w:rFonts w:ascii="Times" w:cs="Times" w:eastAsia="Times" w:hAnsi="Times"/>
+          <w:b w:val="false"/>
+          <w:bCs w:val="false"/>
+          <w:color w:val="000000"/>
+          <w:spacing w:val="0"/>
+          <w:sz w:val="24"/>
+          <w:shd w:fill="FFFFFF" w:val="clear"/>
+        </w:rPr>
+      </w:pPr>
+      <w:r>
+        <w:rPr>
+          <w:rFonts w:ascii="Times" w:cs="Times" w:eastAsia="Times" w:hAnsi="Times"/>
+          <w:b w:val="false"/>
+          <w:bCs w:val="false"/>
           <w:color w:val="000000"/>
           <w:spacing w:val="0"/>
           <w:sz w:val="24"/>
@@ -5837,7 +6362,8 @@
         <w:jc w:val="left"/>
         <w:rPr>
           <w:rFonts w:ascii="Times" w:cs="Times" w:eastAsia="Times" w:hAnsi="Times"/>
-          <w:b/>
+          <w:b w:val="false"/>
+          <w:bCs w:val="false"/>
           <w:color w:val="000000"/>
           <w:spacing w:val="0"/>
           <w:sz w:val="24"/>
@@ -5854,6 +6380,17 @@
           <w:shd w:fill="FFFFFF" w:val="clear"/>
         </w:rPr>
         <w:tab/>
+      </w:r>
+      <w:r>
+        <w:rPr>
+          <w:rFonts w:ascii="Times" w:cs="Times" w:eastAsia="Times" w:hAnsi="Times"/>
+          <w:b w:val="false"/>
+          <w:bCs w:val="false"/>
+          <w:color w:val="000000"/>
+          <w:spacing w:val="0"/>
+          <w:sz w:val="24"/>
+          <w:shd w:fill="FFFFFF" w:val="clear"/>
+        </w:rPr>
         <w:t>-Binary Search Tree and Heapsort</w:t>
       </w:r>
     </w:p>
@@ -6201,17 +6738,19 @@
         <w:jc w:val="left"/>
         <w:rPr>
           <w:rFonts w:ascii="Times" w:cs="Times" w:eastAsia="Times" w:hAnsi="Times"/>
-          <w:b/>
-          <w:color w:val="000000"/>
-          <w:spacing w:val="0"/>
-          <w:sz w:val="24"/>
-          <w:shd w:fill="FFFFFF" w:val="clear"/>
-        </w:rPr>
-      </w:pPr>
-      <w:r>
-        <w:rPr>
-          <w:rFonts w:ascii="Times" w:cs="Times" w:eastAsia="Times" w:hAnsi="Times"/>
-          <w:b/>
+          <w:b w:val="false"/>
+          <w:bCs w:val="false"/>
+          <w:color w:val="000000"/>
+          <w:spacing w:val="0"/>
+          <w:sz w:val="24"/>
+          <w:shd w:fill="FFFFFF" w:val="clear"/>
+        </w:rPr>
+      </w:pPr>
+      <w:r>
+        <w:rPr>
+          <w:rFonts w:ascii="Times" w:cs="Times" w:eastAsia="Times" w:hAnsi="Times"/>
+          <w:b w:val="false"/>
+          <w:bCs w:val="false"/>
           <w:color w:val="000000"/>
           <w:spacing w:val="0"/>
           <w:sz w:val="24"/>
@@ -6230,17 +6769,19 @@
         <w:jc w:val="left"/>
         <w:rPr>
           <w:rFonts w:ascii="Times" w:cs="Times" w:eastAsia="Times" w:hAnsi="Times"/>
-          <w:b/>
-          <w:color w:val="000000"/>
-          <w:spacing w:val="0"/>
-          <w:sz w:val="24"/>
-          <w:shd w:fill="FFFFFF" w:val="clear"/>
-        </w:rPr>
-      </w:pPr>
-      <w:r>
-        <w:rPr>
-          <w:rFonts w:ascii="Times" w:cs="Times" w:eastAsia="Times" w:hAnsi="Times"/>
-          <w:b/>
+          <w:b w:val="false"/>
+          <w:bCs w:val="false"/>
+          <w:color w:val="000000"/>
+          <w:spacing w:val="0"/>
+          <w:sz w:val="24"/>
+          <w:shd w:fill="FFFFFF" w:val="clear"/>
+        </w:rPr>
+      </w:pPr>
+      <w:r>
+        <w:rPr>
+          <w:rFonts w:ascii="Times" w:cs="Times" w:eastAsia="Times" w:hAnsi="Times"/>
+          <w:b w:val="false"/>
+          <w:bCs w:val="false"/>
           <w:color w:val="000000"/>
           <w:spacing w:val="0"/>
           <w:sz w:val="24"/>
@@ -6811,17 +7352,19 @@
         <w:jc w:val="left"/>
         <w:rPr>
           <w:rFonts w:ascii="Times" w:cs="Times" w:eastAsia="Times" w:hAnsi="Times"/>
-          <w:b/>
-          <w:color w:val="000000"/>
-          <w:spacing w:val="0"/>
-          <w:sz w:val="24"/>
-          <w:shd w:fill="FFFFFF" w:val="clear"/>
-        </w:rPr>
-      </w:pPr>
-      <w:r>
-        <w:rPr>
-          <w:rFonts w:ascii="Times" w:cs="Times" w:eastAsia="Times" w:hAnsi="Times"/>
-          <w:b/>
+          <w:b w:val="false"/>
+          <w:bCs w:val="false"/>
+          <w:color w:val="000000"/>
+          <w:spacing w:val="0"/>
+          <w:sz w:val="24"/>
+          <w:shd w:fill="FFFFFF" w:val="clear"/>
+        </w:rPr>
+      </w:pPr>
+      <w:r>
+        <w:rPr>
+          <w:rFonts w:ascii="Times" w:cs="Times" w:eastAsia="Times" w:hAnsi="Times"/>
+          <w:b w:val="false"/>
+          <w:bCs w:val="false"/>
           <w:color w:val="000000"/>
           <w:spacing w:val="0"/>
           <w:sz w:val="24"/>
@@ -6840,17 +7383,19 @@
         <w:jc w:val="left"/>
         <w:rPr>
           <w:rFonts w:ascii="Times" w:cs="Times" w:eastAsia="Times" w:hAnsi="Times"/>
-          <w:b/>
-          <w:color w:val="000000"/>
-          <w:spacing w:val="0"/>
-          <w:sz w:val="24"/>
-          <w:shd w:fill="FFFFFF" w:val="clear"/>
-        </w:rPr>
-      </w:pPr>
-      <w:r>
-        <w:rPr>
-          <w:rFonts w:ascii="Times" w:cs="Times" w:eastAsia="Times" w:hAnsi="Times"/>
-          <w:b/>
+          <w:b w:val="false"/>
+          <w:bCs w:val="false"/>
+          <w:color w:val="000000"/>
+          <w:spacing w:val="0"/>
+          <w:sz w:val="24"/>
+          <w:shd w:fill="FFFFFF" w:val="clear"/>
+        </w:rPr>
+      </w:pPr>
+      <w:r>
+        <w:rPr>
+          <w:rFonts w:ascii="Times" w:cs="Times" w:eastAsia="Times" w:hAnsi="Times"/>
+          <w:b w:val="false"/>
+          <w:bCs w:val="false"/>
           <w:color w:val="000000"/>
           <w:spacing w:val="0"/>
           <w:sz w:val="24"/>
@@ -6869,17 +7414,19 @@
         <w:jc w:val="left"/>
         <w:rPr>
           <w:rFonts w:ascii="Times" w:cs="Times" w:eastAsia="Times" w:hAnsi="Times"/>
-          <w:b/>
-          <w:color w:val="000000"/>
-          <w:spacing w:val="0"/>
-          <w:sz w:val="24"/>
-          <w:shd w:fill="FFFFFF" w:val="clear"/>
-        </w:rPr>
-      </w:pPr>
-      <w:r>
-        <w:rPr>
-          <w:rFonts w:ascii="Times" w:cs="Times" w:eastAsia="Times" w:hAnsi="Times"/>
-          <w:b/>
+          <w:b w:val="false"/>
+          <w:bCs w:val="false"/>
+          <w:color w:val="000000"/>
+          <w:spacing w:val="0"/>
+          <w:sz w:val="24"/>
+          <w:shd w:fill="FFFFFF" w:val="clear"/>
+        </w:rPr>
+      </w:pPr>
+      <w:r>
+        <w:rPr>
+          <w:rFonts w:ascii="Times" w:cs="Times" w:eastAsia="Times" w:hAnsi="Times"/>
+          <w:b w:val="false"/>
+          <w:bCs w:val="false"/>
           <w:color w:val="000000"/>
           <w:spacing w:val="0"/>
           <w:sz w:val="24"/>
@@ -8694,17 +9241,19 @@
         <w:jc w:val="left"/>
         <w:rPr>
           <w:rFonts w:ascii="Times" w:cs="Times" w:eastAsia="Times" w:hAnsi="Times"/>
-          <w:b/>
-          <w:color w:val="000000"/>
-          <w:spacing w:val="0"/>
-          <w:sz w:val="24"/>
-          <w:shd w:fill="FFFFFF" w:val="clear"/>
-        </w:rPr>
-      </w:pPr>
-      <w:r>
-        <w:rPr>
-          <w:rFonts w:ascii="Times" w:cs="Times" w:eastAsia="Times" w:hAnsi="Times"/>
-          <w:b/>
+          <w:b w:val="false"/>
+          <w:bCs w:val="false"/>
+          <w:color w:val="000000"/>
+          <w:spacing w:val="0"/>
+          <w:sz w:val="24"/>
+          <w:shd w:fill="FFFFFF" w:val="clear"/>
+        </w:rPr>
+      </w:pPr>
+      <w:r>
+        <w:rPr>
+          <w:rFonts w:ascii="Times" w:cs="Times" w:eastAsia="Times" w:hAnsi="Times"/>
+          <w:b w:val="false"/>
+          <w:bCs w:val="false"/>
           <w:color w:val="000000"/>
           <w:spacing w:val="0"/>
           <w:sz w:val="24"/>
@@ -8721,17 +9270,19 @@
         <w:jc w:val="left"/>
         <w:rPr>
           <w:rFonts w:ascii="Times" w:cs="Times" w:eastAsia="Times" w:hAnsi="Times"/>
-          <w:b/>
-          <w:color w:val="000000"/>
-          <w:spacing w:val="0"/>
-          <w:sz w:val="24"/>
-          <w:shd w:fill="FFFFFF" w:val="clear"/>
-        </w:rPr>
-      </w:pPr>
-      <w:r>
-        <w:rPr>
-          <w:rFonts w:ascii="Times" w:cs="Times" w:eastAsia="Times" w:hAnsi="Times"/>
-          <w:b/>
+          <w:b w:val="false"/>
+          <w:bCs w:val="false"/>
+          <w:color w:val="000000"/>
+          <w:spacing w:val="0"/>
+          <w:sz w:val="24"/>
+          <w:shd w:fill="FFFFFF" w:val="clear"/>
+        </w:rPr>
+      </w:pPr>
+      <w:r>
+        <w:rPr>
+          <w:rFonts w:ascii="Times" w:cs="Times" w:eastAsia="Times" w:hAnsi="Times"/>
+          <w:b w:val="false"/>
+          <w:bCs w:val="false"/>
           <w:color w:val="000000"/>
           <w:spacing w:val="0"/>
           <w:sz w:val="24"/>

--- a/README.docx
+++ b/README.docx
@@ -265,7 +265,17 @@
           <w:sz w:val="24"/>
           <w:shd w:fill="FFFFFF" w:val="clear"/>
         </w:rPr>
-        <w:t>Tristan ...</w:t>
+        <w:t xml:space="preserve">Tristan </w:t>
+      </w:r>
+      <w:r>
+        <w:rPr>
+          <w:rFonts w:ascii="Times" w:cs="Times" w:eastAsia="Times" w:hAnsi="Times"/>
+          <w:color w:val="000000"/>
+          <w:spacing w:val="0"/>
+          <w:sz w:val="24"/>
+          <w:shd w:fill="FFFFFF" w:val="clear"/>
+        </w:rPr>
+        <w:t>1166096</w:t>
       </w:r>
     </w:p>
     <w:p>
@@ -2466,19 +2476,7 @@
           <w:sz w:val="24"/>
           <w:shd w:fill="FFFFFF" w:val="clear"/>
         </w:rPr>
-        <w:t xml:space="preserve">b) </w:t>
-      </w:r>
-      <w:bookmarkStart w:id="0" w:name="__DdeLink__368_1509249109"/>
-      <w:r>
-        <w:rPr>
-          <w:rFonts w:ascii="Times" w:cs="Times" w:eastAsia="Times" w:hAnsi="Times"/>
-          <w:b/>
-          <w:color w:val="000000"/>
-          <w:spacing w:val="0"/>
-          <w:sz w:val="24"/>
-          <w:shd w:fill="FFFFFF" w:val="clear"/>
-        </w:rPr>
-        <w:t xml:space="preserve">If you were to write an iterator specifically for the AVL Tree, how could you guarantee that no </w:t>
+        <w:t xml:space="preserve">b) If you were to write an iterator specifically for the AVL Tree, how could you guarantee that no </w:t>
       </w:r>
     </w:p>
     <w:p>
@@ -2608,7 +2606,6 @@
         </w:rPr>
         <w:t xml:space="preserve">     </w:t>
       </w:r>
-      <w:bookmarkEnd w:id="0"/>
       <w:r>
         <w:rPr>
           <w:rFonts w:ascii="Times" w:cs="Times" w:eastAsia="Times" w:hAnsi="Times"/>

--- a/README.docx
+++ b/README.docx
@@ -1047,6 +1047,28 @@
         <w:contextualSpacing w:val="false"/>
         <w:jc w:val="left"/>
         <w:rPr>
+          <w:b w:val="false"/>
+          <w:bCs w:val="false"/>
+        </w:rPr>
+      </w:pPr>
+      <w:r>
+        <w:rPr>
+          <w:b w:val="false"/>
+          <w:bCs w:val="false"/>
+        </w:rPr>
+      </w:r>
+    </w:p>
+    <w:p>
+      <w:pPr>
+        <w:pStyle w:val="style0"/>
+        <w:tabs>
+          <w:tab w:leader="none" w:pos="720" w:val="left"/>
+        </w:tabs>
+        <w:spacing w:after="0" w:before="0" w:line="240" w:lineRule="exact"/>
+        <w:ind w:hanging="0" w:left="0" w:right="0"/>
+        <w:contextualSpacing w:val="false"/>
+        <w:jc w:val="left"/>
+        <w:rPr>
           <w:rFonts w:ascii="Times" w:cs="Times" w:eastAsia="Times" w:hAnsi="Times"/>
           <w:b/>
           <w:color w:val="000000"/>
@@ -1109,7 +1131,6 @@
           <w:sz w:val="24"/>
           <w:shd w:fill="FFFFFF" w:val="clear"/>
         </w:rPr>
-        <w:tab/>
         <w:t xml:space="preserve">I tested the count property, the height property, multiple cases of the </w:t>
         <w:tab/>
         <w:tab/>
@@ -1334,6 +1355,38 @@
         <w:jc w:val="left"/>
         <w:rPr>
           <w:rFonts w:ascii="Times" w:cs="Times" w:eastAsia="Times" w:hAnsi="Times"/>
+          <w:b w:val="false"/>
+          <w:bCs w:val="false"/>
+          <w:color w:val="000000"/>
+          <w:spacing w:val="0"/>
+          <w:sz w:val="24"/>
+          <w:shd w:fill="FFFFFF" w:val="clear"/>
+        </w:rPr>
+      </w:pPr>
+      <w:r>
+        <w:rPr>
+          <w:rFonts w:ascii="Times" w:cs="Times" w:eastAsia="Times" w:hAnsi="Times"/>
+          <w:b w:val="false"/>
+          <w:bCs w:val="false"/>
+          <w:color w:val="000000"/>
+          <w:spacing w:val="0"/>
+          <w:sz w:val="24"/>
+          <w:shd w:fill="FFFFFF" w:val="clear"/>
+        </w:rPr>
+      </w:r>
+    </w:p>
+    <w:p>
+      <w:pPr>
+        <w:pStyle w:val="style0"/>
+        <w:tabs>
+          <w:tab w:leader="none" w:pos="720" w:val="left"/>
+        </w:tabs>
+        <w:spacing w:after="0" w:before="0" w:line="240" w:lineRule="exact"/>
+        <w:ind w:hanging="0" w:left="0" w:right="0"/>
+        <w:contextualSpacing w:val="false"/>
+        <w:jc w:val="left"/>
+        <w:rPr>
+          <w:rFonts w:ascii="Times" w:cs="Times" w:eastAsia="Times" w:hAnsi="Times"/>
           <w:b/>
           <w:color w:val="000000"/>
           <w:spacing w:val="0"/>
@@ -1458,7 +1511,6 @@
           <w:sz w:val="24"/>
           <w:shd w:fill="FFFFFF" w:val="clear"/>
         </w:rPr>
-        <w:tab/>
         <w:t xml:space="preserve">TestHashTable- </w:t>
       </w:r>
     </w:p>
@@ -1491,7 +1543,6 @@
           <w:sz w:val="24"/>
           <w:shd w:fill="FFFFFF" w:val="clear"/>
         </w:rPr>
-        <w:tab/>
         <w:tab/>
       </w:r>
       <w:r>
@@ -1507,9 +1558,7 @@
         <w:t xml:space="preserve">Tested the 'external' features of size, counts of data, and the iterator. </w:t>
         <w:tab/>
         <w:tab/>
-        <w:tab/>
         <w:t xml:space="preserve">Such as making sure new buckets are not created when they already </w:t>
-        <w:tab/>
         <w:tab/>
         <w:tab/>
         <w:t xml:space="preserve">exist in table. Also tested 'internal' pieces of the code such as properly </w:t>
@@ -1522,7 +1571,6 @@
         <w:t xml:space="preserve">Tested the StringHasher is constantly hashing two values that are the </w:t>
         <w:tab/>
         <w:tab/>
-        <w:tab/>
         <w:t>same to the same hash.</w:t>
       </w:r>
     </w:p>
@@ -2119,12 +2167,24 @@
       <w:r>
         <w:rPr>
           <w:rFonts w:ascii="Times" w:cs="Times" w:eastAsia="Times" w:hAnsi="Times"/>
-          <w:color w:val="000000"/>
-          <w:spacing w:val="0"/>
-          <w:sz w:val="24"/>
-          <w:shd w:fill="FFFFFF" w:val="clear"/>
-        </w:rPr>
-        <w:t>TestFourHeap-</w:t>
+          <w:b/>
+          <w:bCs/>
+          <w:color w:val="000000"/>
+          <w:spacing w:val="0"/>
+          <w:sz w:val="24"/>
+          <w:shd w:fill="FFFFFF" w:val="clear"/>
+        </w:rPr>
+        <w:t>TestFourHeap</w:t>
+      </w:r>
+      <w:r>
+        <w:rPr>
+          <w:rFonts w:ascii="Times" w:cs="Times" w:eastAsia="Times" w:hAnsi="Times"/>
+          <w:color w:val="000000"/>
+          <w:spacing w:val="0"/>
+          <w:sz w:val="24"/>
+          <w:shd w:fill="FFFFFF" w:val="clear"/>
+        </w:rPr>
+        <w:t>-</w:t>
       </w:r>
       <w:r>
         <w:rPr>
@@ -2180,12 +2240,24 @@
       <w:r>
         <w:rPr>
           <w:rFonts w:ascii="Times" w:cs="Times" w:eastAsia="Times" w:hAnsi="Times"/>
-          <w:color w:val="000000"/>
-          <w:spacing w:val="0"/>
-          <w:sz w:val="24"/>
-          <w:shd w:fill="FFFFFF" w:val="clear"/>
-        </w:rPr>
-        <w:t xml:space="preserve">TestMoveToFrontList- </w:t>
+          <w:b/>
+          <w:bCs/>
+          <w:color w:val="000000"/>
+          <w:spacing w:val="0"/>
+          <w:sz w:val="24"/>
+          <w:shd w:fill="FFFFFF" w:val="clear"/>
+        </w:rPr>
+        <w:t>TestMoveToFrontList</w:t>
+      </w:r>
+      <w:r>
+        <w:rPr>
+          <w:rFonts w:ascii="Times" w:cs="Times" w:eastAsia="Times" w:hAnsi="Times"/>
+          <w:color w:val="000000"/>
+          <w:spacing w:val="0"/>
+          <w:sz w:val="24"/>
+          <w:shd w:fill="FFFFFF" w:val="clear"/>
+        </w:rPr>
+        <w:t xml:space="preserve">- </w:t>
       </w:r>
       <w:r>
         <w:rPr>
@@ -9785,7 +9857,6 @@
           <w:shd w:fill="FFFFFF" w:val="clear"/>
         </w:rPr>
         <w:tab/>
-        <w:t>...</w:t>
       </w:r>
     </w:p>
     <w:p>
@@ -10121,26 +10192,10 @@
         <w:ind w:hanging="0" w:left="0" w:right="0"/>
         <w:contextualSpacing w:val="false"/>
         <w:jc w:val="left"/>
-        <w:rPr>
-          <w:rFonts w:ascii="Times" w:cs="Times" w:eastAsia="Times" w:hAnsi="Times"/>
-          <w:b/>
-          <w:color w:val="000000"/>
-          <w:spacing w:val="0"/>
-          <w:sz w:val="24"/>
-          <w:shd w:fill="FFFFFF" w:val="clear"/>
-        </w:rPr>
-      </w:pPr>
-      <w:r>
-        <w:rPr>
-          <w:rFonts w:ascii="Times" w:cs="Times" w:eastAsia="Times" w:hAnsi="Times"/>
-          <w:b/>
-          <w:color w:val="000000"/>
-          <w:spacing w:val="0"/>
-          <w:sz w:val="24"/>
-          <w:shd w:fill="FFFFFF" w:val="clear"/>
-        </w:rPr>
-        <w:tab/>
-        <w:t>...</w:t>
+        <w:rPr/>
+      </w:pPr>
+      <w:r>
+        <w:rPr/>
       </w:r>
     </w:p>
     <w:p>
